--- a/EXPORTS/DOCX/review/niveau3/Dutch/MissiemuseumTilburg.docx
+++ b/EXPORTS/DOCX/review/niveau3/Dutch/MissiemuseumTilburg.docx
@@ -610,7 +610,32 @@
           <w:color w:val="000000"/>
           <w:sz w:val="24"/>
         </w:rPr>
-        <w:t>van het Volkenku</w:t>
+        <w:hyperlink r:id="rId10" w:history="1">
+          <w:r>
+            <w:rPr>
+              <w:rStyle w:val="Hyperlink"/>
+            </w:rPr>
+            <w:t>van het Volk</w:t>
+          </w:r>
+        </w:hyperlink>
+      </w:r>
+      <w:r>
+        <w:rPr>
+          <w:u w:val="single" w:color="0066cc"/>
+          <w:rFonts w:ascii="Charis SIL Regular" w:hAnsi="Charis SIL Regular" w:eastAsia="Charis SIL Regular"/>
+          <w:b w:val="0"/>
+          <w:i w:val="0"/>
+          <w:color w:val="000000"/>
+          <w:sz w:val="24"/>
+        </w:rPr>
+        <w:hyperlink r:id="rId10" w:history="1">
+          <w:r>
+            <w:rPr>
+              <w:rStyle w:val="Hyperlink"/>
+            </w:rPr>
+            <w:t>enku</w:t>
+          </w:r>
+        </w:hyperlink>
       </w:r>
       <w:r>
         <w:rPr>
@@ -931,36 +956,7 @@
           <w:color w:val="000000"/>
           <w:sz w:val="24"/>
         </w:rPr>
-        <w:t>Donders, die als missionaris in</w:t>
-      </w:r>
-      <w:r>
-        <w:rPr>
-          <w:u w:val="single" w:color="0066cc"/>
-          <w:rFonts w:ascii="Charis SIL Regular" w:hAnsi="Charis SIL Regular" w:eastAsia="Charis SIL Regular"/>
-          <w:b w:val="0"/>
-          <w:i w:val="0"/>
-          <w:color w:val="000000"/>
-          <w:sz w:val="24"/>
-        </w:rPr>
-        <w:t xml:space="preserve"> </w:t>
-      </w:r>
-      <w:r>
-        <w:rPr>
-          <w:u w:val="single" w:color="0066cc"/>
-          <w:rFonts w:ascii="Charis SIL Regular" w:hAnsi="Charis SIL Regular" w:eastAsia="Charis SIL Regular"/>
-          <w:b w:val="0"/>
-          <w:i w:val="0"/>
-          <w:color w:val="000000"/>
-          <w:sz w:val="24"/>
-        </w:rPr>
-        <w:hyperlink r:id="rId11" w:history="1">
-          <w:r>
-            <w:rPr>
-              <w:rStyle w:val="Hyperlink"/>
-            </w:rPr>
-            <w:t>Surina</w:t>
-          </w:r>
-        </w:hyperlink>
+        <w:t>Donders, die als missionaris in Surina</w:t>
       </w:r>
       <w:r>
         <w:rPr>
@@ -1391,49 +1387,13 @@
       </w:r>
       <w:r>
         <w:rPr>
-          <w:u w:val="single" w:color="0066cc"/>
           <w:rFonts w:ascii="Charis SIL Regular" w:hAnsi="Charis SIL Regular" w:eastAsia="Charis SIL Regular"/>
           <w:b w:val="0"/>
           <w:i w:val="0"/>
           <w:color w:val="000000"/>
           <w:sz w:val="24"/>
         </w:rPr>
-        <w:hyperlink r:id="rId14" w:history="1">
-          <w:r>
-            <w:rPr>
-              <w:rStyle w:val="Hyperlink"/>
-            </w:rPr>
-            <w:t>siemus</w:t>
-          </w:r>
-        </w:hyperlink>
-      </w:r>
-      <w:r>
-        <w:rPr>
-          <w:u w:val="single" w:color="0066cc"/>
-          <w:rFonts w:ascii="Charis SIL Regular" w:hAnsi="Charis SIL Regular" w:eastAsia="Charis SIL Regular"/>
-          <w:b w:val="0"/>
-          <w:i w:val="0"/>
-          <w:color w:val="000000"/>
-          <w:sz w:val="24"/>
-        </w:rPr>
-        <w:hyperlink r:id="rId14" w:history="1">
-          <w:r>
-            <w:rPr>
-              <w:rStyle w:val="Hyperlink"/>
-            </w:rPr>
-            <w:t>e</w:t>
-          </w:r>
-        </w:hyperlink>
-      </w:r>
-      <w:r>
-        <w:rPr>
-          <w:rFonts w:ascii="Charis SIL Regular" w:hAnsi="Charis SIL Regular" w:eastAsia="Charis SIL Regular"/>
-          <w:b w:val="0"/>
-          <w:i w:val="0"/>
-          <w:color w:val="000000"/>
-          <w:sz w:val="24"/>
-        </w:rPr>
-        <w:t xml:space="preserve">um beschikbaar. In </w:t>
+        <w:t xml:space="preserve">siemuseum beschikbaar. In </w:t>
       </w:r>
       <w:r>
         <w:rPr>
@@ -2407,7 +2367,25 @@
             <w:rPr>
               <w:rStyle w:val="Hyperlink"/>
             </w:rPr>
-            <w:t>file/</w:t>
+            <w:t>file</w:t>
+          </w:r>
+        </w:hyperlink>
+      </w:r>
+      <w:r>
+        <w:rPr>
+          <w:rFonts w:ascii="Charis SIL Regular" w:hAnsi="Charis SIL Regular" w:eastAsia="Charis SIL Regular"/>
+          <w:b w:val="0"/>
+          <w:i w:val="0"/>
+          <w:color w:val="0066CC"/>
+          <w:sz w:val="24"/>
+          <w:u w:val="single"/>
+        </w:rPr>
+        <w:hyperlink r:id="rId14" w:history="1">
+          <w:r>
+            <w:rPr>
+              <w:rStyle w:val="Hyperlink"/>
+            </w:rPr>
+            <w:t>/</w:t>
           </w:r>
         </w:hyperlink>
       </w:r>
@@ -2447,7 +2425,6 @@
           <w:i w:val="0"/>
           <w:color w:val="0066CC"/>
           <w:sz w:val="24"/>
-          <w:u w:val="single"/>
         </w:rPr>
         <w:t>e</w:t>
       </w:r>
@@ -2483,19 +2460,9 @@
             <w:rPr>
               <w:rStyle w:val="Hyperlink"/>
             </w:rPr>
-            <w:t>3</w:t>
+            <w:t>3a</w:t>
           </w:r>
         </w:hyperlink>
-      </w:r>
-      <w:r>
-        <w:rPr>
-          <w:rFonts w:ascii="Charis SIL Regular" w:hAnsi="Charis SIL Regular" w:eastAsia="Charis SIL Regular"/>
-          <w:b w:val="0"/>
-          <w:i w:val="0"/>
-          <w:color w:val="0066CC"/>
-          <w:sz w:val="24"/>
-        </w:rPr>
-        <w:t>a</w:t>
       </w:r>
     </w:p>
     <w:p>

--- a/EXPORTS/DOCX/review/niveau3/Dutch/MissiemuseumTilburg.docx
+++ b/EXPORTS/DOCX/review/niveau3/Dutch/MissiemuseumTilburg.docx
@@ -1387,13 +1387,49 @@
       </w:r>
       <w:r>
         <w:rPr>
+          <w:u w:val="single" w:color="0066cc"/>
           <w:rFonts w:ascii="Charis SIL Regular" w:hAnsi="Charis SIL Regular" w:eastAsia="Charis SIL Regular"/>
           <w:b w:val="0"/>
           <w:i w:val="0"/>
           <w:color w:val="000000"/>
           <w:sz w:val="24"/>
         </w:rPr>
-        <w:t xml:space="preserve">siemuseum beschikbaar. In </w:t>
+        <w:hyperlink r:id="rId14" w:history="1">
+          <w:r>
+            <w:rPr>
+              <w:rStyle w:val="Hyperlink"/>
+            </w:rPr>
+            <w:t>siemus</w:t>
+          </w:r>
+        </w:hyperlink>
+      </w:r>
+      <w:r>
+        <w:rPr>
+          <w:u w:val="single" w:color="0066cc"/>
+          <w:rFonts w:ascii="Charis SIL Regular" w:hAnsi="Charis SIL Regular" w:eastAsia="Charis SIL Regular"/>
+          <w:b w:val="0"/>
+          <w:i w:val="0"/>
+          <w:color w:val="000000"/>
+          <w:sz w:val="24"/>
+        </w:rPr>
+        <w:hyperlink r:id="rId14" w:history="1">
+          <w:r>
+            <w:rPr>
+              <w:rStyle w:val="Hyperlink"/>
+            </w:rPr>
+            <w:t>e</w:t>
+          </w:r>
+        </w:hyperlink>
+      </w:r>
+      <w:r>
+        <w:rPr>
+          <w:rFonts w:ascii="Charis SIL Regular" w:hAnsi="Charis SIL Regular" w:eastAsia="Charis SIL Regular"/>
+          <w:b w:val="0"/>
+          <w:i w:val="0"/>
+          <w:color w:val="000000"/>
+          <w:sz w:val="24"/>
+        </w:rPr>
+        <w:t xml:space="preserve">um beschikbaar. In </w:t>
       </w:r>
       <w:r>
         <w:rPr>
@@ -2367,7 +2403,7 @@
             <w:rPr>
               <w:rStyle w:val="Hyperlink"/>
             </w:rPr>
-            <w:t>file</w:t>
+            <w:t>file/8</w:t>
           </w:r>
         </w:hyperlink>
       </w:r>
@@ -2385,7 +2421,7 @@
             <w:rPr>
               <w:rStyle w:val="Hyperlink"/>
             </w:rPr>
-            <w:t>/</w:t>
+            <w:t>f</w:t>
           </w:r>
         </w:hyperlink>
       </w:r>
@@ -2403,30 +2439,9 @@
             <w:rPr>
               <w:rStyle w:val="Hyperlink"/>
             </w:rPr>
-            <w:t>8</w:t>
+            <w:t>e</w:t>
           </w:r>
         </w:hyperlink>
-      </w:r>
-      <w:r>
-        <w:rPr>
-          <w:rFonts w:ascii="Charis SIL Regular" w:hAnsi="Charis SIL Regular" w:eastAsia="Charis SIL Regular"/>
-          <w:b w:val="0"/>
-          <w:i w:val="0"/>
-          <w:color w:val="0066CC"/>
-          <w:sz w:val="24"/>
-          <w:u w:val="single"/>
-        </w:rPr>
-        <w:t>f</w:t>
-      </w:r>
-      <w:r>
-        <w:rPr>
-          <w:rFonts w:ascii="Charis SIL Regular" w:hAnsi="Charis SIL Regular" w:eastAsia="Charis SIL Regular"/>
-          <w:b w:val="0"/>
-          <w:i w:val="0"/>
-          <w:color w:val="0066CC"/>
-          <w:sz w:val="24"/>
-        </w:rPr>
-        <w:t>e</w:t>
       </w:r>
       <w:r>
         <w:rPr>
@@ -2442,9 +2457,30 @@
             <w:rPr>
               <w:rStyle w:val="Hyperlink"/>
             </w:rPr>
-            <w:t>8c8d66b2d3d5d8a2e8a73eb8756</w:t>
+            <w:t>8c8d66b2d3d5d8a2e8a73eb87</w:t>
           </w:r>
         </w:hyperlink>
+      </w:r>
+      <w:r>
+        <w:rPr>
+          <w:rFonts w:ascii="Charis SIL Regular" w:hAnsi="Charis SIL Regular" w:eastAsia="Charis SIL Regular"/>
+          <w:b w:val="0"/>
+          <w:i w:val="0"/>
+          <w:color w:val="0066CC"/>
+          <w:sz w:val="24"/>
+          <w:u w:val="single"/>
+        </w:rPr>
+        <w:t>5</w:t>
+      </w:r>
+      <w:r>
+        <w:rPr>
+          <w:rFonts w:ascii="Charis SIL Regular" w:hAnsi="Charis SIL Regular" w:eastAsia="Charis SIL Regular"/>
+          <w:b w:val="0"/>
+          <w:i w:val="0"/>
+          <w:color w:val="0066CC"/>
+          <w:sz w:val="24"/>
+        </w:rPr>
+        <w:t>6</w:t>
       </w:r>
       <w:r>
         <w:rPr>
@@ -3005,7 +3041,7 @@
           <w:sz w:val="24"/>
           <w:u w:val="single"/>
         </w:rPr>
-        <w:hyperlink r:id="rId10" w:history="1">
+        <w:hyperlink r:id="rId18" w:history="1">
           <w:r>
             <w:rPr>
               <w:rStyle w:val="Hyperlink"/>
@@ -3090,7 +3126,7 @@
           <w:color w:val="000000"/>
           <w:sz w:val="24"/>
         </w:rPr>
-        <w:t>_last edited by UNKNOWN as UNKNOWN on 2025-11-17</w:t>
+        <w:t>_last edited by UNKNOWN as UNKNOWN on 2025-11-19</w:t>
       </w:r>
     </w:p>
     <w:p>

--- a/EXPORTS/DOCX/review/niveau3/Dutch/MissiemuseumTilburg.docx
+++ b/EXPORTS/DOCX/review/niveau3/Dutch/MissiemuseumTilburg.docx
@@ -956,7 +956,36 @@
           <w:color w:val="000000"/>
           <w:sz w:val="24"/>
         </w:rPr>
-        <w:t>Donders, die als missionaris in Surina</w:t>
+        <w:t>Donders, die als missionaris in</w:t>
+      </w:r>
+      <w:r>
+        <w:rPr>
+          <w:u w:val="single" w:color="0066cc"/>
+          <w:rFonts w:ascii="Charis SIL Regular" w:hAnsi="Charis SIL Regular" w:eastAsia="Charis SIL Regular"/>
+          <w:b w:val="0"/>
+          <w:i w:val="0"/>
+          <w:color w:val="000000"/>
+          <w:sz w:val="24"/>
+        </w:rPr>
+        <w:t xml:space="preserve"> </w:t>
+      </w:r>
+      <w:r>
+        <w:rPr>
+          <w:u w:val="single" w:color="0066cc"/>
+          <w:rFonts w:ascii="Charis SIL Regular" w:hAnsi="Charis SIL Regular" w:eastAsia="Charis SIL Regular"/>
+          <w:b w:val="0"/>
+          <w:i w:val="0"/>
+          <w:color w:val="000000"/>
+          <w:sz w:val="24"/>
+        </w:rPr>
+        <w:hyperlink r:id="rId11" w:history="1">
+          <w:r>
+            <w:rPr>
+              <w:rStyle w:val="Hyperlink"/>
+            </w:rPr>
+            <w:t>Surina</w:t>
+          </w:r>
+        </w:hyperlink>
       </w:r>
       <w:r>
         <w:rPr>
@@ -2457,7 +2486,7 @@
             <w:rPr>
               <w:rStyle w:val="Hyperlink"/>
             </w:rPr>
-            <w:t>8c8d66b2d3d5d8a2e8a73eb87</w:t>
+            <w:t>8c8d66b2d3d5d8a2e8a73eb8756</w:t>
           </w:r>
         </w:hyperlink>
       </w:r>
@@ -2468,9 +2497,15 @@
           <w:i w:val="0"/>
           <w:color w:val="0066CC"/>
           <w:sz w:val="24"/>
-          <w:u w:val="single"/>
         </w:rPr>
-        <w:t>5</w:t>
+        <w:hyperlink r:id="rId14" w:history="1">
+          <w:r>
+            <w:rPr>
+              <w:rStyle w:val="Hyperlink"/>
+            </w:rPr>
+            <w:t>3</w:t>
+          </w:r>
+        </w:hyperlink>
       </w:r>
       <w:r>
         <w:rPr>
@@ -2480,25 +2515,7 @@
           <w:color w:val="0066CC"/>
           <w:sz w:val="24"/>
         </w:rPr>
-        <w:t>6</w:t>
-      </w:r>
-      <w:r>
-        <w:rPr>
-          <w:rFonts w:ascii="Charis SIL Regular" w:hAnsi="Charis SIL Regular" w:eastAsia="Charis SIL Regular"/>
-          <w:b w:val="0"/>
-          <w:i w:val="0"/>
-          <w:color w:val="0066CC"/>
-          <w:sz w:val="24"/>
-          <w:u w:val="single"/>
-        </w:rPr>
-        <w:hyperlink r:id="rId14" w:history="1">
-          <w:r>
-            <w:rPr>
-              <w:rStyle w:val="Hyperlink"/>
-            </w:rPr>
-            <w:t>3a</w:t>
-          </w:r>
-        </w:hyperlink>
+        <w:t>a</w:t>
       </w:r>
     </w:p>
     <w:p>
@@ -3059,7 +3076,7 @@
           <w:sz w:val="24"/>
           <w:u w:val="single"/>
         </w:rPr>
-        <w:hyperlink r:id="rId10" w:history="1">
+        <w:hyperlink r:id="rId18" w:history="1">
           <w:r>
             <w:rPr>
               <w:rStyle w:val="Hyperlink"/>

--- a/EXPORTS/DOCX/review/niveau3/Dutch/MissiemuseumTilburg.docx
+++ b/EXPORTS/DOCX/review/niveau3/Dutch/MissiemuseumTilburg.docx
@@ -610,32 +610,7 @@
           <w:color w:val="000000"/>
           <w:sz w:val="24"/>
         </w:rPr>
-        <w:hyperlink r:id="rId10" w:history="1">
-          <w:r>
-            <w:rPr>
-              <w:rStyle w:val="Hyperlink"/>
-            </w:rPr>
-            <w:t>van het Volk</w:t>
-          </w:r>
-        </w:hyperlink>
-      </w:r>
-      <w:r>
-        <w:rPr>
-          <w:u w:val="single" w:color="0066cc"/>
-          <w:rFonts w:ascii="Charis SIL Regular" w:hAnsi="Charis SIL Regular" w:eastAsia="Charis SIL Regular"/>
-          <w:b w:val="0"/>
-          <w:i w:val="0"/>
-          <w:color w:val="000000"/>
-          <w:sz w:val="24"/>
-        </w:rPr>
-        <w:hyperlink r:id="rId10" w:history="1">
-          <w:r>
-            <w:rPr>
-              <w:rStyle w:val="Hyperlink"/>
-            </w:rPr>
-            <w:t>enku</w:t>
-          </w:r>
-        </w:hyperlink>
+        <w:t>van het Volkenku</w:t>
       </w:r>
       <w:r>
         <w:rPr>
@@ -1452,13 +1427,31 @@
       </w:r>
       <w:r>
         <w:rPr>
+          <w:u w:val="single" w:color="0066cc"/>
           <w:rFonts w:ascii="Charis SIL Regular" w:hAnsi="Charis SIL Regular" w:eastAsia="Charis SIL Regular"/>
           <w:b w:val="0"/>
           <w:i w:val="0"/>
           <w:color w:val="000000"/>
           <w:sz w:val="24"/>
         </w:rPr>
-        <w:t xml:space="preserve">um beschikbaar. In </w:t>
+        <w:hyperlink r:id="rId14" w:history="1">
+          <w:r>
+            <w:rPr>
+              <w:rStyle w:val="Hyperlink"/>
+            </w:rPr>
+            <w:t>um bes</w:t>
+          </w:r>
+        </w:hyperlink>
+      </w:r>
+      <w:r>
+        <w:rPr>
+          <w:rFonts w:ascii="Charis SIL Regular" w:hAnsi="Charis SIL Regular" w:eastAsia="Charis SIL Regular"/>
+          <w:b w:val="0"/>
+          <w:i w:val="0"/>
+          <w:color w:val="000000"/>
+          <w:sz w:val="24"/>
+        </w:rPr>
+        <w:t xml:space="preserve">chikbaar. In </w:t>
       </w:r>
       <w:r>
         <w:rPr>
@@ -2432,7 +2425,7 @@
             <w:rPr>
               <w:rStyle w:val="Hyperlink"/>
             </w:rPr>
-            <w:t>file/8</w:t>
+            <w:t>file/</w:t>
           </w:r>
         </w:hyperlink>
       </w:r>
@@ -2444,6 +2437,23 @@
           <w:color w:val="0066CC"/>
           <w:sz w:val="24"/>
           <w:u w:val="single"/>
+        </w:rPr>
+        <w:hyperlink r:id="rId14" w:history="1">
+          <w:r>
+            <w:rPr>
+              <w:rStyle w:val="Hyperlink"/>
+            </w:rPr>
+            <w:t>8</w:t>
+          </w:r>
+        </w:hyperlink>
+      </w:r>
+      <w:r>
+        <w:rPr>
+          <w:rFonts w:ascii="Charis SIL Regular" w:hAnsi="Charis SIL Regular" w:eastAsia="Charis SIL Regular"/>
+          <w:b w:val="0"/>
+          <w:i w:val="0"/>
+          <w:color w:val="0066CC"/>
+          <w:sz w:val="24"/>
         </w:rPr>
         <w:hyperlink r:id="rId14" w:history="1">
           <w:r>
@@ -2497,6 +2507,7 @@
           <w:i w:val="0"/>
           <w:color w:val="0066CC"/>
           <w:sz w:val="24"/>
+          <w:u w:val="single"/>
         </w:rPr>
         <w:hyperlink r:id="rId14" w:history="1">
           <w:r>

--- a/EXPORTS/DOCX/review/niveau3/Dutch/MissiemuseumTilburg.docx
+++ b/EXPORTS/DOCX/review/niveau3/Dutch/MissiemuseumTilburg.docx
@@ -2425,7 +2425,25 @@
             <w:rPr>
               <w:rStyle w:val="Hyperlink"/>
             </w:rPr>
-            <w:t>file/</w:t>
+            <w:t>file</w:t>
+          </w:r>
+        </w:hyperlink>
+      </w:r>
+      <w:r>
+        <w:rPr>
+          <w:rFonts w:ascii="Charis SIL Regular" w:hAnsi="Charis SIL Regular" w:eastAsia="Charis SIL Regular"/>
+          <w:b w:val="0"/>
+          <w:i w:val="0"/>
+          <w:color w:val="0066CC"/>
+          <w:sz w:val="24"/>
+          <w:u w:val="single"/>
+        </w:rPr>
+        <w:hyperlink r:id="rId14" w:history="1">
+          <w:r>
+            <w:rPr>
+              <w:rStyle w:val="Hyperlink"/>
+            </w:rPr>
+            <w:t>/</w:t>
           </w:r>
         </w:hyperlink>
       </w:r>
@@ -2454,15 +2472,9 @@
           <w:i w:val="0"/>
           <w:color w:val="0066CC"/>
           <w:sz w:val="24"/>
+          <w:u w:val="single"/>
         </w:rPr>
-        <w:hyperlink r:id="rId14" w:history="1">
-          <w:r>
-            <w:rPr>
-              <w:rStyle w:val="Hyperlink"/>
-            </w:rPr>
-            <w:t>f</w:t>
-          </w:r>
-        </w:hyperlink>
+        <w:t>f</w:t>
       </w:r>
       <w:r>
         <w:rPr>
@@ -2471,16 +2483,8 @@
           <w:i w:val="0"/>
           <w:color w:val="0066CC"/>
           <w:sz w:val="24"/>
-          <w:u w:val="single"/>
         </w:rPr>
-        <w:hyperlink r:id="rId14" w:history="1">
-          <w:r>
-            <w:rPr>
-              <w:rStyle w:val="Hyperlink"/>
-            </w:rPr>
-            <w:t>e</w:t>
-          </w:r>
-        </w:hyperlink>
+        <w:t>e</w:t>
       </w:r>
       <w:r>
         <w:rPr>
@@ -2514,19 +2518,9 @@
             <w:rPr>
               <w:rStyle w:val="Hyperlink"/>
             </w:rPr>
-            <w:t>3</w:t>
+            <w:t>3a</w:t>
           </w:r>
         </w:hyperlink>
-      </w:r>
-      <w:r>
-        <w:rPr>
-          <w:rFonts w:ascii="Charis SIL Regular" w:hAnsi="Charis SIL Regular" w:eastAsia="Charis SIL Regular"/>
-          <w:b w:val="0"/>
-          <w:i w:val="0"/>
-          <w:color w:val="0066CC"/>
-          <w:sz w:val="24"/>
-        </w:rPr>
-        <w:t>a</w:t>
       </w:r>
     </w:p>
     <w:p>

--- a/EXPORTS/DOCX/review/niveau3/Dutch/MissiemuseumTilburg.docx
+++ b/EXPORTS/DOCX/review/niveau3/Dutch/MissiemuseumTilburg.docx
@@ -931,36 +931,7 @@
           <w:color w:val="000000"/>
           <w:sz w:val="24"/>
         </w:rPr>
-        <w:t>Donders, die als missionaris in</w:t>
-      </w:r>
-      <w:r>
-        <w:rPr>
-          <w:u w:val="single" w:color="0066cc"/>
-          <w:rFonts w:ascii="Charis SIL Regular" w:hAnsi="Charis SIL Regular" w:eastAsia="Charis SIL Regular"/>
-          <w:b w:val="0"/>
-          <w:i w:val="0"/>
-          <w:color w:val="000000"/>
-          <w:sz w:val="24"/>
-        </w:rPr>
-        <w:t xml:space="preserve"> </w:t>
-      </w:r>
-      <w:r>
-        <w:rPr>
-          <w:u w:val="single" w:color="0066cc"/>
-          <w:rFonts w:ascii="Charis SIL Regular" w:hAnsi="Charis SIL Regular" w:eastAsia="Charis SIL Regular"/>
-          <w:b w:val="0"/>
-          <w:i w:val="0"/>
-          <w:color w:val="000000"/>
-          <w:sz w:val="24"/>
-        </w:rPr>
-        <w:hyperlink r:id="rId11" w:history="1">
-          <w:r>
-            <w:rPr>
-              <w:rStyle w:val="Hyperlink"/>
-            </w:rPr>
-            <w:t>Surina</w:t>
-          </w:r>
-        </w:hyperlink>
+        <w:t>Donders, die als missionaris in Surina</w:t>
       </w:r>
       <w:r>
         <w:rPr>
@@ -1427,31 +1398,13 @@
       </w:r>
       <w:r>
         <w:rPr>
-          <w:u w:val="single" w:color="0066cc"/>
           <w:rFonts w:ascii="Charis SIL Regular" w:hAnsi="Charis SIL Regular" w:eastAsia="Charis SIL Regular"/>
           <w:b w:val="0"/>
           <w:i w:val="0"/>
           <w:color w:val="000000"/>
           <w:sz w:val="24"/>
         </w:rPr>
-        <w:hyperlink r:id="rId14" w:history="1">
-          <w:r>
-            <w:rPr>
-              <w:rStyle w:val="Hyperlink"/>
-            </w:rPr>
-            <w:t>um bes</w:t>
-          </w:r>
-        </w:hyperlink>
-      </w:r>
-      <w:r>
-        <w:rPr>
-          <w:rFonts w:ascii="Charis SIL Regular" w:hAnsi="Charis SIL Regular" w:eastAsia="Charis SIL Regular"/>
-          <w:b w:val="0"/>
-          <w:i w:val="0"/>
-          <w:color w:val="000000"/>
-          <w:sz w:val="24"/>
-        </w:rPr>
-        <w:t xml:space="preserve">chikbaar. In </w:t>
+        <w:t xml:space="preserve">um beschikbaar. In </w:t>
       </w:r>
       <w:r>
         <w:rPr>
@@ -2425,7 +2378,7 @@
             <w:rPr>
               <w:rStyle w:val="Hyperlink"/>
             </w:rPr>
-            <w:t>file</w:t>
+            <w:t>file/8</w:t>
           </w:r>
         </w:hyperlink>
       </w:r>
@@ -2443,7 +2396,7 @@
             <w:rPr>
               <w:rStyle w:val="Hyperlink"/>
             </w:rPr>
-            <w:t>/</w:t>
+            <w:t>f</w:t>
           </w:r>
         </w:hyperlink>
       </w:r>
@@ -2461,30 +2414,9 @@
             <w:rPr>
               <w:rStyle w:val="Hyperlink"/>
             </w:rPr>
-            <w:t>8</w:t>
+            <w:t>e</w:t>
           </w:r>
         </w:hyperlink>
-      </w:r>
-      <w:r>
-        <w:rPr>
-          <w:rFonts w:ascii="Charis SIL Regular" w:hAnsi="Charis SIL Regular" w:eastAsia="Charis SIL Regular"/>
-          <w:b w:val="0"/>
-          <w:i w:val="0"/>
-          <w:color w:val="0066CC"/>
-          <w:sz w:val="24"/>
-          <w:u w:val="single"/>
-        </w:rPr>
-        <w:t>f</w:t>
-      </w:r>
-      <w:r>
-        <w:rPr>
-          <w:rFonts w:ascii="Charis SIL Regular" w:hAnsi="Charis SIL Regular" w:eastAsia="Charis SIL Regular"/>
-          <w:b w:val="0"/>
-          <w:i w:val="0"/>
-          <w:color w:val="0066CC"/>
-          <w:sz w:val="24"/>
-        </w:rPr>
-        <w:t>e</w:t>
       </w:r>
       <w:r>
         <w:rPr>
@@ -2500,9 +2432,30 @@
             <w:rPr>
               <w:rStyle w:val="Hyperlink"/>
             </w:rPr>
-            <w:t>8c8d66b2d3d5d8a2e8a73eb8756</w:t>
+            <w:t>8c8d66b2d3d5d8a2e8a73eb87</w:t>
           </w:r>
         </w:hyperlink>
+      </w:r>
+      <w:r>
+        <w:rPr>
+          <w:rFonts w:ascii="Charis SIL Regular" w:hAnsi="Charis SIL Regular" w:eastAsia="Charis SIL Regular"/>
+          <w:b w:val="0"/>
+          <w:i w:val="0"/>
+          <w:color w:val="0066CC"/>
+          <w:sz w:val="24"/>
+          <w:u w:val="single"/>
+        </w:rPr>
+        <w:t>5</w:t>
+      </w:r>
+      <w:r>
+        <w:rPr>
+          <w:rFonts w:ascii="Charis SIL Regular" w:hAnsi="Charis SIL Regular" w:eastAsia="Charis SIL Regular"/>
+          <w:b w:val="0"/>
+          <w:i w:val="0"/>
+          <w:color w:val="0066CC"/>
+          <w:sz w:val="24"/>
+        </w:rPr>
+        <w:t>6</w:t>
       </w:r>
       <w:r>
         <w:rPr>

--- a/EXPORTS/DOCX/review/niveau3/Dutch/MissiemuseumTilburg.docx
+++ b/EXPORTS/DOCX/review/niveau3/Dutch/MissiemuseumTilburg.docx
@@ -610,7 +610,32 @@
           <w:color w:val="000000"/>
           <w:sz w:val="24"/>
         </w:rPr>
-        <w:t>van het Volkenku</w:t>
+        <w:hyperlink r:id="rId10" w:history="1">
+          <w:r>
+            <w:rPr>
+              <w:rStyle w:val="Hyperlink"/>
+            </w:rPr>
+            <w:t>van het Volk</w:t>
+          </w:r>
+        </w:hyperlink>
+      </w:r>
+      <w:r>
+        <w:rPr>
+          <w:u w:val="single" w:color="0066cc"/>
+          <w:rFonts w:ascii="Charis SIL Regular" w:hAnsi="Charis SIL Regular" w:eastAsia="Charis SIL Regular"/>
+          <w:b w:val="0"/>
+          <w:i w:val="0"/>
+          <w:color w:val="000000"/>
+          <w:sz w:val="24"/>
+        </w:rPr>
+        <w:hyperlink r:id="rId10" w:history="1">
+          <w:r>
+            <w:rPr>
+              <w:rStyle w:val="Hyperlink"/>
+            </w:rPr>
+            <w:t>enku</w:t>
+          </w:r>
+        </w:hyperlink>
       </w:r>
       <w:r>
         <w:rPr>
@@ -931,7 +956,18 @@
           <w:color w:val="000000"/>
           <w:sz w:val="24"/>
         </w:rPr>
-        <w:t>Donders, die als missionaris in Surina</w:t>
+        <w:t>Donders, die als missionaris in</w:t>
+      </w:r>
+      <w:r>
+        <w:rPr>
+          <w:u w:val="single" w:color="0066cc"/>
+          <w:rFonts w:ascii="Charis SIL Regular" w:hAnsi="Charis SIL Regular" w:eastAsia="Charis SIL Regular"/>
+          <w:b w:val="0"/>
+          <w:i w:val="0"/>
+          <w:color w:val="000000"/>
+          <w:sz w:val="24"/>
+        </w:rPr>
+        <w:t xml:space="preserve"> </w:t>
       </w:r>
       <w:r>
         <w:rPr>
@@ -947,9 +983,19 @@
             <w:rPr>
               <w:rStyle w:val="Hyperlink"/>
             </w:rPr>
-            <w:t>me en vo</w:t>
+            <w:t>Surina</w:t>
           </w:r>
         </w:hyperlink>
+      </w:r>
+      <w:r>
+        <w:rPr>
+          <w:rFonts w:ascii="Charis SIL Regular" w:hAnsi="Charis SIL Regular" w:eastAsia="Charis SIL Regular"/>
+          <w:b w:val="0"/>
+          <w:i w:val="0"/>
+          <w:color w:val="000000"/>
+          <w:sz w:val="24"/>
+        </w:rPr>
+        <w:t>me en vo</w:t>
       </w:r>
       <w:r>
         <w:rPr>
@@ -1322,89 +1368,7 @@
           <w:color w:val="000000"/>
           <w:sz w:val="24"/>
         </w:rPr>
-        <w:t>Volken</w:t>
-      </w:r>
-      <w:r>
-        <w:rPr>
-          <w:u w:val="single" w:color="0066cc"/>
-          <w:rFonts w:ascii="Charis SIL Regular" w:hAnsi="Charis SIL Regular" w:eastAsia="Charis SIL Regular"/>
-          <w:b w:val="0"/>
-          <w:i w:val="0"/>
-          <w:color w:val="000000"/>
-          <w:sz w:val="24"/>
-        </w:rPr>
-        <w:hyperlink r:id="rId14" w:history="1">
-          <w:r>
-            <w:rPr>
-              <w:rStyle w:val="Hyperlink"/>
-            </w:rPr>
-            <w:t>kundig Mi</w:t>
-          </w:r>
-        </w:hyperlink>
-      </w:r>
-      <w:r>
-        <w:rPr>
-          <w:u w:val="single" w:color="0066cc"/>
-          <w:rFonts w:ascii="Charis SIL Regular" w:hAnsi="Charis SIL Regular" w:eastAsia="Charis SIL Regular"/>
-          <w:b w:val="0"/>
-          <w:i w:val="0"/>
-          <w:color w:val="000000"/>
-          <w:sz w:val="24"/>
-        </w:rPr>
-        <w:hyperlink r:id="rId14" w:history="1">
-          <w:r>
-            <w:rPr>
-              <w:rStyle w:val="Hyperlink"/>
-            </w:rPr>
-            <w:t>s</w:t>
-          </w:r>
-        </w:hyperlink>
-      </w:r>
-      <w:r>
-        <w:rPr>
-          <w:u w:val="single" w:color="0066cc"/>
-          <w:rFonts w:ascii="Charis SIL Regular" w:hAnsi="Charis SIL Regular" w:eastAsia="Charis SIL Regular"/>
-          <w:b w:val="0"/>
-          <w:i w:val="0"/>
-          <w:color w:val="000000"/>
-          <w:sz w:val="24"/>
-        </w:rPr>
-        <w:hyperlink r:id="rId14" w:history="1">
-          <w:r>
-            <w:rPr>
-              <w:rStyle w:val="Hyperlink"/>
-            </w:rPr>
-            <w:t>siemus</w:t>
-          </w:r>
-        </w:hyperlink>
-      </w:r>
-      <w:r>
-        <w:rPr>
-          <w:u w:val="single" w:color="0066cc"/>
-          <w:rFonts w:ascii="Charis SIL Regular" w:hAnsi="Charis SIL Regular" w:eastAsia="Charis SIL Regular"/>
-          <w:b w:val="0"/>
-          <w:i w:val="0"/>
-          <w:color w:val="000000"/>
-          <w:sz w:val="24"/>
-        </w:rPr>
-        <w:hyperlink r:id="rId14" w:history="1">
-          <w:r>
-            <w:rPr>
-              <w:rStyle w:val="Hyperlink"/>
-            </w:rPr>
-            <w:t>e</w:t>
-          </w:r>
-        </w:hyperlink>
-      </w:r>
-      <w:r>
-        <w:rPr>
-          <w:rFonts w:ascii="Charis SIL Regular" w:hAnsi="Charis SIL Regular" w:eastAsia="Charis SIL Regular"/>
-          <w:b w:val="0"/>
-          <w:i w:val="0"/>
-          <w:color w:val="000000"/>
-          <w:sz w:val="24"/>
-        </w:rPr>
-        <w:t xml:space="preserve">um beschikbaar. In </w:t>
+        <w:t xml:space="preserve">Volkenkundig Missiemuseum beschikbaar. In </w:t>
       </w:r>
       <w:r>
         <w:rPr>
@@ -2378,7 +2342,7 @@
             <w:rPr>
               <w:rStyle w:val="Hyperlink"/>
             </w:rPr>
-            <w:t>file/8</w:t>
+            <w:t>file</w:t>
           </w:r>
         </w:hyperlink>
       </w:r>
@@ -2396,7 +2360,7 @@
             <w:rPr>
               <w:rStyle w:val="Hyperlink"/>
             </w:rPr>
-            <w:t>f</w:t>
+            <w:t>/</w:t>
           </w:r>
         </w:hyperlink>
       </w:r>
@@ -2414,9 +2378,36 @@
             <w:rPr>
               <w:rStyle w:val="Hyperlink"/>
             </w:rPr>
-            <w:t>e</w:t>
+            <w:t>8</w:t>
           </w:r>
         </w:hyperlink>
+      </w:r>
+      <w:r>
+        <w:rPr>
+          <w:rFonts w:ascii="Charis SIL Regular" w:hAnsi="Charis SIL Regular" w:eastAsia="Charis SIL Regular"/>
+          <w:b w:val="0"/>
+          <w:i w:val="0"/>
+          <w:color w:val="0066CC"/>
+          <w:sz w:val="24"/>
+        </w:rPr>
+        <w:hyperlink r:id="rId14" w:history="1">
+          <w:r>
+            <w:rPr>
+              <w:rStyle w:val="Hyperlink"/>
+            </w:rPr>
+            <w:t>f</w:t>
+          </w:r>
+        </w:hyperlink>
+      </w:r>
+      <w:r>
+        <w:rPr>
+          <w:rFonts w:ascii="Charis SIL Regular" w:hAnsi="Charis SIL Regular" w:eastAsia="Charis SIL Regular"/>
+          <w:b w:val="0"/>
+          <w:i w:val="0"/>
+          <w:color w:val="0066CC"/>
+          <w:sz w:val="24"/>
+        </w:rPr>
+        <w:t>e</w:t>
       </w:r>
       <w:r>
         <w:rPr>
@@ -2432,30 +2423,9 @@
             <w:rPr>
               <w:rStyle w:val="Hyperlink"/>
             </w:rPr>
-            <w:t>8c8d66b2d3d5d8a2e8a73eb87</w:t>
+            <w:t>8c8d66b2d3d5d8a2e8a73eb8756</w:t>
           </w:r>
         </w:hyperlink>
-      </w:r>
-      <w:r>
-        <w:rPr>
-          <w:rFonts w:ascii="Charis SIL Regular" w:hAnsi="Charis SIL Regular" w:eastAsia="Charis SIL Regular"/>
-          <w:b w:val="0"/>
-          <w:i w:val="0"/>
-          <w:color w:val="0066CC"/>
-          <w:sz w:val="24"/>
-          <w:u w:val="single"/>
-        </w:rPr>
-        <w:t>5</w:t>
-      </w:r>
-      <w:r>
-        <w:rPr>
-          <w:rFonts w:ascii="Charis SIL Regular" w:hAnsi="Charis SIL Regular" w:eastAsia="Charis SIL Regular"/>
-          <w:b w:val="0"/>
-          <w:i w:val="0"/>
-          <w:color w:val="0066CC"/>
-          <w:sz w:val="24"/>
-        </w:rPr>
-        <w:t>6</w:t>
       </w:r>
       <w:r>
         <w:rPr>
@@ -3016,7 +2986,7 @@
           <w:sz w:val="24"/>
           <w:u w:val="single"/>
         </w:rPr>
-        <w:hyperlink r:id="rId18" w:history="1">
+        <w:hyperlink r:id="rId10" w:history="1">
           <w:r>
             <w:rPr>
               <w:rStyle w:val="Hyperlink"/>
@@ -3034,7 +3004,7 @@
           <w:sz w:val="24"/>
           <w:u w:val="single"/>
         </w:rPr>
-        <w:hyperlink r:id="rId18" w:history="1">
+        <w:hyperlink r:id="rId10" w:history="1">
           <w:r>
             <w:rPr>
               <w:rStyle w:val="Hyperlink"/>

--- a/EXPORTS/DOCX/review/niveau3/Dutch/MissiemuseumTilburg.docx
+++ b/EXPORTS/DOCX/review/niveau3/Dutch/MissiemuseumTilburg.docx
@@ -610,32 +610,7 @@
           <w:color w:val="000000"/>
           <w:sz w:val="24"/>
         </w:rPr>
-        <w:hyperlink r:id="rId10" w:history="1">
-          <w:r>
-            <w:rPr>
-              <w:rStyle w:val="Hyperlink"/>
-            </w:rPr>
-            <w:t>van het Volk</w:t>
-          </w:r>
-        </w:hyperlink>
-      </w:r>
-      <w:r>
-        <w:rPr>
-          <w:u w:val="single" w:color="0066cc"/>
-          <w:rFonts w:ascii="Charis SIL Regular" w:hAnsi="Charis SIL Regular" w:eastAsia="Charis SIL Regular"/>
-          <w:b w:val="0"/>
-          <w:i w:val="0"/>
-          <w:color w:val="000000"/>
-          <w:sz w:val="24"/>
-        </w:rPr>
-        <w:hyperlink r:id="rId10" w:history="1">
-          <w:r>
-            <w:rPr>
-              <w:rStyle w:val="Hyperlink"/>
-            </w:rPr>
-            <w:t>enku</w:t>
-          </w:r>
-        </w:hyperlink>
+        <w:t>van het Volkenku</w:t>
       </w:r>
       <w:r>
         <w:rPr>
@@ -989,13 +964,21 @@
       </w:r>
       <w:r>
         <w:rPr>
+          <w:u w:val="single" w:color="0066cc"/>
           <w:rFonts w:ascii="Charis SIL Regular" w:hAnsi="Charis SIL Regular" w:eastAsia="Charis SIL Regular"/>
           <w:b w:val="0"/>
           <w:i w:val="0"/>
           <w:color w:val="000000"/>
           <w:sz w:val="24"/>
         </w:rPr>
-        <w:t>me en vo</w:t>
+        <w:hyperlink r:id="rId11" w:history="1">
+          <w:r>
+            <w:rPr>
+              <w:rStyle w:val="Hyperlink"/>
+            </w:rPr>
+            <w:t>me en vo</w:t>
+          </w:r>
+        </w:hyperlink>
       </w:r>
       <w:r>
         <w:rPr>
@@ -1368,7 +1351,89 @@
           <w:color w:val="000000"/>
           <w:sz w:val="24"/>
         </w:rPr>
-        <w:t xml:space="preserve">Volkenkundig Missiemuseum beschikbaar. In </w:t>
+        <w:t>Volken</w:t>
+      </w:r>
+      <w:r>
+        <w:rPr>
+          <w:u w:val="single" w:color="0066cc"/>
+          <w:rFonts w:ascii="Charis SIL Regular" w:hAnsi="Charis SIL Regular" w:eastAsia="Charis SIL Regular"/>
+          <w:b w:val="0"/>
+          <w:i w:val="0"/>
+          <w:color w:val="000000"/>
+          <w:sz w:val="24"/>
+        </w:rPr>
+        <w:hyperlink r:id="rId14" w:history="1">
+          <w:r>
+            <w:rPr>
+              <w:rStyle w:val="Hyperlink"/>
+            </w:rPr>
+            <w:t>kundig Mi</w:t>
+          </w:r>
+        </w:hyperlink>
+      </w:r>
+      <w:r>
+        <w:rPr>
+          <w:u w:val="single" w:color="0066cc"/>
+          <w:rFonts w:ascii="Charis SIL Regular" w:hAnsi="Charis SIL Regular" w:eastAsia="Charis SIL Regular"/>
+          <w:b w:val="0"/>
+          <w:i w:val="0"/>
+          <w:color w:val="000000"/>
+          <w:sz w:val="24"/>
+        </w:rPr>
+        <w:hyperlink r:id="rId14" w:history="1">
+          <w:r>
+            <w:rPr>
+              <w:rStyle w:val="Hyperlink"/>
+            </w:rPr>
+            <w:t>s</w:t>
+          </w:r>
+        </w:hyperlink>
+      </w:r>
+      <w:r>
+        <w:rPr>
+          <w:u w:val="single" w:color="0066cc"/>
+          <w:rFonts w:ascii="Charis SIL Regular" w:hAnsi="Charis SIL Regular" w:eastAsia="Charis SIL Regular"/>
+          <w:b w:val="0"/>
+          <w:i w:val="0"/>
+          <w:color w:val="000000"/>
+          <w:sz w:val="24"/>
+        </w:rPr>
+        <w:hyperlink r:id="rId14" w:history="1">
+          <w:r>
+            <w:rPr>
+              <w:rStyle w:val="Hyperlink"/>
+            </w:rPr>
+            <w:t>siemus</w:t>
+          </w:r>
+        </w:hyperlink>
+      </w:r>
+      <w:r>
+        <w:rPr>
+          <w:u w:val="single" w:color="0066cc"/>
+          <w:rFonts w:ascii="Charis SIL Regular" w:hAnsi="Charis SIL Regular" w:eastAsia="Charis SIL Regular"/>
+          <w:b w:val="0"/>
+          <w:i w:val="0"/>
+          <w:color w:val="000000"/>
+          <w:sz w:val="24"/>
+        </w:rPr>
+        <w:hyperlink r:id="rId14" w:history="1">
+          <w:r>
+            <w:rPr>
+              <w:rStyle w:val="Hyperlink"/>
+            </w:rPr>
+            <w:t>e</w:t>
+          </w:r>
+        </w:hyperlink>
+      </w:r>
+      <w:r>
+        <w:rPr>
+          <w:rFonts w:ascii="Charis SIL Regular" w:hAnsi="Charis SIL Regular" w:eastAsia="Charis SIL Regular"/>
+          <w:b w:val="0"/>
+          <w:i w:val="0"/>
+          <w:color w:val="000000"/>
+          <w:sz w:val="24"/>
+        </w:rPr>
+        <w:t xml:space="preserve">um beschikbaar. In </w:t>
       </w:r>
       <w:r>
         <w:rPr>
@@ -2389,15 +2454,9 @@
           <w:i w:val="0"/>
           <w:color w:val="0066CC"/>
           <w:sz w:val="24"/>
+          <w:u w:val="single"/>
         </w:rPr>
-        <w:hyperlink r:id="rId14" w:history="1">
-          <w:r>
-            <w:rPr>
-              <w:rStyle w:val="Hyperlink"/>
-            </w:rPr>
-            <w:t>f</w:t>
-          </w:r>
-        </w:hyperlink>
+        <w:t>f</w:t>
       </w:r>
       <w:r>
         <w:rPr>
@@ -2986,7 +3045,7 @@
           <w:sz w:val="24"/>
           <w:u w:val="single"/>
         </w:rPr>
-        <w:hyperlink r:id="rId10" w:history="1">
+        <w:hyperlink r:id="rId18" w:history="1">
           <w:r>
             <w:rPr>
               <w:rStyle w:val="Hyperlink"/>
@@ -3004,7 +3063,7 @@
           <w:sz w:val="24"/>
           <w:u w:val="single"/>
         </w:rPr>
-        <w:hyperlink r:id="rId10" w:history="1">
+        <w:hyperlink r:id="rId18" w:history="1">
           <w:r>
             <w:rPr>
               <w:rStyle w:val="Hyperlink"/>
@@ -3071,7 +3130,7 @@
           <w:color w:val="000000"/>
           <w:sz w:val="24"/>
         </w:rPr>
-        <w:t>_last edited by UNKNOWN as UNKNOWN on 2025-11-19</w:t>
+        <w:t>_last edited by UNKNOWN as UNKNOWN on 2025-11-20</w:t>
       </w:r>
     </w:p>
     <w:p>

--- a/EXPORTS/DOCX/review/niveau3/Dutch/MissiemuseumTilburg.docx
+++ b/EXPORTS/DOCX/review/niveau3/Dutch/MissiemuseumTilburg.docx
@@ -931,36 +931,7 @@
           <w:color w:val="000000"/>
           <w:sz w:val="24"/>
         </w:rPr>
-        <w:t>Donders, die als missionaris in</w:t>
-      </w:r>
-      <w:r>
-        <w:rPr>
-          <w:u w:val="single" w:color="0066cc"/>
-          <w:rFonts w:ascii="Charis SIL Regular" w:hAnsi="Charis SIL Regular" w:eastAsia="Charis SIL Regular"/>
-          <w:b w:val="0"/>
-          <w:i w:val="0"/>
-          <w:color w:val="000000"/>
-          <w:sz w:val="24"/>
-        </w:rPr>
-        <w:t xml:space="preserve"> </w:t>
-      </w:r>
-      <w:r>
-        <w:rPr>
-          <w:u w:val="single" w:color="0066cc"/>
-          <w:rFonts w:ascii="Charis SIL Regular" w:hAnsi="Charis SIL Regular" w:eastAsia="Charis SIL Regular"/>
-          <w:b w:val="0"/>
-          <w:i w:val="0"/>
-          <w:color w:val="000000"/>
-          <w:sz w:val="24"/>
-        </w:rPr>
-        <w:hyperlink r:id="rId11" w:history="1">
-          <w:r>
-            <w:rPr>
-              <w:rStyle w:val="Hyperlink"/>
-            </w:rPr>
-            <w:t>Surina</w:t>
-          </w:r>
-        </w:hyperlink>
+        <w:t>Donders, die als missionaris in Surina</w:t>
       </w:r>
       <w:r>
         <w:rPr>
@@ -1373,67 +1344,13 @@
       </w:r>
       <w:r>
         <w:rPr>
-          <w:u w:val="single" w:color="0066cc"/>
           <w:rFonts w:ascii="Charis SIL Regular" w:hAnsi="Charis SIL Regular" w:eastAsia="Charis SIL Regular"/>
           <w:b w:val="0"/>
           <w:i w:val="0"/>
           <w:color w:val="000000"/>
           <w:sz w:val="24"/>
         </w:rPr>
-        <w:hyperlink r:id="rId14" w:history="1">
-          <w:r>
-            <w:rPr>
-              <w:rStyle w:val="Hyperlink"/>
-            </w:rPr>
-            <w:t>s</w:t>
-          </w:r>
-        </w:hyperlink>
-      </w:r>
-      <w:r>
-        <w:rPr>
-          <w:u w:val="single" w:color="0066cc"/>
-          <w:rFonts w:ascii="Charis SIL Regular" w:hAnsi="Charis SIL Regular" w:eastAsia="Charis SIL Regular"/>
-          <w:b w:val="0"/>
-          <w:i w:val="0"/>
-          <w:color w:val="000000"/>
-          <w:sz w:val="24"/>
-        </w:rPr>
-        <w:hyperlink r:id="rId14" w:history="1">
-          <w:r>
-            <w:rPr>
-              <w:rStyle w:val="Hyperlink"/>
-            </w:rPr>
-            <w:t>siemus</w:t>
-          </w:r>
-        </w:hyperlink>
-      </w:r>
-      <w:r>
-        <w:rPr>
-          <w:u w:val="single" w:color="0066cc"/>
-          <w:rFonts w:ascii="Charis SIL Regular" w:hAnsi="Charis SIL Regular" w:eastAsia="Charis SIL Regular"/>
-          <w:b w:val="0"/>
-          <w:i w:val="0"/>
-          <w:color w:val="000000"/>
-          <w:sz w:val="24"/>
-        </w:rPr>
-        <w:hyperlink r:id="rId14" w:history="1">
-          <w:r>
-            <w:rPr>
-              <w:rStyle w:val="Hyperlink"/>
-            </w:rPr>
-            <w:t>e</w:t>
-          </w:r>
-        </w:hyperlink>
-      </w:r>
-      <w:r>
-        <w:rPr>
-          <w:rFonts w:ascii="Charis SIL Regular" w:hAnsi="Charis SIL Regular" w:eastAsia="Charis SIL Regular"/>
-          <w:b w:val="0"/>
-          <w:i w:val="0"/>
-          <w:color w:val="000000"/>
-          <w:sz w:val="24"/>
-        </w:rPr>
-        <w:t xml:space="preserve">um beschikbaar. In </w:t>
+        <w:t xml:space="preserve">ssiemuseum beschikbaar. In </w:t>
       </w:r>
       <w:r>
         <w:rPr>
@@ -2407,25 +2324,7 @@
             <w:rPr>
               <w:rStyle w:val="Hyperlink"/>
             </w:rPr>
-            <w:t>file</w:t>
-          </w:r>
-        </w:hyperlink>
-      </w:r>
-      <w:r>
-        <w:rPr>
-          <w:rFonts w:ascii="Charis SIL Regular" w:hAnsi="Charis SIL Regular" w:eastAsia="Charis SIL Regular"/>
-          <w:b w:val="0"/>
-          <w:i w:val="0"/>
-          <w:color w:val="0066CC"/>
-          <w:sz w:val="24"/>
-          <w:u w:val="single"/>
-        </w:rPr>
-        <w:hyperlink r:id="rId14" w:history="1">
-          <w:r>
-            <w:rPr>
-              <w:rStyle w:val="Hyperlink"/>
-            </w:rPr>
-            <w:t>/</w:t>
+            <w:t>file/</w:t>
           </w:r>
         </w:hyperlink>
       </w:r>
@@ -2456,7 +2355,14 @@
           <w:sz w:val="24"/>
           <w:u w:val="single"/>
         </w:rPr>
-        <w:t>f</w:t>
+        <w:hyperlink r:id="rId14" w:history="1">
+          <w:r>
+            <w:rPr>
+              <w:rStyle w:val="Hyperlink"/>
+            </w:rPr>
+            <w:t>f</w:t>
+          </w:r>
+        </w:hyperlink>
       </w:r>
       <w:r>
         <w:rPr>
@@ -2465,6 +2371,7 @@
           <w:i w:val="0"/>
           <w:color w:val="0066CC"/>
           <w:sz w:val="24"/>
+          <w:u w:val="single"/>
         </w:rPr>
         <w:t>e</w:t>
       </w:r>
@@ -2500,9 +2407,19 @@
             <w:rPr>
               <w:rStyle w:val="Hyperlink"/>
             </w:rPr>
-            <w:t>3a</w:t>
+            <w:t>3</w:t>
           </w:r>
         </w:hyperlink>
+      </w:r>
+      <w:r>
+        <w:rPr>
+          <w:rFonts w:ascii="Charis SIL Regular" w:hAnsi="Charis SIL Regular" w:eastAsia="Charis SIL Regular"/>
+          <w:b w:val="0"/>
+          <w:i w:val="0"/>
+          <w:color w:val="0066CC"/>
+          <w:sz w:val="24"/>
+        </w:rPr>
+        <w:t>a</w:t>
       </w:r>
     </w:p>
     <w:p>
@@ -3045,7 +2962,7 @@
           <w:sz w:val="24"/>
           <w:u w:val="single"/>
         </w:rPr>
-        <w:hyperlink r:id="rId18" w:history="1">
+        <w:hyperlink r:id="rId10" w:history="1">
           <w:r>
             <w:rPr>
               <w:rStyle w:val="Hyperlink"/>
@@ -3063,7 +2980,7 @@
           <w:sz w:val="24"/>
           <w:u w:val="single"/>
         </w:rPr>
-        <w:hyperlink r:id="rId18" w:history="1">
+        <w:hyperlink r:id="rId10" w:history="1">
           <w:r>
             <w:rPr>
               <w:rStyle w:val="Hyperlink"/>
@@ -3130,7 +3047,7 @@
           <w:color w:val="000000"/>
           <w:sz w:val="24"/>
         </w:rPr>
-        <w:t>_last edited by UNKNOWN as UNKNOWN on 2025-11-20</w:t>
+        <w:t>_last edited by UNKNOWN as UNKNOWN on 2025-11-25</w:t>
       </w:r>
     </w:p>
     <w:p>

--- a/EXPORTS/DOCX/review/niveau3/Dutch/MissiemuseumTilburg.docx
+++ b/EXPORTS/DOCX/review/niveau3/Dutch/MissiemuseumTilburg.docx
@@ -603,6 +603,16 @@
       </w:r>
       <w:r>
         <w:rPr>
+          <w:rFonts w:ascii="Charis SIL Regular" w:hAnsi="Charis SIL Regular" w:eastAsia="Charis SIL Regular"/>
+          <w:b w:val="0"/>
+          <w:i w:val="0"/>
+          <w:color w:val="000000"/>
+          <w:sz w:val="24"/>
+        </w:rPr>
+        <w:t>van het Volk</w:t>
+      </w:r>
+      <w:r>
+        <w:rPr>
           <w:u w:val="single" w:color="0066cc"/>
           <w:rFonts w:ascii="Charis SIL Regular" w:hAnsi="Charis SIL Regular" w:eastAsia="Charis SIL Regular"/>
           <w:b w:val="0"/>
@@ -610,7 +620,14 @@
           <w:color w:val="000000"/>
           <w:sz w:val="24"/>
         </w:rPr>
-        <w:t>van het Volkenku</w:t>
+        <w:hyperlink r:id="rId10" w:history="1">
+          <w:r>
+            <w:rPr>
+              <w:rStyle w:val="Hyperlink"/>
+            </w:rPr>
+            <w:t>enku</w:t>
+          </w:r>
+        </w:hyperlink>
       </w:r>
       <w:r>
         <w:rPr>
@@ -931,7 +948,36 @@
           <w:color w:val="000000"/>
           <w:sz w:val="24"/>
         </w:rPr>
-        <w:t>Donders, die als missionaris in Surina</w:t>
+        <w:t>Donders, die als missionaris in</w:t>
+      </w:r>
+      <w:r>
+        <w:rPr>
+          <w:u w:val="single" w:color="0066cc"/>
+          <w:rFonts w:ascii="Charis SIL Regular" w:hAnsi="Charis SIL Regular" w:eastAsia="Charis SIL Regular"/>
+          <w:b w:val="0"/>
+          <w:i w:val="0"/>
+          <w:color w:val="000000"/>
+          <w:sz w:val="24"/>
+        </w:rPr>
+        <w:t xml:space="preserve"> </w:t>
+      </w:r>
+      <w:r>
+        <w:rPr>
+          <w:u w:val="single" w:color="0066cc"/>
+          <w:rFonts w:ascii="Charis SIL Regular" w:hAnsi="Charis SIL Regular" w:eastAsia="Charis SIL Regular"/>
+          <w:b w:val="0"/>
+          <w:i w:val="0"/>
+          <w:color w:val="000000"/>
+          <w:sz w:val="24"/>
+        </w:rPr>
+        <w:hyperlink r:id="rId11" w:history="1">
+          <w:r>
+            <w:rPr>
+              <w:rStyle w:val="Hyperlink"/>
+            </w:rPr>
+            <w:t>Surina</w:t>
+          </w:r>
+        </w:hyperlink>
       </w:r>
       <w:r>
         <w:rPr>
@@ -1344,13 +1390,85 @@
       </w:r>
       <w:r>
         <w:rPr>
+          <w:u w:val="single" w:color="0066cc"/>
           <w:rFonts w:ascii="Charis SIL Regular" w:hAnsi="Charis SIL Regular" w:eastAsia="Charis SIL Regular"/>
           <w:b w:val="0"/>
           <w:i w:val="0"/>
           <w:color w:val="000000"/>
           <w:sz w:val="24"/>
         </w:rPr>
-        <w:t xml:space="preserve">ssiemuseum beschikbaar. In </w:t>
+        <w:hyperlink r:id="rId14" w:history="1">
+          <w:r>
+            <w:rPr>
+              <w:rStyle w:val="Hyperlink"/>
+            </w:rPr>
+            <w:t>s</w:t>
+          </w:r>
+        </w:hyperlink>
+      </w:r>
+      <w:r>
+        <w:rPr>
+          <w:u w:val="single" w:color="0066cc"/>
+          <w:rFonts w:ascii="Charis SIL Regular" w:hAnsi="Charis SIL Regular" w:eastAsia="Charis SIL Regular"/>
+          <w:b w:val="0"/>
+          <w:i w:val="0"/>
+          <w:color w:val="000000"/>
+          <w:sz w:val="24"/>
+        </w:rPr>
+        <w:hyperlink r:id="rId14" w:history="1">
+          <w:r>
+            <w:rPr>
+              <w:rStyle w:val="Hyperlink"/>
+            </w:rPr>
+            <w:t>siemus</w:t>
+          </w:r>
+        </w:hyperlink>
+      </w:r>
+      <w:r>
+        <w:rPr>
+          <w:u w:val="single" w:color="0066cc"/>
+          <w:rFonts w:ascii="Charis SIL Regular" w:hAnsi="Charis SIL Regular" w:eastAsia="Charis SIL Regular"/>
+          <w:b w:val="0"/>
+          <w:i w:val="0"/>
+          <w:color w:val="000000"/>
+          <w:sz w:val="24"/>
+        </w:rPr>
+        <w:hyperlink r:id="rId14" w:history="1">
+          <w:r>
+            <w:rPr>
+              <w:rStyle w:val="Hyperlink"/>
+            </w:rPr>
+            <w:t>e</w:t>
+          </w:r>
+        </w:hyperlink>
+      </w:r>
+      <w:r>
+        <w:rPr>
+          <w:u w:val="single" w:color="0066cc"/>
+          <w:rFonts w:ascii="Charis SIL Regular" w:hAnsi="Charis SIL Regular" w:eastAsia="Charis SIL Regular"/>
+          <w:b w:val="0"/>
+          <w:i w:val="0"/>
+          <w:color w:val="000000"/>
+          <w:sz w:val="24"/>
+        </w:rPr>
+        <w:hyperlink r:id="rId14" w:history="1">
+          <w:r>
+            <w:rPr>
+              <w:rStyle w:val="Hyperlink"/>
+            </w:rPr>
+            <w:t>um bes</w:t>
+          </w:r>
+        </w:hyperlink>
+      </w:r>
+      <w:r>
+        <w:rPr>
+          <w:rFonts w:ascii="Charis SIL Regular" w:hAnsi="Charis SIL Regular" w:eastAsia="Charis SIL Regular"/>
+          <w:b w:val="0"/>
+          <w:i w:val="0"/>
+          <w:color w:val="000000"/>
+          <w:sz w:val="24"/>
+        </w:rPr>
+        <w:t xml:space="preserve">chikbaar. In </w:t>
       </w:r>
       <w:r>
         <w:rPr>
@@ -2324,25 +2442,7 @@
             <w:rPr>
               <w:rStyle w:val="Hyperlink"/>
             </w:rPr>
-            <w:t>file/</w:t>
-          </w:r>
-        </w:hyperlink>
-      </w:r>
-      <w:r>
-        <w:rPr>
-          <w:rFonts w:ascii="Charis SIL Regular" w:hAnsi="Charis SIL Regular" w:eastAsia="Charis SIL Regular"/>
-          <w:b w:val="0"/>
-          <w:i w:val="0"/>
-          <w:color w:val="0066CC"/>
-          <w:sz w:val="24"/>
-          <w:u w:val="single"/>
-        </w:rPr>
-        <w:hyperlink r:id="rId14" w:history="1">
-          <w:r>
-            <w:rPr>
-              <w:rStyle w:val="Hyperlink"/>
-            </w:rPr>
-            <w:t>8</w:t>
+            <w:t>file/8</w:t>
           </w:r>
         </w:hyperlink>
       </w:r>
@@ -2373,7 +2473,14 @@
           <w:sz w:val="24"/>
           <w:u w:val="single"/>
         </w:rPr>
-        <w:t>e</w:t>
+        <w:hyperlink r:id="rId14" w:history="1">
+          <w:r>
+            <w:rPr>
+              <w:rStyle w:val="Hyperlink"/>
+            </w:rPr>
+            <w:t>e</w:t>
+          </w:r>
+        </w:hyperlink>
       </w:r>
       <w:r>
         <w:rPr>
@@ -2400,7 +2507,6 @@
           <w:i w:val="0"/>
           <w:color w:val="0066CC"/>
           <w:sz w:val="24"/>
-          <w:u w:val="single"/>
         </w:rPr>
         <w:hyperlink r:id="rId14" w:history="1">
           <w:r>
@@ -3047,7 +3153,7 @@
           <w:color w:val="000000"/>
           <w:sz w:val="24"/>
         </w:rPr>
-        <w:t>_last edited by UNKNOWN as UNKNOWN on 2025-11-25</w:t>
+        <w:t>_last edited by UNKNOWN as UNKNOWN on 2025-12-01</w:t>
       </w:r>
     </w:p>
     <w:p>

--- a/EXPORTS/DOCX/review/niveau3/Dutch/MissiemuseumTilburg.docx
+++ b/EXPORTS/DOCX/review/niveau3/Dutch/MissiemuseumTilburg.docx
@@ -603,13 +603,21 @@
       </w:r>
       <w:r>
         <w:rPr>
+          <w:u w:val="single" w:color="0066cc"/>
           <w:rFonts w:ascii="Charis SIL Regular" w:hAnsi="Charis SIL Regular" w:eastAsia="Charis SIL Regular"/>
           <w:b w:val="0"/>
           <w:i w:val="0"/>
           <w:color w:val="000000"/>
           <w:sz w:val="24"/>
         </w:rPr>
-        <w:t>van het Volk</w:t>
+        <w:hyperlink r:id="rId10" w:history="1">
+          <w:r>
+            <w:rPr>
+              <w:rStyle w:val="Hyperlink"/>
+            </w:rPr>
+            <w:t>van het Volk</w:t>
+          </w:r>
+        </w:hyperlink>
       </w:r>
       <w:r>
         <w:rPr>
@@ -2442,7 +2450,7 @@
             <w:rPr>
               <w:rStyle w:val="Hyperlink"/>
             </w:rPr>
-            <w:t>file/8</w:t>
+            <w:t>file/</w:t>
           </w:r>
         </w:hyperlink>
       </w:r>
@@ -2454,6 +2462,23 @@
           <w:color w:val="0066CC"/>
           <w:sz w:val="24"/>
           <w:u w:val="single"/>
+        </w:rPr>
+        <w:hyperlink r:id="rId14" w:history="1">
+          <w:r>
+            <w:rPr>
+              <w:rStyle w:val="Hyperlink"/>
+            </w:rPr>
+            <w:t>8</w:t>
+          </w:r>
+        </w:hyperlink>
+      </w:r>
+      <w:r>
+        <w:rPr>
+          <w:rFonts w:ascii="Charis SIL Regular" w:hAnsi="Charis SIL Regular" w:eastAsia="Charis SIL Regular"/>
+          <w:b w:val="0"/>
+          <w:i w:val="0"/>
+          <w:color w:val="0066CC"/>
+          <w:sz w:val="24"/>
         </w:rPr>
         <w:hyperlink r:id="rId14" w:history="1">
           <w:r>
@@ -2507,6 +2532,7 @@
           <w:i w:val="0"/>
           <w:color w:val="0066CC"/>
           <w:sz w:val="24"/>
+          <w:u w:val="single"/>
         </w:rPr>
         <w:hyperlink r:id="rId14" w:history="1">
           <w:r>
@@ -3068,7 +3094,7 @@
           <w:sz w:val="24"/>
           <w:u w:val="single"/>
         </w:rPr>
-        <w:hyperlink r:id="rId10" w:history="1">
+        <w:hyperlink r:id="rId18" w:history="1">
           <w:r>
             <w:rPr>
               <w:rStyle w:val="Hyperlink"/>
@@ -3086,7 +3112,7 @@
           <w:sz w:val="24"/>
           <w:u w:val="single"/>
         </w:rPr>
-        <w:hyperlink r:id="rId10" w:history="1">
+        <w:hyperlink r:id="rId18" w:history="1">
           <w:r>
             <w:rPr>
               <w:rStyle w:val="Hyperlink"/>

--- a/EXPORTS/DOCX/review/niveau3/Dutch/MissiemuseumTilburg.docx
+++ b/EXPORTS/DOCX/review/niveau3/Dutch/MissiemuseumTilburg.docx
@@ -628,14 +628,7 @@
           <w:color w:val="000000"/>
           <w:sz w:val="24"/>
         </w:rPr>
-        <w:hyperlink r:id="rId10" w:history="1">
-          <w:r>
-            <w:rPr>
-              <w:rStyle w:val="Hyperlink"/>
-            </w:rPr>
-            <w:t>enku</w:t>
-          </w:r>
-        </w:hyperlink>
+        <w:t>enku</w:t>
       </w:r>
       <w:r>
         <w:rPr>
@@ -2450,7 +2443,7 @@
             <w:rPr>
               <w:rStyle w:val="Hyperlink"/>
             </w:rPr>
-            <w:t>file/</w:t>
+            <w:t>file/8</w:t>
           </w:r>
         </w:hyperlink>
       </w:r>
@@ -2462,23 +2455,6 @@
           <w:color w:val="0066CC"/>
           <w:sz w:val="24"/>
           <w:u w:val="single"/>
-        </w:rPr>
-        <w:hyperlink r:id="rId14" w:history="1">
-          <w:r>
-            <w:rPr>
-              <w:rStyle w:val="Hyperlink"/>
-            </w:rPr>
-            <w:t>8</w:t>
-          </w:r>
-        </w:hyperlink>
-      </w:r>
-      <w:r>
-        <w:rPr>
-          <w:rFonts w:ascii="Charis SIL Regular" w:hAnsi="Charis SIL Regular" w:eastAsia="Charis SIL Regular"/>
-          <w:b w:val="0"/>
-          <w:i w:val="0"/>
-          <w:color w:val="0066CC"/>
-          <w:sz w:val="24"/>
         </w:rPr>
         <w:hyperlink r:id="rId14" w:history="1">
           <w:r>
@@ -2532,7 +2508,6 @@
           <w:i w:val="0"/>
           <w:color w:val="0066CC"/>
           <w:sz w:val="24"/>
-          <w:u w:val="single"/>
         </w:rPr>
         <w:hyperlink r:id="rId14" w:history="1">
           <w:r>

--- a/EXPORTS/DOCX/review/niveau3/Dutch/MissiemuseumTilburg.docx
+++ b/EXPORTS/DOCX/review/niveau3/Dutch/MissiemuseumTilburg.docx
@@ -610,14 +610,7 @@
           <w:color w:val="000000"/>
           <w:sz w:val="24"/>
         </w:rPr>
-        <w:hyperlink r:id="rId10" w:history="1">
-          <w:r>
-            <w:rPr>
-              <w:rStyle w:val="Hyperlink"/>
-            </w:rPr>
-            <w:t>van het Volk</w:t>
-          </w:r>
-        </w:hyperlink>
+        <w:t>van het Volk</w:t>
       </w:r>
       <w:r>
         <w:rPr>
@@ -628,7 +621,14 @@
           <w:color w:val="000000"/>
           <w:sz w:val="24"/>
         </w:rPr>
-        <w:t>enku</w:t>
+        <w:hyperlink r:id="rId10" w:history="1">
+          <w:r>
+            <w:rPr>
+              <w:rStyle w:val="Hyperlink"/>
+            </w:rPr>
+            <w:t>enku</w:t>
+          </w:r>
+        </w:hyperlink>
       </w:r>
       <w:r>
         <w:rPr>
@@ -2443,7 +2443,25 @@
             <w:rPr>
               <w:rStyle w:val="Hyperlink"/>
             </w:rPr>
-            <w:t>file/8</w:t>
+            <w:t>file/</w:t>
+          </w:r>
+        </w:hyperlink>
+      </w:r>
+      <w:r>
+        <w:rPr>
+          <w:rFonts w:ascii="Charis SIL Regular" w:hAnsi="Charis SIL Regular" w:eastAsia="Charis SIL Regular"/>
+          <w:b w:val="0"/>
+          <w:i w:val="0"/>
+          <w:color w:val="0066CC"/>
+          <w:sz w:val="24"/>
+          <w:u w:val="single"/>
+        </w:rPr>
+        <w:hyperlink r:id="rId14" w:history="1">
+          <w:r>
+            <w:rPr>
+              <w:rStyle w:val="Hyperlink"/>
+            </w:rPr>
+            <w:t>8</w:t>
           </w:r>
         </w:hyperlink>
       </w:r>
@@ -2474,14 +2492,7 @@
           <w:sz w:val="24"/>
           <w:u w:val="single"/>
         </w:rPr>
-        <w:hyperlink r:id="rId14" w:history="1">
-          <w:r>
-            <w:rPr>
-              <w:rStyle w:val="Hyperlink"/>
-            </w:rPr>
-            <w:t>e</w:t>
-          </w:r>
-        </w:hyperlink>
+        <w:t>e</w:t>
       </w:r>
       <w:r>
         <w:rPr>
@@ -2508,6 +2519,7 @@
           <w:i w:val="0"/>
           <w:color w:val="0066CC"/>
           <w:sz w:val="24"/>
+          <w:u w:val="single"/>
         </w:rPr>
         <w:hyperlink r:id="rId14" w:history="1">
           <w:r>
@@ -3154,7 +3166,7 @@
           <w:color w:val="000000"/>
           <w:sz w:val="24"/>
         </w:rPr>
-        <w:t>_last edited by UNKNOWN as UNKNOWN on 2025-12-01</w:t>
+        <w:t>_last edited by UNKNOWN as UNKNOWN on 2025-12-02</w:t>
       </w:r>
     </w:p>
     <w:p>

--- a/EXPORTS/DOCX/review/niveau3/Dutch/MissiemuseumTilburg.docx
+++ b/EXPORTS/DOCX/review/niveau3/Dutch/MissiemuseumTilburg.docx
@@ -610,25 +610,24 @@
           <w:color w:val="000000"/>
           <w:sz w:val="24"/>
         </w:rPr>
-        <w:t>van het Volk</w:t>
+        <w:hyperlink r:id="rId10" w:history="1">
+          <w:r>
+            <w:rPr>
+              <w:rStyle w:val="Hyperlink"/>
+            </w:rPr>
+            <w:t>van het Volk</w:t>
+          </w:r>
+        </w:hyperlink>
       </w:r>
       <w:r>
         <w:rPr>
-          <w:u w:val="single" w:color="0066cc"/>
           <w:rFonts w:ascii="Charis SIL Regular" w:hAnsi="Charis SIL Regular" w:eastAsia="Charis SIL Regular"/>
           <w:b w:val="0"/>
           <w:i w:val="0"/>
           <w:color w:val="000000"/>
           <w:sz w:val="24"/>
         </w:rPr>
-        <w:hyperlink r:id="rId10" w:history="1">
-          <w:r>
-            <w:rPr>
-              <w:rStyle w:val="Hyperlink"/>
-            </w:rPr>
-            <w:t>enku</w:t>
-          </w:r>
-        </w:hyperlink>
+        <w:t>enku</w:t>
       </w:r>
       <w:r>
         <w:rPr>
@@ -3081,7 +3080,7 @@
           <w:sz w:val="24"/>
           <w:u w:val="single"/>
         </w:rPr>
-        <w:hyperlink r:id="rId18" w:history="1">
+        <w:hyperlink r:id="rId10" w:history="1">
           <w:r>
             <w:rPr>
               <w:rStyle w:val="Hyperlink"/>
@@ -3099,7 +3098,7 @@
           <w:sz w:val="24"/>
           <w:u w:val="single"/>
         </w:rPr>
-        <w:hyperlink r:id="rId18" w:history="1">
+        <w:hyperlink r:id="rId10" w:history="1">
           <w:r>
             <w:rPr>
               <w:rStyle w:val="Hyperlink"/>

--- a/EXPORTS/DOCX/review/niveau3/Dutch/MissiemuseumTilburg.docx
+++ b/EXPORTS/DOCX/review/niveau3/Dutch/MissiemuseumTilburg.docx
@@ -610,24 +610,7 @@
           <w:color w:val="000000"/>
           <w:sz w:val="24"/>
         </w:rPr>
-        <w:hyperlink r:id="rId10" w:history="1">
-          <w:r>
-            <w:rPr>
-              <w:rStyle w:val="Hyperlink"/>
-            </w:rPr>
-            <w:t>van het Volk</w:t>
-          </w:r>
-        </w:hyperlink>
-      </w:r>
-      <w:r>
-        <w:rPr>
-          <w:rFonts w:ascii="Charis SIL Regular" w:hAnsi="Charis SIL Regular" w:eastAsia="Charis SIL Regular"/>
-          <w:b w:val="0"/>
-          <w:i w:val="0"/>
-          <w:color w:val="000000"/>
-          <w:sz w:val="24"/>
-        </w:rPr>
-        <w:t>enku</w:t>
+        <w:t>van het Volkenku</w:t>
       </w:r>
       <w:r>
         <w:rPr>
@@ -1408,67 +1391,13 @@
       </w:r>
       <w:r>
         <w:rPr>
-          <w:u w:val="single" w:color="0066cc"/>
           <w:rFonts w:ascii="Charis SIL Regular" w:hAnsi="Charis SIL Regular" w:eastAsia="Charis SIL Regular"/>
           <w:b w:val="0"/>
           <w:i w:val="0"/>
           <w:color w:val="000000"/>
           <w:sz w:val="24"/>
         </w:rPr>
-        <w:hyperlink r:id="rId14" w:history="1">
-          <w:r>
-            <w:rPr>
-              <w:rStyle w:val="Hyperlink"/>
-            </w:rPr>
-            <w:t>siemus</w:t>
-          </w:r>
-        </w:hyperlink>
-      </w:r>
-      <w:r>
-        <w:rPr>
-          <w:u w:val="single" w:color="0066cc"/>
-          <w:rFonts w:ascii="Charis SIL Regular" w:hAnsi="Charis SIL Regular" w:eastAsia="Charis SIL Regular"/>
-          <w:b w:val="0"/>
-          <w:i w:val="0"/>
-          <w:color w:val="000000"/>
-          <w:sz w:val="24"/>
-        </w:rPr>
-        <w:hyperlink r:id="rId14" w:history="1">
-          <w:r>
-            <w:rPr>
-              <w:rStyle w:val="Hyperlink"/>
-            </w:rPr>
-            <w:t>e</w:t>
-          </w:r>
-        </w:hyperlink>
-      </w:r>
-      <w:r>
-        <w:rPr>
-          <w:u w:val="single" w:color="0066cc"/>
-          <w:rFonts w:ascii="Charis SIL Regular" w:hAnsi="Charis SIL Regular" w:eastAsia="Charis SIL Regular"/>
-          <w:b w:val="0"/>
-          <w:i w:val="0"/>
-          <w:color w:val="000000"/>
-          <w:sz w:val="24"/>
-        </w:rPr>
-        <w:hyperlink r:id="rId14" w:history="1">
-          <w:r>
-            <w:rPr>
-              <w:rStyle w:val="Hyperlink"/>
-            </w:rPr>
-            <w:t>um bes</w:t>
-          </w:r>
-        </w:hyperlink>
-      </w:r>
-      <w:r>
-        <w:rPr>
-          <w:rFonts w:ascii="Charis SIL Regular" w:hAnsi="Charis SIL Regular" w:eastAsia="Charis SIL Regular"/>
-          <w:b w:val="0"/>
-          <w:i w:val="0"/>
-          <w:color w:val="000000"/>
-          <w:sz w:val="24"/>
-        </w:rPr>
-        <w:t xml:space="preserve">chikbaar. In </w:t>
+        <w:t xml:space="preserve">siemuseum beschikbaar. In </w:t>
       </w:r>
       <w:r>
         <w:rPr>
@@ -2442,25 +2371,7 @@
             <w:rPr>
               <w:rStyle w:val="Hyperlink"/>
             </w:rPr>
-            <w:t>file/</w:t>
-          </w:r>
-        </w:hyperlink>
-      </w:r>
-      <w:r>
-        <w:rPr>
-          <w:rFonts w:ascii="Charis SIL Regular" w:hAnsi="Charis SIL Regular" w:eastAsia="Charis SIL Regular"/>
-          <w:b w:val="0"/>
-          <w:i w:val="0"/>
-          <w:color w:val="0066CC"/>
-          <w:sz w:val="24"/>
-          <w:u w:val="single"/>
-        </w:rPr>
-        <w:hyperlink r:id="rId14" w:history="1">
-          <w:r>
-            <w:rPr>
-              <w:rStyle w:val="Hyperlink"/>
-            </w:rPr>
-            <w:t>8</w:t>
+            <w:t>file/8</w:t>
           </w:r>
         </w:hyperlink>
       </w:r>
@@ -2491,7 +2402,14 @@
           <w:sz w:val="24"/>
           <w:u w:val="single"/>
         </w:rPr>
-        <w:t>e</w:t>
+        <w:hyperlink r:id="rId14" w:history="1">
+          <w:r>
+            <w:rPr>
+              <w:rStyle w:val="Hyperlink"/>
+            </w:rPr>
+            <w:t>e</w:t>
+          </w:r>
+        </w:hyperlink>
       </w:r>
       <w:r>
         <w:rPr>
@@ -2518,7 +2436,6 @@
           <w:i w:val="0"/>
           <w:color w:val="0066CC"/>
           <w:sz w:val="24"/>
-          <w:u w:val="single"/>
         </w:rPr>
         <w:hyperlink r:id="rId14" w:history="1">
           <w:r>
@@ -3080,7 +2997,7 @@
           <w:sz w:val="24"/>
           <w:u w:val="single"/>
         </w:rPr>
-        <w:hyperlink r:id="rId10" w:history="1">
+        <w:hyperlink r:id="rId18" w:history="1">
           <w:r>
             <w:rPr>
               <w:rStyle w:val="Hyperlink"/>
@@ -3098,7 +3015,7 @@
           <w:sz w:val="24"/>
           <w:u w:val="single"/>
         </w:rPr>
-        <w:hyperlink r:id="rId10" w:history="1">
+        <w:hyperlink r:id="rId18" w:history="1">
           <w:r>
             <w:rPr>
               <w:rStyle w:val="Hyperlink"/>

--- a/EXPORTS/DOCX/review/niveau3/Dutch/MissiemuseumTilburg.docx
+++ b/EXPORTS/DOCX/review/niveau3/Dutch/MissiemuseumTilburg.docx
@@ -610,7 +610,32 @@
           <w:color w:val="000000"/>
           <w:sz w:val="24"/>
         </w:rPr>
-        <w:t>van het Volkenku</w:t>
+        <w:hyperlink r:id="rId10" w:history="1">
+          <w:r>
+            <w:rPr>
+              <w:rStyle w:val="Hyperlink"/>
+            </w:rPr>
+            <w:t>van het Volk</w:t>
+          </w:r>
+        </w:hyperlink>
+      </w:r>
+      <w:r>
+        <w:rPr>
+          <w:u w:val="single" w:color="0066cc"/>
+          <w:rFonts w:ascii="Charis SIL Regular" w:hAnsi="Charis SIL Regular" w:eastAsia="Charis SIL Regular"/>
+          <w:b w:val="0"/>
+          <w:i w:val="0"/>
+          <w:color w:val="000000"/>
+          <w:sz w:val="24"/>
+        </w:rPr>
+        <w:hyperlink r:id="rId10" w:history="1">
+          <w:r>
+            <w:rPr>
+              <w:rStyle w:val="Hyperlink"/>
+            </w:rPr>
+            <w:t>enku</w:t>
+          </w:r>
+        </w:hyperlink>
       </w:r>
       <w:r>
         <w:rPr>
@@ -1391,13 +1416,49 @@
       </w:r>
       <w:r>
         <w:rPr>
+          <w:u w:val="single" w:color="0066cc"/>
           <w:rFonts w:ascii="Charis SIL Regular" w:hAnsi="Charis SIL Regular" w:eastAsia="Charis SIL Regular"/>
           <w:b w:val="0"/>
           <w:i w:val="0"/>
           <w:color w:val="000000"/>
           <w:sz w:val="24"/>
         </w:rPr>
-        <w:t xml:space="preserve">siemuseum beschikbaar. In </w:t>
+        <w:hyperlink r:id="rId14" w:history="1">
+          <w:r>
+            <w:rPr>
+              <w:rStyle w:val="Hyperlink"/>
+            </w:rPr>
+            <w:t>siemus</w:t>
+          </w:r>
+        </w:hyperlink>
+      </w:r>
+      <w:r>
+        <w:rPr>
+          <w:u w:val="single" w:color="0066cc"/>
+          <w:rFonts w:ascii="Charis SIL Regular" w:hAnsi="Charis SIL Regular" w:eastAsia="Charis SIL Regular"/>
+          <w:b w:val="0"/>
+          <w:i w:val="0"/>
+          <w:color w:val="000000"/>
+          <w:sz w:val="24"/>
+        </w:rPr>
+        <w:hyperlink r:id="rId14" w:history="1">
+          <w:r>
+            <w:rPr>
+              <w:rStyle w:val="Hyperlink"/>
+            </w:rPr>
+            <w:t>e</w:t>
+          </w:r>
+        </w:hyperlink>
+      </w:r>
+      <w:r>
+        <w:rPr>
+          <w:rFonts w:ascii="Charis SIL Regular" w:hAnsi="Charis SIL Regular" w:eastAsia="Charis SIL Regular"/>
+          <w:b w:val="0"/>
+          <w:i w:val="0"/>
+          <w:color w:val="000000"/>
+          <w:sz w:val="24"/>
+        </w:rPr>
+        <w:t xml:space="preserve">um beschikbaar. In </w:t>
       </w:r>
       <w:r>
         <w:rPr>
@@ -2371,25 +2432,7 @@
             <w:rPr>
               <w:rStyle w:val="Hyperlink"/>
             </w:rPr>
-            <w:t>file/8</w:t>
-          </w:r>
-        </w:hyperlink>
-      </w:r>
-      <w:r>
-        <w:rPr>
-          <w:rFonts w:ascii="Charis SIL Regular" w:hAnsi="Charis SIL Regular" w:eastAsia="Charis SIL Regular"/>
-          <w:b w:val="0"/>
-          <w:i w:val="0"/>
-          <w:color w:val="0066CC"/>
-          <w:sz w:val="24"/>
-          <w:u w:val="single"/>
-        </w:rPr>
-        <w:hyperlink r:id="rId14" w:history="1">
-          <w:r>
-            <w:rPr>
-              <w:rStyle w:val="Hyperlink"/>
-            </w:rPr>
-            <w:t>f</w:t>
+            <w:t>file/8f</w:t>
           </w:r>
         </w:hyperlink>
       </w:r>
@@ -2425,7 +2468,25 @@
             <w:rPr>
               <w:rStyle w:val="Hyperlink"/>
             </w:rPr>
-            <w:t>8c8d66b2d3d5d8a2e8a73eb8756</w:t>
+            <w:t>8c8d66b2d3d5d8a2e8a73eb875</w:t>
+          </w:r>
+        </w:hyperlink>
+      </w:r>
+      <w:r>
+        <w:rPr>
+          <w:rFonts w:ascii="Charis SIL Regular" w:hAnsi="Charis SIL Regular" w:eastAsia="Charis SIL Regular"/>
+          <w:b w:val="0"/>
+          <w:i w:val="0"/>
+          <w:color w:val="0066CC"/>
+          <w:sz w:val="24"/>
+          <w:u w:val="single"/>
+        </w:rPr>
+        <w:hyperlink r:id="rId14" w:history="1">
+          <w:r>
+            <w:rPr>
+              <w:rStyle w:val="Hyperlink"/>
+            </w:rPr>
+            <w:t>6</w:t>
           </w:r>
         </w:hyperlink>
       </w:r>
@@ -3015,7 +3076,7 @@
           <w:sz w:val="24"/>
           <w:u w:val="single"/>
         </w:rPr>
-        <w:hyperlink r:id="rId18" w:history="1">
+        <w:hyperlink r:id="rId10" w:history="1">
           <w:r>
             <w:rPr>
               <w:rStyle w:val="Hyperlink"/>

--- a/EXPORTS/DOCX/review/niveau3/Dutch/MissiemuseumTilburg.docx
+++ b/EXPORTS/DOCX/review/niveau3/Dutch/MissiemuseumTilburg.docx
@@ -603,39 +603,13 @@
       </w:r>
       <w:r>
         <w:rPr>
-          <w:u w:val="single" w:color="0066cc"/>
           <w:rFonts w:ascii="Charis SIL Regular" w:hAnsi="Charis SIL Regular" w:eastAsia="Charis SIL Regular"/>
           <w:b w:val="0"/>
           <w:i w:val="0"/>
           <w:color w:val="000000"/>
           <w:sz w:val="24"/>
         </w:rPr>
-        <w:hyperlink r:id="rId10" w:history="1">
-          <w:r>
-            <w:rPr>
-              <w:rStyle w:val="Hyperlink"/>
-            </w:rPr>
-            <w:t>van het Volk</w:t>
-          </w:r>
-        </w:hyperlink>
-      </w:r>
-      <w:r>
-        <w:rPr>
-          <w:u w:val="single" w:color="0066cc"/>
-          <w:rFonts w:ascii="Charis SIL Regular" w:hAnsi="Charis SIL Regular" w:eastAsia="Charis SIL Regular"/>
-          <w:b w:val="0"/>
-          <w:i w:val="0"/>
-          <w:color w:val="000000"/>
-          <w:sz w:val="24"/>
-        </w:rPr>
-        <w:hyperlink r:id="rId10" w:history="1">
-          <w:r>
-            <w:rPr>
-              <w:rStyle w:val="Hyperlink"/>
-            </w:rPr>
-            <w:t>enku</w:t>
-          </w:r>
-        </w:hyperlink>
+        <w:t>van het Volkenku</w:t>
       </w:r>
       <w:r>
         <w:rPr>
@@ -1434,31 +1408,13 @@
       </w:r>
       <w:r>
         <w:rPr>
-          <w:u w:val="single" w:color="0066cc"/>
           <w:rFonts w:ascii="Charis SIL Regular" w:hAnsi="Charis SIL Regular" w:eastAsia="Charis SIL Regular"/>
           <w:b w:val="0"/>
           <w:i w:val="0"/>
           <w:color w:val="000000"/>
           <w:sz w:val="24"/>
         </w:rPr>
-        <w:hyperlink r:id="rId14" w:history="1">
-          <w:r>
-            <w:rPr>
-              <w:rStyle w:val="Hyperlink"/>
-            </w:rPr>
-            <w:t>e</w:t>
-          </w:r>
-        </w:hyperlink>
-      </w:r>
-      <w:r>
-        <w:rPr>
-          <w:rFonts w:ascii="Charis SIL Regular" w:hAnsi="Charis SIL Regular" w:eastAsia="Charis SIL Regular"/>
-          <w:b w:val="0"/>
-          <w:i w:val="0"/>
-          <w:color w:val="000000"/>
-          <w:sz w:val="24"/>
-        </w:rPr>
-        <w:t xml:space="preserve">um beschikbaar. In </w:t>
+        <w:t xml:space="preserve">eum beschikbaar. In </w:t>
       </w:r>
       <w:r>
         <w:rPr>
@@ -2432,7 +2388,7 @@
             <w:rPr>
               <w:rStyle w:val="Hyperlink"/>
             </w:rPr>
-            <w:t>file/8f</w:t>
+            <w:t>file</w:t>
           </w:r>
         </w:hyperlink>
       </w:r>
@@ -2450,7 +2406,7 @@
             <w:rPr>
               <w:rStyle w:val="Hyperlink"/>
             </w:rPr>
-            <w:t>e</w:t>
+            <w:t>/</w:t>
           </w:r>
         </w:hyperlink>
       </w:r>
@@ -2468,7 +2424,53 @@
             <w:rPr>
               <w:rStyle w:val="Hyperlink"/>
             </w:rPr>
-            <w:t>8c8d66b2d3d5d8a2e8a73eb875</w:t>
+            <w:t>8</w:t>
+          </w:r>
+        </w:hyperlink>
+      </w:r>
+      <w:r>
+        <w:rPr>
+          <w:rFonts w:ascii="Charis SIL Regular" w:hAnsi="Charis SIL Regular" w:eastAsia="Charis SIL Regular"/>
+          <w:b w:val="0"/>
+          <w:i w:val="0"/>
+          <w:color w:val="0066CC"/>
+          <w:sz w:val="24"/>
+        </w:rPr>
+        <w:hyperlink r:id="rId14" w:history="1">
+          <w:r>
+            <w:rPr>
+              <w:rStyle w:val="Hyperlink"/>
+            </w:rPr>
+            <w:t>f</w:t>
+          </w:r>
+        </w:hyperlink>
+      </w:r>
+      <w:r>
+        <w:rPr>
+          <w:rFonts w:ascii="Charis SIL Regular" w:hAnsi="Charis SIL Regular" w:eastAsia="Charis SIL Regular"/>
+          <w:b w:val="0"/>
+          <w:i w:val="0"/>
+          <w:color w:val="0066CC"/>
+          <w:sz w:val="24"/>
+          <w:u w:val="single"/>
+        </w:rPr>
+        <w:t>e</w:t>
+      </w:r>
+      <w:r>
+        <w:rPr>
+          <w:rFonts w:ascii="Charis SIL Regular" w:hAnsi="Charis SIL Regular" w:eastAsia="Charis SIL Regular"/>
+          <w:b w:val="0"/>
+          <w:i w:val="0"/>
+          <w:color w:val="0066CC"/>
+          <w:sz w:val="24"/>
+          <w:u w:val="single"/>
+        </w:rPr>
+        <w:hyperlink r:id="rId14" w:history="1">
+          <w:r>
+            <w:rPr>
+              <w:rStyle w:val="Hyperlink"/>
+            </w:rPr>
+            <w:t>8c8d66b2d3d5d8a2e8a73eb8756</w:t>
           </w:r>
         </w:hyperlink>
       </w:r>
@@ -2486,36 +2488,9 @@
             <w:rPr>
               <w:rStyle w:val="Hyperlink"/>
             </w:rPr>
-            <w:t>6</w:t>
+            <w:t>3a</w:t>
           </w:r>
         </w:hyperlink>
-      </w:r>
-      <w:r>
-        <w:rPr>
-          <w:rFonts w:ascii="Charis SIL Regular" w:hAnsi="Charis SIL Regular" w:eastAsia="Charis SIL Regular"/>
-          <w:b w:val="0"/>
-          <w:i w:val="0"/>
-          <w:color w:val="0066CC"/>
-          <w:sz w:val="24"/>
-        </w:rPr>
-        <w:hyperlink r:id="rId14" w:history="1">
-          <w:r>
-            <w:rPr>
-              <w:rStyle w:val="Hyperlink"/>
-            </w:rPr>
-            <w:t>3</w:t>
-          </w:r>
-        </w:hyperlink>
-      </w:r>
-      <w:r>
-        <w:rPr>
-          <w:rFonts w:ascii="Charis SIL Regular" w:hAnsi="Charis SIL Regular" w:eastAsia="Charis SIL Regular"/>
-          <w:b w:val="0"/>
-          <w:i w:val="0"/>
-          <w:color w:val="0066CC"/>
-          <w:sz w:val="24"/>
-        </w:rPr>
-        <w:t>a</w:t>
       </w:r>
     </w:p>
     <w:p>
@@ -3058,7 +3033,7 @@
           <w:sz w:val="24"/>
           <w:u w:val="single"/>
         </w:rPr>
-        <w:hyperlink r:id="rId18" w:history="1">
+        <w:hyperlink r:id="rId10" w:history="1">
           <w:r>
             <w:rPr>
               <w:rStyle w:val="Hyperlink"/>

--- a/EXPORTS/DOCX/review/niveau3/Dutch/MissiemuseumTilburg.docx
+++ b/EXPORTS/DOCX/review/niveau3/Dutch/MissiemuseumTilburg.docx
@@ -603,13 +603,31 @@
       </w:r>
       <w:r>
         <w:rPr>
+          <w:u w:val="single" w:color="0066cc"/>
           <w:rFonts w:ascii="Charis SIL Regular" w:hAnsi="Charis SIL Regular" w:eastAsia="Charis SIL Regular"/>
           <w:b w:val="0"/>
           <w:i w:val="0"/>
           <w:color w:val="000000"/>
           <w:sz w:val="24"/>
         </w:rPr>
-        <w:t>van het Volkenku</w:t>
+        <w:hyperlink r:id="rId10" w:history="1">
+          <w:r>
+            <w:rPr>
+              <w:rStyle w:val="Hyperlink"/>
+            </w:rPr>
+            <w:t>van het Volk</w:t>
+          </w:r>
+        </w:hyperlink>
+      </w:r>
+      <w:r>
+        <w:rPr>
+          <w:rFonts w:ascii="Charis SIL Regular" w:hAnsi="Charis SIL Regular" w:eastAsia="Charis SIL Regular"/>
+          <w:b w:val="0"/>
+          <w:i w:val="0"/>
+          <w:color w:val="000000"/>
+          <w:sz w:val="24"/>
+        </w:rPr>
+        <w:t>enku</w:t>
       </w:r>
       <w:r>
         <w:rPr>
@@ -1408,13 +1426,49 @@
       </w:r>
       <w:r>
         <w:rPr>
+          <w:u w:val="single" w:color="0066cc"/>
           <w:rFonts w:ascii="Charis SIL Regular" w:hAnsi="Charis SIL Regular" w:eastAsia="Charis SIL Regular"/>
           <w:b w:val="0"/>
           <w:i w:val="0"/>
           <w:color w:val="000000"/>
           <w:sz w:val="24"/>
         </w:rPr>
-        <w:t xml:space="preserve">eum beschikbaar. In </w:t>
+        <w:hyperlink r:id="rId14" w:history="1">
+          <w:r>
+            <w:rPr>
+              <w:rStyle w:val="Hyperlink"/>
+            </w:rPr>
+            <w:t>e</w:t>
+          </w:r>
+        </w:hyperlink>
+      </w:r>
+      <w:r>
+        <w:rPr>
+          <w:u w:val="single" w:color="0066cc"/>
+          <w:rFonts w:ascii="Charis SIL Regular" w:hAnsi="Charis SIL Regular" w:eastAsia="Charis SIL Regular"/>
+          <w:b w:val="0"/>
+          <w:i w:val="0"/>
+          <w:color w:val="000000"/>
+          <w:sz w:val="24"/>
+        </w:rPr>
+        <w:hyperlink r:id="rId14" w:history="1">
+          <w:r>
+            <w:rPr>
+              <w:rStyle w:val="Hyperlink"/>
+            </w:rPr>
+            <w:t>um bes</w:t>
+          </w:r>
+        </w:hyperlink>
+      </w:r>
+      <w:r>
+        <w:rPr>
+          <w:rFonts w:ascii="Charis SIL Regular" w:hAnsi="Charis SIL Regular" w:eastAsia="Charis SIL Regular"/>
+          <w:b w:val="0"/>
+          <w:i w:val="0"/>
+          <w:color w:val="000000"/>
+          <w:sz w:val="24"/>
+        </w:rPr>
+        <w:t xml:space="preserve">chikbaar. In </w:t>
       </w:r>
       <w:r>
         <w:rPr>
@@ -3033,7 +3087,7 @@
           <w:sz w:val="24"/>
           <w:u w:val="single"/>
         </w:rPr>
-        <w:hyperlink r:id="rId10" w:history="1">
+        <w:hyperlink r:id="rId18" w:history="1">
           <w:r>
             <w:rPr>
               <w:rStyle w:val="Hyperlink"/>
@@ -3051,7 +3105,7 @@
           <w:sz w:val="24"/>
           <w:u w:val="single"/>
         </w:rPr>
-        <w:hyperlink r:id="rId10" w:history="1">
+        <w:hyperlink r:id="rId18" w:history="1">
           <w:r>
             <w:rPr>
               <w:rStyle w:val="Hyperlink"/>

--- a/EXPORTS/DOCX/review/niveau3/Dutch/MissiemuseumTilburg.docx
+++ b/EXPORTS/DOCX/review/niveau3/Dutch/MissiemuseumTilburg.docx
@@ -610,24 +610,7 @@
           <w:color w:val="000000"/>
           <w:sz w:val="24"/>
         </w:rPr>
-        <w:hyperlink r:id="rId10" w:history="1">
-          <w:r>
-            <w:rPr>
-              <w:rStyle w:val="Hyperlink"/>
-            </w:rPr>
-            <w:t>van het Volk</w:t>
-          </w:r>
-        </w:hyperlink>
-      </w:r>
-      <w:r>
-        <w:rPr>
-          <w:rFonts w:ascii="Charis SIL Regular" w:hAnsi="Charis SIL Regular" w:eastAsia="Charis SIL Regular"/>
-          <w:b w:val="0"/>
-          <w:i w:val="0"/>
-          <w:color w:val="000000"/>
-          <w:sz w:val="24"/>
-        </w:rPr>
-        <w:t>enku</w:t>
+        <w:t>van het Volkenku</w:t>
       </w:r>
       <w:r>
         <w:rPr>
@@ -2442,25 +2425,7 @@
             <w:rPr>
               <w:rStyle w:val="Hyperlink"/>
             </w:rPr>
-            <w:t>file</w:t>
-          </w:r>
-        </w:hyperlink>
-      </w:r>
-      <w:r>
-        <w:rPr>
-          <w:rFonts w:ascii="Charis SIL Regular" w:hAnsi="Charis SIL Regular" w:eastAsia="Charis SIL Regular"/>
-          <w:b w:val="0"/>
-          <w:i w:val="0"/>
-          <w:color w:val="0066CC"/>
-          <w:sz w:val="24"/>
-          <w:u w:val="single"/>
-        </w:rPr>
-        <w:hyperlink r:id="rId14" w:history="1">
-          <w:r>
-            <w:rPr>
-              <w:rStyle w:val="Hyperlink"/>
-            </w:rPr>
-            <w:t>/</w:t>
+            <w:t>file/</w:t>
           </w:r>
         </w:hyperlink>
       </w:r>
@@ -2489,6 +2454,7 @@
           <w:i w:val="0"/>
           <w:color w:val="0066CC"/>
           <w:sz w:val="24"/>
+          <w:u w:val="single"/>
         </w:rPr>
         <w:hyperlink r:id="rId14" w:history="1">
           <w:r>
@@ -2508,7 +2474,14 @@
           <w:sz w:val="24"/>
           <w:u w:val="single"/>
         </w:rPr>
-        <w:t>e</w:t>
+        <w:hyperlink r:id="rId14" w:history="1">
+          <w:r>
+            <w:rPr>
+              <w:rStyle w:val="Hyperlink"/>
+            </w:rPr>
+            <w:t>e</w:t>
+          </w:r>
+        </w:hyperlink>
       </w:r>
       <w:r>
         <w:rPr>
@@ -2542,9 +2515,19 @@
             <w:rPr>
               <w:rStyle w:val="Hyperlink"/>
             </w:rPr>
-            <w:t>3a</w:t>
+            <w:t>3</w:t>
           </w:r>
         </w:hyperlink>
+      </w:r>
+      <w:r>
+        <w:rPr>
+          <w:rFonts w:ascii="Charis SIL Regular" w:hAnsi="Charis SIL Regular" w:eastAsia="Charis SIL Regular"/>
+          <w:b w:val="0"/>
+          <w:i w:val="0"/>
+          <w:color w:val="0066CC"/>
+          <w:sz w:val="24"/>
+        </w:rPr>
+        <w:t>a</w:t>
       </w:r>
     </w:p>
     <w:p>

--- a/EXPORTS/DOCX/review/niveau3/Dutch/MissiemuseumTilburg.docx
+++ b/EXPORTS/DOCX/review/niveau3/Dutch/MissiemuseumTilburg.docx
@@ -610,7 +610,32 @@
           <w:color w:val="000000"/>
           <w:sz w:val="24"/>
         </w:rPr>
-        <w:t>van het Volkenku</w:t>
+        <w:hyperlink r:id="rId10" w:history="1">
+          <w:r>
+            <w:rPr>
+              <w:rStyle w:val="Hyperlink"/>
+            </w:rPr>
+            <w:t>van het Volk</w:t>
+          </w:r>
+        </w:hyperlink>
+      </w:r>
+      <w:r>
+        <w:rPr>
+          <w:u w:val="single" w:color="0066cc"/>
+          <w:rFonts w:ascii="Charis SIL Regular" w:hAnsi="Charis SIL Regular" w:eastAsia="Charis SIL Regular"/>
+          <w:b w:val="0"/>
+          <w:i w:val="0"/>
+          <w:color w:val="000000"/>
+          <w:sz w:val="24"/>
+        </w:rPr>
+        <w:hyperlink r:id="rId10" w:history="1">
+          <w:r>
+            <w:rPr>
+              <w:rStyle w:val="Hyperlink"/>
+            </w:rPr>
+            <w:t>enku</w:t>
+          </w:r>
+        </w:hyperlink>
       </w:r>
       <w:r>
         <w:rPr>
@@ -2454,7 +2479,6 @@
           <w:i w:val="0"/>
           <w:color w:val="0066CC"/>
           <w:sz w:val="24"/>
-          <w:u w:val="single"/>
         </w:rPr>
         <w:hyperlink r:id="rId14" w:history="1">
           <w:r>

--- a/EXPORTS/DOCX/review/niveau3/Dutch/MissiemuseumTilburg.docx
+++ b/EXPORTS/DOCX/review/niveau3/Dutch/MissiemuseumTilburg.docx
@@ -1108,25 +1108,7 @@
           <w:color w:val="000000"/>
           <w:sz w:val="24"/>
         </w:rPr>
-        <w:t>van onder andere de Fraters van Til</w:t>
-      </w:r>
-      <w:r>
-        <w:rPr>
-          <w:u w:val="single" w:color="0066cc"/>
-          <w:rFonts w:ascii="Charis SIL Regular" w:hAnsi="Charis SIL Regular" w:eastAsia="Charis SIL Regular"/>
-          <w:b w:val="0"/>
-          <w:i w:val="0"/>
-          <w:color w:val="000000"/>
-          <w:sz w:val="24"/>
-        </w:rPr>
-        <w:hyperlink r:id="rId12" w:history="1">
-          <w:r>
-            <w:rPr>
-              <w:rStyle w:val="Hyperlink"/>
-            </w:rPr>
-            <w:t>burg. Het betr</w:t>
-          </w:r>
-        </w:hyperlink>
+        <w:t>van onder andere de Fraters van Tilburg. Het betr</w:t>
       </w:r>
       <w:r>
         <w:rPr>
@@ -2450,7 +2432,7 @@
             <w:rPr>
               <w:rStyle w:val="Hyperlink"/>
             </w:rPr>
-            <w:t>file/</w:t>
+            <w:t>file/8</w:t>
           </w:r>
         </w:hyperlink>
       </w:r>
@@ -2462,23 +2444,6 @@
           <w:color w:val="0066CC"/>
           <w:sz w:val="24"/>
           <w:u w:val="single"/>
-        </w:rPr>
-        <w:hyperlink r:id="rId14" w:history="1">
-          <w:r>
-            <w:rPr>
-              <w:rStyle w:val="Hyperlink"/>
-            </w:rPr>
-            <w:t>8</w:t>
-          </w:r>
-        </w:hyperlink>
-      </w:r>
-      <w:r>
-        <w:rPr>
-          <w:rFonts w:ascii="Charis SIL Regular" w:hAnsi="Charis SIL Regular" w:eastAsia="Charis SIL Regular"/>
-          <w:b w:val="0"/>
-          <w:i w:val="0"/>
-          <w:color w:val="0066CC"/>
-          <w:sz w:val="24"/>
         </w:rPr>
         <w:hyperlink r:id="rId14" w:history="1">
           <w:r>
@@ -2532,7 +2497,6 @@
           <w:i w:val="0"/>
           <w:color w:val="0066CC"/>
           <w:sz w:val="24"/>
-          <w:u w:val="single"/>
         </w:rPr>
         <w:hyperlink r:id="rId14" w:history="1">
           <w:r>

--- a/EXPORTS/DOCX/review/niveau3/Dutch/MissiemuseumTilburg.docx
+++ b/EXPORTS/DOCX/review/niveau3/Dutch/MissiemuseumTilburg.docx
@@ -603,39 +603,13 @@
       </w:r>
       <w:r>
         <w:rPr>
-          <w:u w:val="single" w:color="0066cc"/>
           <w:rFonts w:ascii="Charis SIL Regular" w:hAnsi="Charis SIL Regular" w:eastAsia="Charis SIL Regular"/>
           <w:b w:val="0"/>
           <w:i w:val="0"/>
           <w:color w:val="000000"/>
           <w:sz w:val="24"/>
         </w:rPr>
-        <w:hyperlink r:id="rId10" w:history="1">
-          <w:r>
-            <w:rPr>
-              <w:rStyle w:val="Hyperlink"/>
-            </w:rPr>
-            <w:t>van het Volk</w:t>
-          </w:r>
-        </w:hyperlink>
-      </w:r>
-      <w:r>
-        <w:rPr>
-          <w:u w:val="single" w:color="0066cc"/>
-          <w:rFonts w:ascii="Charis SIL Regular" w:hAnsi="Charis SIL Regular" w:eastAsia="Charis SIL Regular"/>
-          <w:b w:val="0"/>
-          <w:i w:val="0"/>
-          <w:color w:val="000000"/>
-          <w:sz w:val="24"/>
-        </w:rPr>
-        <w:hyperlink r:id="rId10" w:history="1">
-          <w:r>
-            <w:rPr>
-              <w:rStyle w:val="Hyperlink"/>
-            </w:rPr>
-            <w:t>enku</w:t>
-          </w:r>
-        </w:hyperlink>
+        <w:t>van het Volkenku</w:t>
       </w:r>
       <w:r>
         <w:rPr>
@@ -1108,7 +1082,25 @@
           <w:color w:val="000000"/>
           <w:sz w:val="24"/>
         </w:rPr>
-        <w:t>van onder andere de Fraters van Tilburg. Het betr</w:t>
+        <w:t>van onder andere de Fraters van Til</w:t>
+      </w:r>
+      <w:r>
+        <w:rPr>
+          <w:u w:val="single" w:color="0066cc"/>
+          <w:rFonts w:ascii="Charis SIL Regular" w:hAnsi="Charis SIL Regular" w:eastAsia="Charis SIL Regular"/>
+          <w:b w:val="0"/>
+          <w:i w:val="0"/>
+          <w:color w:val="000000"/>
+          <w:sz w:val="24"/>
+        </w:rPr>
+        <w:hyperlink r:id="rId12" w:history="1">
+          <w:r>
+            <w:rPr>
+              <w:rStyle w:val="Hyperlink"/>
+            </w:rPr>
+            <w:t>burg. Het betr</w:t>
+          </w:r>
+        </w:hyperlink>
       </w:r>
       <w:r>
         <w:rPr>
@@ -2432,7 +2424,25 @@
             <w:rPr>
               <w:rStyle w:val="Hyperlink"/>
             </w:rPr>
-            <w:t>file/8</w:t>
+            <w:t>file/</w:t>
+          </w:r>
+        </w:hyperlink>
+      </w:r>
+      <w:r>
+        <w:rPr>
+          <w:rFonts w:ascii="Charis SIL Regular" w:hAnsi="Charis SIL Regular" w:eastAsia="Charis SIL Regular"/>
+          <w:b w:val="0"/>
+          <w:i w:val="0"/>
+          <w:color w:val="0066CC"/>
+          <w:sz w:val="24"/>
+          <w:u w:val="single"/>
+        </w:rPr>
+        <w:hyperlink r:id="rId14" w:history="1">
+          <w:r>
+            <w:rPr>
+              <w:rStyle w:val="Hyperlink"/>
+            </w:rPr>
+            <w:t>8</w:t>
           </w:r>
         </w:hyperlink>
       </w:r>
@@ -2463,14 +2473,7 @@
           <w:sz w:val="24"/>
           <w:u w:val="single"/>
         </w:rPr>
-        <w:hyperlink r:id="rId14" w:history="1">
-          <w:r>
-            <w:rPr>
-              <w:rStyle w:val="Hyperlink"/>
-            </w:rPr>
-            <w:t>e</w:t>
-          </w:r>
-        </w:hyperlink>
+        <w:t>e</w:t>
       </w:r>
       <w:r>
         <w:rPr>
@@ -2497,6 +2500,7 @@
           <w:i w:val="0"/>
           <w:color w:val="0066CC"/>
           <w:sz w:val="24"/>
+          <w:u w:val="single"/>
         </w:rPr>
         <w:hyperlink r:id="rId14" w:history="1">
           <w:r>
@@ -3058,7 +3062,7 @@
           <w:sz w:val="24"/>
           <w:u w:val="single"/>
         </w:rPr>
-        <w:hyperlink r:id="rId18" w:history="1">
+        <w:hyperlink r:id="rId10" w:history="1">
           <w:r>
             <w:rPr>
               <w:rStyle w:val="Hyperlink"/>
@@ -3076,7 +3080,7 @@
           <w:sz w:val="24"/>
           <w:u w:val="single"/>
         </w:rPr>
-        <w:hyperlink r:id="rId18" w:history="1">
+        <w:hyperlink r:id="rId10" w:history="1">
           <w:r>
             <w:rPr>
               <w:rStyle w:val="Hyperlink"/>

--- a/EXPORTS/DOCX/review/niveau3/Dutch/MissiemuseumTilburg.docx
+++ b/EXPORTS/DOCX/review/niveau3/Dutch/MissiemuseumTilburg.docx
@@ -603,13 +603,39 @@
       </w:r>
       <w:r>
         <w:rPr>
+          <w:u w:val="single" w:color="0066cc"/>
           <w:rFonts w:ascii="Charis SIL Regular" w:hAnsi="Charis SIL Regular" w:eastAsia="Charis SIL Regular"/>
           <w:b w:val="0"/>
           <w:i w:val="0"/>
           <w:color w:val="000000"/>
           <w:sz w:val="24"/>
         </w:rPr>
-        <w:t>van het Volkenku</w:t>
+        <w:hyperlink r:id="rId10" w:history="1">
+          <w:r>
+            <w:rPr>
+              <w:rStyle w:val="Hyperlink"/>
+            </w:rPr>
+            <w:t>van het Volk</w:t>
+          </w:r>
+        </w:hyperlink>
+      </w:r>
+      <w:r>
+        <w:rPr>
+          <w:u w:val="single" w:color="0066cc"/>
+          <w:rFonts w:ascii="Charis SIL Regular" w:hAnsi="Charis SIL Regular" w:eastAsia="Charis SIL Regular"/>
+          <w:b w:val="0"/>
+          <w:i w:val="0"/>
+          <w:color w:val="000000"/>
+          <w:sz w:val="24"/>
+        </w:rPr>
+        <w:hyperlink r:id="rId10" w:history="1">
+          <w:r>
+            <w:rPr>
+              <w:rStyle w:val="Hyperlink"/>
+            </w:rPr>
+            <w:t>enku</w:t>
+          </w:r>
+        </w:hyperlink>
       </w:r>
       <w:r>
         <w:rPr>
@@ -1082,25 +1108,7 @@
           <w:color w:val="000000"/>
           <w:sz w:val="24"/>
         </w:rPr>
-        <w:t>van onder andere de Fraters van Til</w:t>
-      </w:r>
-      <w:r>
-        <w:rPr>
-          <w:u w:val="single" w:color="0066cc"/>
-          <w:rFonts w:ascii="Charis SIL Regular" w:hAnsi="Charis SIL Regular" w:eastAsia="Charis SIL Regular"/>
-          <w:b w:val="0"/>
-          <w:i w:val="0"/>
-          <w:color w:val="000000"/>
-          <w:sz w:val="24"/>
-        </w:rPr>
-        <w:hyperlink r:id="rId12" w:history="1">
-          <w:r>
-            <w:rPr>
-              <w:rStyle w:val="Hyperlink"/>
-            </w:rPr>
-            <w:t>burg. Het betr</w:t>
-          </w:r>
-        </w:hyperlink>
+        <w:t>van onder andere de Fraters van Tilburg. Het betr</w:t>
       </w:r>
       <w:r>
         <w:rPr>
@@ -2453,7 +2461,6 @@
           <w:i w:val="0"/>
           <w:color w:val="0066CC"/>
           <w:sz w:val="24"/>
-          <w:u w:val="single"/>
         </w:rPr>
         <w:hyperlink r:id="rId14" w:history="1">
           <w:r>
@@ -2473,7 +2480,14 @@
           <w:sz w:val="24"/>
           <w:u w:val="single"/>
         </w:rPr>
-        <w:t>e</w:t>
+        <w:hyperlink r:id="rId14" w:history="1">
+          <w:r>
+            <w:rPr>
+              <w:rStyle w:val="Hyperlink"/>
+            </w:rPr>
+            <w:t>e</w:t>
+          </w:r>
+        </w:hyperlink>
       </w:r>
       <w:r>
         <w:rPr>
@@ -3062,7 +3076,7 @@
           <w:sz w:val="24"/>
           <w:u w:val="single"/>
         </w:rPr>
-        <w:hyperlink r:id="rId10" w:history="1">
+        <w:hyperlink r:id="rId18" w:history="1">
           <w:r>
             <w:rPr>
               <w:rStyle w:val="Hyperlink"/>
@@ -3080,7 +3094,7 @@
           <w:sz w:val="24"/>
           <w:u w:val="single"/>
         </w:rPr>
-        <w:hyperlink r:id="rId10" w:history="1">
+        <w:hyperlink r:id="rId18" w:history="1">
           <w:r>
             <w:rPr>
               <w:rStyle w:val="Hyperlink"/>

--- a/EXPORTS/DOCX/review/niveau3/Dutch/MissiemuseumTilburg.docx
+++ b/EXPORTS/DOCX/review/niveau3/Dutch/MissiemuseumTilburg.docx
@@ -1820,14 +1820,7 @@
           <w:color w:val="000000"/>
           <w:sz w:val="24"/>
         </w:rPr>
-        <w:hyperlink r:id="rId16" w:history="1">
-          <w:r>
-            <w:rPr>
-              <w:rStyle w:val="Hyperlink"/>
-            </w:rPr>
-            <w:t>Cee</w:t>
-          </w:r>
-        </w:hyperlink>
+        <w:t>Cee</w:t>
       </w:r>
       <w:r>
         <w:rPr>
@@ -2432,7 +2425,7 @@
             <w:rPr>
               <w:rStyle w:val="Hyperlink"/>
             </w:rPr>
-            <w:t>file/</w:t>
+            <w:t>file/8</w:t>
           </w:r>
         </w:hyperlink>
       </w:r>
@@ -2444,23 +2437,6 @@
           <w:color w:val="0066CC"/>
           <w:sz w:val="24"/>
           <w:u w:val="single"/>
-        </w:rPr>
-        <w:hyperlink r:id="rId14" w:history="1">
-          <w:r>
-            <w:rPr>
-              <w:rStyle w:val="Hyperlink"/>
-            </w:rPr>
-            <w:t>8</w:t>
-          </w:r>
-        </w:hyperlink>
-      </w:r>
-      <w:r>
-        <w:rPr>
-          <w:rFonts w:ascii="Charis SIL Regular" w:hAnsi="Charis SIL Regular" w:eastAsia="Charis SIL Regular"/>
-          <w:b w:val="0"/>
-          <w:i w:val="0"/>
-          <w:color w:val="0066CC"/>
-          <w:sz w:val="24"/>
         </w:rPr>
         <w:hyperlink r:id="rId14" w:history="1">
           <w:r>
@@ -2514,7 +2490,6 @@
           <w:i w:val="0"/>
           <w:color w:val="0066CC"/>
           <w:sz w:val="24"/>
-          <w:u w:val="single"/>
         </w:rPr>
         <w:hyperlink r:id="rId14" w:history="1">
           <w:r>
@@ -3161,7 +3136,7 @@
           <w:color w:val="000000"/>
           <w:sz w:val="24"/>
         </w:rPr>
-        <w:t>_last edited by UNKNOWN as UNKNOWN on 2025-12-02</w:t>
+        <w:t>_last edited by UNKNOWN as UNKNOWN on 2025-12-03</w:t>
       </w:r>
     </w:p>
     <w:p>

--- a/EXPORTS/DOCX/review/niveau3/Dutch/MissiemuseumTilburg.docx
+++ b/EXPORTS/DOCX/review/niveau3/Dutch/MissiemuseumTilburg.docx
@@ -621,21 +621,13 @@
       </w:r>
       <w:r>
         <w:rPr>
-          <w:u w:val="single" w:color="0066cc"/>
           <w:rFonts w:ascii="Charis SIL Regular" w:hAnsi="Charis SIL Regular" w:eastAsia="Charis SIL Regular"/>
           <w:b w:val="0"/>
           <w:i w:val="0"/>
           <w:color w:val="000000"/>
           <w:sz w:val="24"/>
         </w:rPr>
-        <w:hyperlink r:id="rId10" w:history="1">
-          <w:r>
-            <w:rPr>
-              <w:rStyle w:val="Hyperlink"/>
-            </w:rPr>
-            <w:t>enku</w:t>
-          </w:r>
-        </w:hyperlink>
+        <w:t>enku</w:t>
       </w:r>
       <w:r>
         <w:rPr>
@@ -956,36 +948,7 @@
           <w:color w:val="000000"/>
           <w:sz w:val="24"/>
         </w:rPr>
-        <w:t>Donders, die als missionaris in</w:t>
-      </w:r>
-      <w:r>
-        <w:rPr>
-          <w:u w:val="single" w:color="0066cc"/>
-          <w:rFonts w:ascii="Charis SIL Regular" w:hAnsi="Charis SIL Regular" w:eastAsia="Charis SIL Regular"/>
-          <w:b w:val="0"/>
-          <w:i w:val="0"/>
-          <w:color w:val="000000"/>
-          <w:sz w:val="24"/>
-        </w:rPr>
-        <w:t xml:space="preserve"> </w:t>
-      </w:r>
-      <w:r>
-        <w:rPr>
-          <w:u w:val="single" w:color="0066cc"/>
-          <w:rFonts w:ascii="Charis SIL Regular" w:hAnsi="Charis SIL Regular" w:eastAsia="Charis SIL Regular"/>
-          <w:b w:val="0"/>
-          <w:i w:val="0"/>
-          <w:color w:val="000000"/>
-          <w:sz w:val="24"/>
-        </w:rPr>
-        <w:hyperlink r:id="rId11" w:history="1">
-          <w:r>
-            <w:rPr>
-              <w:rStyle w:val="Hyperlink"/>
-            </w:rPr>
-            <w:t>Surina</w:t>
-          </w:r>
-        </w:hyperlink>
+        <w:t>Donders, die als missionaris in Surina</w:t>
       </w:r>
       <w:r>
         <w:rPr>
@@ -1108,7 +1071,25 @@
           <w:color w:val="000000"/>
           <w:sz w:val="24"/>
         </w:rPr>
-        <w:t>van onder andere de Fraters van Tilburg. Het betr</w:t>
+        <w:t>van onder andere de Fraters van Til</w:t>
+      </w:r>
+      <w:r>
+        <w:rPr>
+          <w:u w:val="single" w:color="0066cc"/>
+          <w:rFonts w:ascii="Charis SIL Regular" w:hAnsi="Charis SIL Regular" w:eastAsia="Charis SIL Regular"/>
+          <w:b w:val="0"/>
+          <w:i w:val="0"/>
+          <w:color w:val="000000"/>
+          <w:sz w:val="24"/>
+        </w:rPr>
+        <w:hyperlink r:id="rId12" w:history="1">
+          <w:r>
+            <w:rPr>
+              <w:rStyle w:val="Hyperlink"/>
+            </w:rPr>
+            <w:t>burg. Het betr</w:t>
+          </w:r>
+        </w:hyperlink>
       </w:r>
       <w:r>
         <w:rPr>
@@ -1820,7 +1801,14 @@
           <w:color w:val="000000"/>
           <w:sz w:val="24"/>
         </w:rPr>
-        <w:t>Cee</w:t>
+        <w:hyperlink r:id="rId16" w:history="1">
+          <w:r>
+            <w:rPr>
+              <w:rStyle w:val="Hyperlink"/>
+            </w:rPr>
+            <w:t>Cee</w:t>
+          </w:r>
+        </w:hyperlink>
       </w:r>
       <w:r>
         <w:rPr>
@@ -2490,15 +2478,9 @@
           <w:i w:val="0"/>
           <w:color w:val="0066CC"/>
           <w:sz w:val="24"/>
+          <w:u w:val="single"/>
         </w:rPr>
-        <w:hyperlink r:id="rId14" w:history="1">
-          <w:r>
-            <w:rPr>
-              <w:rStyle w:val="Hyperlink"/>
-            </w:rPr>
-            <w:t>3</w:t>
-          </w:r>
-        </w:hyperlink>
+        <w:t>3</w:t>
       </w:r>
       <w:r>
         <w:rPr>
@@ -3051,7 +3033,7 @@
           <w:sz w:val="24"/>
           <w:u w:val="single"/>
         </w:rPr>
-        <w:hyperlink r:id="rId18" w:history="1">
+        <w:hyperlink r:id="rId10" w:history="1">
           <w:r>
             <w:rPr>
               <w:rStyle w:val="Hyperlink"/>
@@ -3069,7 +3051,7 @@
           <w:sz w:val="24"/>
           <w:u w:val="single"/>
         </w:rPr>
-        <w:hyperlink r:id="rId18" w:history="1">
+        <w:hyperlink r:id="rId10" w:history="1">
           <w:r>
             <w:rPr>
               <w:rStyle w:val="Hyperlink"/>
@@ -3136,7 +3118,7 @@
           <w:color w:val="000000"/>
           <w:sz w:val="24"/>
         </w:rPr>
-        <w:t>_last edited by UNKNOWN as UNKNOWN on 2025-12-03</w:t>
+        <w:t>_last edited by UNKNOWN as UNKNOWN on 2025-12-04</w:t>
       </w:r>
     </w:p>
     <w:p>

--- a/EXPORTS/DOCX/review/niveau3/Dutch/MissiemuseumTilburg.docx
+++ b/EXPORTS/DOCX/review/niveau3/Dutch/MissiemuseumTilburg.docx
@@ -621,13 +621,21 @@
       </w:r>
       <w:r>
         <w:rPr>
+          <w:u w:val="single" w:color="0066cc"/>
           <w:rFonts w:ascii="Charis SIL Regular" w:hAnsi="Charis SIL Regular" w:eastAsia="Charis SIL Regular"/>
           <w:b w:val="0"/>
           <w:i w:val="0"/>
           <w:color w:val="000000"/>
           <w:sz w:val="24"/>
         </w:rPr>
-        <w:t>enku</w:t>
+        <w:hyperlink r:id="rId10" w:history="1">
+          <w:r>
+            <w:rPr>
+              <w:rStyle w:val="Hyperlink"/>
+            </w:rPr>
+            <w:t>enku</w:t>
+          </w:r>
+        </w:hyperlink>
       </w:r>
       <w:r>
         <w:rPr>
@@ -1082,14 +1090,7 @@
           <w:color w:val="000000"/>
           <w:sz w:val="24"/>
         </w:rPr>
-        <w:hyperlink r:id="rId12" w:history="1">
-          <w:r>
-            <w:rPr>
-              <w:rStyle w:val="Hyperlink"/>
-            </w:rPr>
-            <w:t>burg. Het betr</w:t>
-          </w:r>
-        </w:hyperlink>
+        <w:t>burg. Het betr</w:t>
       </w:r>
       <w:r>
         <w:rPr>
@@ -1801,14 +1802,7 @@
           <w:color w:val="000000"/>
           <w:sz w:val="24"/>
         </w:rPr>
-        <w:hyperlink r:id="rId16" w:history="1">
-          <w:r>
-            <w:rPr>
-              <w:rStyle w:val="Hyperlink"/>
-            </w:rPr>
-            <w:t>Cee</w:t>
-          </w:r>
-        </w:hyperlink>
+        <w:t>Cee</w:t>
       </w:r>
       <w:r>
         <w:rPr>
@@ -2413,7 +2407,25 @@
             <w:rPr>
               <w:rStyle w:val="Hyperlink"/>
             </w:rPr>
-            <w:t>file/8</w:t>
+            <w:t>file/</w:t>
+          </w:r>
+        </w:hyperlink>
+      </w:r>
+      <w:r>
+        <w:rPr>
+          <w:rFonts w:ascii="Charis SIL Regular" w:hAnsi="Charis SIL Regular" w:eastAsia="Charis SIL Regular"/>
+          <w:b w:val="0"/>
+          <w:i w:val="0"/>
+          <w:color w:val="0066CC"/>
+          <w:sz w:val="24"/>
+          <w:u w:val="single"/>
+        </w:rPr>
+        <w:hyperlink r:id="rId14" w:history="1">
+          <w:r>
+            <w:rPr>
+              <w:rStyle w:val="Hyperlink"/>
+            </w:rPr>
+            <w:t>8</w:t>
           </w:r>
         </w:hyperlink>
       </w:r>
@@ -2444,14 +2456,7 @@
           <w:sz w:val="24"/>
           <w:u w:val="single"/>
         </w:rPr>
-        <w:hyperlink r:id="rId14" w:history="1">
-          <w:r>
-            <w:rPr>
-              <w:rStyle w:val="Hyperlink"/>
-            </w:rPr>
-            <w:t>e</w:t>
-          </w:r>
-        </w:hyperlink>
+        <w:t>e</w:t>
       </w:r>
       <w:r>
         <w:rPr>
@@ -2480,7 +2485,14 @@
           <w:sz w:val="24"/>
           <w:u w:val="single"/>
         </w:rPr>
-        <w:t>3</w:t>
+        <w:hyperlink r:id="rId14" w:history="1">
+          <w:r>
+            <w:rPr>
+              <w:rStyle w:val="Hyperlink"/>
+            </w:rPr>
+            <w:t>3</w:t>
+          </w:r>
+        </w:hyperlink>
       </w:r>
       <w:r>
         <w:rPr>
@@ -3118,7 +3130,7 @@
           <w:color w:val="000000"/>
           <w:sz w:val="24"/>
         </w:rPr>
-        <w:t>_last edited by UNKNOWN as UNKNOWN on 2025-12-04</w:t>
+        <w:t>_last edited by UNKNOWN as UNKNOWN on 2025-12-10</w:t>
       </w:r>
     </w:p>
     <w:p>

--- a/EXPORTS/DOCX/review/niveau3/Dutch/MissiemuseumTilburg.docx
+++ b/EXPORTS/DOCX/review/niveau3/Dutch/MissiemuseumTilburg.docx
@@ -956,25 +956,7 @@
           <w:color w:val="000000"/>
           <w:sz w:val="24"/>
         </w:rPr>
-        <w:t>Donders, die als missionaris in Surina</w:t>
-      </w:r>
-      <w:r>
-        <w:rPr>
-          <w:u w:val="single" w:color="0066cc"/>
-          <w:rFonts w:ascii="Charis SIL Regular" w:hAnsi="Charis SIL Regular" w:eastAsia="Charis SIL Regular"/>
-          <w:b w:val="0"/>
-          <w:i w:val="0"/>
-          <w:color w:val="000000"/>
-          <w:sz w:val="24"/>
-        </w:rPr>
-        <w:hyperlink r:id="rId11" w:history="1">
-          <w:r>
-            <w:rPr>
-              <w:rStyle w:val="Hyperlink"/>
-            </w:rPr>
-            <w:t>me en vo</w:t>
-          </w:r>
-        </w:hyperlink>
+        <w:t>Donders, die als missionaris in Suriname en vo</w:t>
       </w:r>
       <w:r>
         <w:rPr>
@@ -1090,7 +1072,14 @@
           <w:color w:val="000000"/>
           <w:sz w:val="24"/>
         </w:rPr>
-        <w:t>burg. Het betr</w:t>
+        <w:hyperlink r:id="rId12" w:history="1">
+          <w:r>
+            <w:rPr>
+              <w:rStyle w:val="Hyperlink"/>
+            </w:rPr>
+            <w:t>burg. Het betr</w:t>
+          </w:r>
+        </w:hyperlink>
       </w:r>
       <w:r>
         <w:rPr>
@@ -1802,7 +1791,14 @@
           <w:color w:val="000000"/>
           <w:sz w:val="24"/>
         </w:rPr>
-        <w:t>Cee</w:t>
+        <w:hyperlink r:id="rId16" w:history="1">
+          <w:r>
+            <w:rPr>
+              <w:rStyle w:val="Hyperlink"/>
+            </w:rPr>
+            <w:t>Cee</w:t>
+          </w:r>
+        </w:hyperlink>
       </w:r>
       <w:r>
         <w:rPr>
@@ -2407,25 +2403,7 @@
             <w:rPr>
               <w:rStyle w:val="Hyperlink"/>
             </w:rPr>
-            <w:t>file/</w:t>
-          </w:r>
-        </w:hyperlink>
-      </w:r>
-      <w:r>
-        <w:rPr>
-          <w:rFonts w:ascii="Charis SIL Regular" w:hAnsi="Charis SIL Regular" w:eastAsia="Charis SIL Regular"/>
-          <w:b w:val="0"/>
-          <w:i w:val="0"/>
-          <w:color w:val="0066CC"/>
-          <w:sz w:val="24"/>
-          <w:u w:val="single"/>
-        </w:rPr>
-        <w:hyperlink r:id="rId14" w:history="1">
-          <w:r>
-            <w:rPr>
-              <w:rStyle w:val="Hyperlink"/>
-            </w:rPr>
-            <w:t>8</w:t>
+            <w:t>file/8</w:t>
           </w:r>
         </w:hyperlink>
       </w:r>
@@ -2456,7 +2434,14 @@
           <w:sz w:val="24"/>
           <w:u w:val="single"/>
         </w:rPr>
-        <w:t>e</w:t>
+        <w:hyperlink r:id="rId14" w:history="1">
+          <w:r>
+            <w:rPr>
+              <w:rStyle w:val="Hyperlink"/>
+            </w:rPr>
+            <w:t>e</w:t>
+          </w:r>
+        </w:hyperlink>
       </w:r>
       <w:r>
         <w:rPr>
@@ -2485,14 +2470,7 @@
           <w:sz w:val="24"/>
           <w:u w:val="single"/>
         </w:rPr>
-        <w:hyperlink r:id="rId14" w:history="1">
-          <w:r>
-            <w:rPr>
-              <w:rStyle w:val="Hyperlink"/>
-            </w:rPr>
-            <w:t>3</w:t>
-          </w:r>
-        </w:hyperlink>
+        <w:t>3</w:t>
       </w:r>
       <w:r>
         <w:rPr>
@@ -3045,7 +3023,7 @@
           <w:sz w:val="24"/>
           <w:u w:val="single"/>
         </w:rPr>
-        <w:hyperlink r:id="rId10" w:history="1">
+        <w:hyperlink r:id="rId18" w:history="1">
           <w:r>
             <w:rPr>
               <w:rStyle w:val="Hyperlink"/>
@@ -3063,7 +3041,7 @@
           <w:sz w:val="24"/>
           <w:u w:val="single"/>
         </w:rPr>
-        <w:hyperlink r:id="rId10" w:history="1">
+        <w:hyperlink r:id="rId18" w:history="1">
           <w:r>
             <w:rPr>
               <w:rStyle w:val="Hyperlink"/>

--- a/EXPORTS/DOCX/review/niveau3/Dutch/MissiemuseumTilburg.docx
+++ b/EXPORTS/DOCX/review/niveau3/Dutch/MissiemuseumTilburg.docx
@@ -956,7 +956,54 @@
           <w:color w:val="000000"/>
           <w:sz w:val="24"/>
         </w:rPr>
-        <w:t>Donders, die als missionaris in Suriname en vo</w:t>
+        <w:t>Donders, die als missionaris in</w:t>
+      </w:r>
+      <w:r>
+        <w:rPr>
+          <w:u w:val="single" w:color="0066cc"/>
+          <w:rFonts w:ascii="Charis SIL Regular" w:hAnsi="Charis SIL Regular" w:eastAsia="Charis SIL Regular"/>
+          <w:b w:val="0"/>
+          <w:i w:val="0"/>
+          <w:color w:val="000000"/>
+          <w:sz w:val="24"/>
+        </w:rPr>
+        <w:t xml:space="preserve"> </w:t>
+      </w:r>
+      <w:r>
+        <w:rPr>
+          <w:u w:val="single" w:color="0066cc"/>
+          <w:rFonts w:ascii="Charis SIL Regular" w:hAnsi="Charis SIL Regular" w:eastAsia="Charis SIL Regular"/>
+          <w:b w:val="0"/>
+          <w:i w:val="0"/>
+          <w:color w:val="000000"/>
+          <w:sz w:val="24"/>
+        </w:rPr>
+        <w:hyperlink r:id="rId11" w:history="1">
+          <w:r>
+            <w:rPr>
+              <w:rStyle w:val="Hyperlink"/>
+            </w:rPr>
+            <w:t>Surina</w:t>
+          </w:r>
+        </w:hyperlink>
+      </w:r>
+      <w:r>
+        <w:rPr>
+          <w:u w:val="single" w:color="0066cc"/>
+          <w:rFonts w:ascii="Charis SIL Regular" w:hAnsi="Charis SIL Regular" w:eastAsia="Charis SIL Regular"/>
+          <w:b w:val="0"/>
+          <w:i w:val="0"/>
+          <w:color w:val="000000"/>
+          <w:sz w:val="24"/>
+        </w:rPr>
+        <w:hyperlink r:id="rId11" w:history="1">
+          <w:r>
+            <w:rPr>
+              <w:rStyle w:val="Hyperlink"/>
+            </w:rPr>
+            <w:t>me en vo</w:t>
+          </w:r>
+        </w:hyperlink>
       </w:r>
       <w:r>
         <w:rPr>
@@ -1405,31 +1452,13 @@
       </w:r>
       <w:r>
         <w:rPr>
-          <w:u w:val="single" w:color="0066cc"/>
           <w:rFonts w:ascii="Charis SIL Regular" w:hAnsi="Charis SIL Regular" w:eastAsia="Charis SIL Regular"/>
           <w:b w:val="0"/>
           <w:i w:val="0"/>
           <w:color w:val="000000"/>
           <w:sz w:val="24"/>
         </w:rPr>
-        <w:hyperlink r:id="rId14" w:history="1">
-          <w:r>
-            <w:rPr>
-              <w:rStyle w:val="Hyperlink"/>
-            </w:rPr>
-            <w:t>um bes</w:t>
-          </w:r>
-        </w:hyperlink>
-      </w:r>
-      <w:r>
-        <w:rPr>
-          <w:rFonts w:ascii="Charis SIL Regular" w:hAnsi="Charis SIL Regular" w:eastAsia="Charis SIL Regular"/>
-          <w:b w:val="0"/>
-          <w:i w:val="0"/>
-          <w:color w:val="000000"/>
-          <w:sz w:val="24"/>
-        </w:rPr>
-        <w:t xml:space="preserve">chikbaar. In </w:t>
+        <w:t xml:space="preserve">um beschikbaar. In </w:t>
       </w:r>
       <w:r>
         <w:rPr>
@@ -2403,7 +2432,7 @@
             <w:rPr>
               <w:rStyle w:val="Hyperlink"/>
             </w:rPr>
-            <w:t>file/8</w:t>
+            <w:t>file</w:t>
           </w:r>
         </w:hyperlink>
       </w:r>
@@ -2415,6 +2444,41 @@
           <w:color w:val="0066CC"/>
           <w:sz w:val="24"/>
           <w:u w:val="single"/>
+        </w:rPr>
+        <w:hyperlink r:id="rId14" w:history="1">
+          <w:r>
+            <w:rPr>
+              <w:rStyle w:val="Hyperlink"/>
+            </w:rPr>
+            <w:t>/</w:t>
+          </w:r>
+        </w:hyperlink>
+      </w:r>
+      <w:r>
+        <w:rPr>
+          <w:rFonts w:ascii="Charis SIL Regular" w:hAnsi="Charis SIL Regular" w:eastAsia="Charis SIL Regular"/>
+          <w:b w:val="0"/>
+          <w:i w:val="0"/>
+          <w:color w:val="0066CC"/>
+          <w:sz w:val="24"/>
+          <w:u w:val="single"/>
+        </w:rPr>
+        <w:hyperlink r:id="rId14" w:history="1">
+          <w:r>
+            <w:rPr>
+              <w:rStyle w:val="Hyperlink"/>
+            </w:rPr>
+            <w:t>8</w:t>
+          </w:r>
+        </w:hyperlink>
+      </w:r>
+      <w:r>
+        <w:rPr>
+          <w:rFonts w:ascii="Charis SIL Regular" w:hAnsi="Charis SIL Regular" w:eastAsia="Charis SIL Regular"/>
+          <w:b w:val="0"/>
+          <w:i w:val="0"/>
+          <w:color w:val="0066CC"/>
+          <w:sz w:val="24"/>
         </w:rPr>
         <w:hyperlink r:id="rId14" w:history="1">
           <w:r>
@@ -2434,14 +2498,7 @@
           <w:sz w:val="24"/>
           <w:u w:val="single"/>
         </w:rPr>
-        <w:hyperlink r:id="rId14" w:history="1">
-          <w:r>
-            <w:rPr>
-              <w:rStyle w:val="Hyperlink"/>
-            </w:rPr>
-            <w:t>e</w:t>
-          </w:r>
-        </w:hyperlink>
+        <w:t>e</w:t>
       </w:r>
       <w:r>
         <w:rPr>
@@ -2470,17 +2527,14 @@
           <w:sz w:val="24"/>
           <w:u w:val="single"/>
         </w:rPr>
-        <w:t>3</w:t>
-      </w:r>
-      <w:r>
-        <w:rPr>
-          <w:rFonts w:ascii="Charis SIL Regular" w:hAnsi="Charis SIL Regular" w:eastAsia="Charis SIL Regular"/>
-          <w:b w:val="0"/>
-          <w:i w:val="0"/>
-          <w:color w:val="0066CC"/>
-          <w:sz w:val="24"/>
-        </w:rPr>
-        <w:t>a</w:t>
+        <w:hyperlink r:id="rId14" w:history="1">
+          <w:r>
+            <w:rPr>
+              <w:rStyle w:val="Hyperlink"/>
+            </w:rPr>
+            <w:t>3a</w:t>
+          </w:r>
+        </w:hyperlink>
       </w:r>
     </w:p>
     <w:p>
@@ -3023,7 +3077,7 @@
           <w:sz w:val="24"/>
           <w:u w:val="single"/>
         </w:rPr>
-        <w:hyperlink r:id="rId18" w:history="1">
+        <w:hyperlink r:id="rId10" w:history="1">
           <w:r>
             <w:rPr>
               <w:rStyle w:val="Hyperlink"/>
@@ -3041,7 +3095,7 @@
           <w:sz w:val="24"/>
           <w:u w:val="single"/>
         </w:rPr>
-        <w:hyperlink r:id="rId18" w:history="1">
+        <w:hyperlink r:id="rId10" w:history="1">
           <w:r>
             <w:rPr>
               <w:rStyle w:val="Hyperlink"/>
@@ -3096,49 +3150,32 @@
         <w:autoSpaceDN w:val="0"/>
         <w:autoSpaceDE w:val="0"/>
         <w:widowControl/>
-        <w:spacing w:line="352" w:lineRule="exact" w:before="176" w:after="0"/>
-        <w:ind w:left="0" w:right="0" w:firstLine="0"/>
+        <w:spacing w:line="288" w:lineRule="exact" w:before="240" w:after="0"/>
+        <w:ind w:left="0" w:right="432" w:firstLine="0"/>
         <w:jc w:val="left"/>
       </w:pPr>
       <w:r>
         <w:rPr>
-          <w:rFonts w:ascii="Charis SIL Regular" w:hAnsi="Charis SIL Regular" w:eastAsia="Charis SIL Regular"/>
+          <w:rFonts w:ascii="Charis SIL Italic" w:hAnsi="Charis SIL Italic" w:eastAsia="Charis SIL Italic"/>
           <w:b w:val="0"/>
-          <w:i w:val="0"/>
+          <w:i/>
           <w:color w:val="000000"/>
           <w:sz w:val="24"/>
         </w:rPr>
-        <w:t>_last edited by UNKNOWN as UNKNOWN on 2025-12-10</w:t>
+        <w:t xml:space="preserve">first edited by Wiebe Reints as original_author on 2025-07-07 </w:t>
       </w:r>
-    </w:p>
-    <w:p>
-      <w:pPr>
-        <w:autoSpaceDN w:val="0"/>
-        <w:autoSpaceDE w:val="0"/>
-        <w:widowControl/>
-        <w:spacing w:line="288" w:lineRule="exact" w:before="240" w:after="0"/>
-        <w:ind w:left="0" w:right="864" w:firstLine="0"/>
-        <w:jc w:val="left"/>
-      </w:pPr>
+      <w:r>
+        <w:br/>
+      </w:r>
       <w:r>
         <w:rPr>
-          <w:rFonts w:ascii="Charis SIL Regular" w:hAnsi="Charis SIL Regular" w:eastAsia="Charis SIL Regular"/>
+          <w:rFonts w:ascii="Charis SIL Italic" w:hAnsi="Charis SIL Italic" w:eastAsia="Charis SIL Italic"/>
           <w:b w:val="0"/>
-          <w:i w:val="0"/>
+          <w:i/>
           <w:color w:val="000000"/>
           <w:sz w:val="24"/>
         </w:rPr>
-        <w:t xml:space="preserve">(notes: This event was automatically created because the YAML file's edit history was </w:t>
-      </w:r>
-      <w:r>
-        <w:rPr>
-          <w:rFonts w:ascii="Charis SIL Regular" w:hAnsi="Charis SIL Regular" w:eastAsia="Charis SIL Regular"/>
-          <w:b w:val="0"/>
-          <w:i w:val="0"/>
-          <w:color w:val="000000"/>
-          <w:sz w:val="24"/>
-        </w:rPr>
-        <w:t>empty.)_</w:t>
+        <w:t>last edited by Maarten van der Bent as reviewer on 2025-09-16 (applies to section: Main-text)</w:t>
       </w:r>
     </w:p>
     <w:sectPr>

--- a/EXPORTS/DOCX/review/niveau3/Dutch/MissiemuseumTilburg.docx
+++ b/EXPORTS/DOCX/review/niveau3/Dutch/MissiemuseumTilburg.docx
@@ -603,21 +603,13 @@
       </w:r>
       <w:r>
         <w:rPr>
-          <w:u w:val="single" w:color="0066cc"/>
           <w:rFonts w:ascii="Charis SIL Regular" w:hAnsi="Charis SIL Regular" w:eastAsia="Charis SIL Regular"/>
           <w:b w:val="0"/>
           <w:i w:val="0"/>
           <w:color w:val="000000"/>
           <w:sz w:val="24"/>
         </w:rPr>
-        <w:hyperlink r:id="rId10" w:history="1">
-          <w:r>
-            <w:rPr>
-              <w:rStyle w:val="Hyperlink"/>
-            </w:rPr>
-            <w:t>van het Volk</w:t>
-          </w:r>
-        </w:hyperlink>
+        <w:t>van het Volk</w:t>
       </w:r>
       <w:r>
         <w:rPr>

--- a/EXPORTS/DOCX/review/niveau3/Dutch/MissiemuseumTilburg.docx
+++ b/EXPORTS/DOCX/review/niveau3/Dutch/MissiemuseumTilburg.docx
@@ -603,16 +603,6 @@
       </w:r>
       <w:r>
         <w:rPr>
-          <w:rFonts w:ascii="Charis SIL Regular" w:hAnsi="Charis SIL Regular" w:eastAsia="Charis SIL Regular"/>
-          <w:b w:val="0"/>
-          <w:i w:val="0"/>
-          <w:color w:val="000000"/>
-          <w:sz w:val="24"/>
-        </w:rPr>
-        <w:t>van het Volk</w:t>
-      </w:r>
-      <w:r>
-        <w:rPr>
           <w:u w:val="single" w:color="0066cc"/>
           <w:rFonts w:ascii="Charis SIL Regular" w:hAnsi="Charis SIL Regular" w:eastAsia="Charis SIL Regular"/>
           <w:b w:val="0"/>
@@ -625,9 +615,19 @@
             <w:rPr>
               <w:rStyle w:val="Hyperlink"/>
             </w:rPr>
-            <w:t>enku</w:t>
+            <w:t>van het Volk</w:t>
           </w:r>
         </w:hyperlink>
+      </w:r>
+      <w:r>
+        <w:rPr>
+          <w:rFonts w:ascii="Charis SIL Regular" w:hAnsi="Charis SIL Regular" w:eastAsia="Charis SIL Regular"/>
+          <w:b w:val="0"/>
+          <w:i w:val="0"/>
+          <w:color w:val="000000"/>
+          <w:sz w:val="24"/>
+        </w:rPr>
+        <w:t>enku</w:t>
       </w:r>
       <w:r>
         <w:rPr>
@@ -948,54 +948,7 @@
           <w:color w:val="000000"/>
           <w:sz w:val="24"/>
         </w:rPr>
-        <w:t>Donders, die als missionaris in</w:t>
-      </w:r>
-      <w:r>
-        <w:rPr>
-          <w:u w:val="single" w:color="0066cc"/>
-          <w:rFonts w:ascii="Charis SIL Regular" w:hAnsi="Charis SIL Regular" w:eastAsia="Charis SIL Regular"/>
-          <w:b w:val="0"/>
-          <w:i w:val="0"/>
-          <w:color w:val="000000"/>
-          <w:sz w:val="24"/>
-        </w:rPr>
-        <w:t xml:space="preserve"> </w:t>
-      </w:r>
-      <w:r>
-        <w:rPr>
-          <w:u w:val="single" w:color="0066cc"/>
-          <w:rFonts w:ascii="Charis SIL Regular" w:hAnsi="Charis SIL Regular" w:eastAsia="Charis SIL Regular"/>
-          <w:b w:val="0"/>
-          <w:i w:val="0"/>
-          <w:color w:val="000000"/>
-          <w:sz w:val="24"/>
-        </w:rPr>
-        <w:hyperlink r:id="rId11" w:history="1">
-          <w:r>
-            <w:rPr>
-              <w:rStyle w:val="Hyperlink"/>
-            </w:rPr>
-            <w:t>Surina</w:t>
-          </w:r>
-        </w:hyperlink>
-      </w:r>
-      <w:r>
-        <w:rPr>
-          <w:u w:val="single" w:color="0066cc"/>
-          <w:rFonts w:ascii="Charis SIL Regular" w:hAnsi="Charis SIL Regular" w:eastAsia="Charis SIL Regular"/>
-          <w:b w:val="0"/>
-          <w:i w:val="0"/>
-          <w:color w:val="000000"/>
-          <w:sz w:val="24"/>
-        </w:rPr>
-        <w:hyperlink r:id="rId11" w:history="1">
-          <w:r>
-            <w:rPr>
-              <w:rStyle w:val="Hyperlink"/>
-            </w:rPr>
-            <w:t>me en vo</w:t>
-          </w:r>
-        </w:hyperlink>
+        <w:t>Donders, die als missionaris in Suriname en vo</w:t>
       </w:r>
       <w:r>
         <w:rPr>
@@ -1368,89 +1321,7 @@
           <w:color w:val="000000"/>
           <w:sz w:val="24"/>
         </w:rPr>
-        <w:t>Volken</w:t>
-      </w:r>
-      <w:r>
-        <w:rPr>
-          <w:u w:val="single" w:color="0066cc"/>
-          <w:rFonts w:ascii="Charis SIL Regular" w:hAnsi="Charis SIL Regular" w:eastAsia="Charis SIL Regular"/>
-          <w:b w:val="0"/>
-          <w:i w:val="0"/>
-          <w:color w:val="000000"/>
-          <w:sz w:val="24"/>
-        </w:rPr>
-        <w:hyperlink r:id="rId14" w:history="1">
-          <w:r>
-            <w:rPr>
-              <w:rStyle w:val="Hyperlink"/>
-            </w:rPr>
-            <w:t>kundig Mi</w:t>
-          </w:r>
-        </w:hyperlink>
-      </w:r>
-      <w:r>
-        <w:rPr>
-          <w:u w:val="single" w:color="0066cc"/>
-          <w:rFonts w:ascii="Charis SIL Regular" w:hAnsi="Charis SIL Regular" w:eastAsia="Charis SIL Regular"/>
-          <w:b w:val="0"/>
-          <w:i w:val="0"/>
-          <w:color w:val="000000"/>
-          <w:sz w:val="24"/>
-        </w:rPr>
-        <w:hyperlink r:id="rId14" w:history="1">
-          <w:r>
-            <w:rPr>
-              <w:rStyle w:val="Hyperlink"/>
-            </w:rPr>
-            <w:t>s</w:t>
-          </w:r>
-        </w:hyperlink>
-      </w:r>
-      <w:r>
-        <w:rPr>
-          <w:u w:val="single" w:color="0066cc"/>
-          <w:rFonts w:ascii="Charis SIL Regular" w:hAnsi="Charis SIL Regular" w:eastAsia="Charis SIL Regular"/>
-          <w:b w:val="0"/>
-          <w:i w:val="0"/>
-          <w:color w:val="000000"/>
-          <w:sz w:val="24"/>
-        </w:rPr>
-        <w:hyperlink r:id="rId14" w:history="1">
-          <w:r>
-            <w:rPr>
-              <w:rStyle w:val="Hyperlink"/>
-            </w:rPr>
-            <w:t>siemus</w:t>
-          </w:r>
-        </w:hyperlink>
-      </w:r>
-      <w:r>
-        <w:rPr>
-          <w:u w:val="single" w:color="0066cc"/>
-          <w:rFonts w:ascii="Charis SIL Regular" w:hAnsi="Charis SIL Regular" w:eastAsia="Charis SIL Regular"/>
-          <w:b w:val="0"/>
-          <w:i w:val="0"/>
-          <w:color w:val="000000"/>
-          <w:sz w:val="24"/>
-        </w:rPr>
-        <w:hyperlink r:id="rId14" w:history="1">
-          <w:r>
-            <w:rPr>
-              <w:rStyle w:val="Hyperlink"/>
-            </w:rPr>
-            <w:t>e</w:t>
-          </w:r>
-        </w:hyperlink>
-      </w:r>
-      <w:r>
-        <w:rPr>
-          <w:rFonts w:ascii="Charis SIL Regular" w:hAnsi="Charis SIL Regular" w:eastAsia="Charis SIL Regular"/>
-          <w:b w:val="0"/>
-          <w:i w:val="0"/>
-          <w:color w:val="000000"/>
-          <w:sz w:val="24"/>
-        </w:rPr>
-        <w:t xml:space="preserve">um beschikbaar. In </w:t>
+        <w:t xml:space="preserve">Volkenkundig Missiemuseum beschikbaar. In </w:t>
       </w:r>
       <w:r>
         <w:rPr>
@@ -2424,7 +2295,7 @@
             <w:rPr>
               <w:rStyle w:val="Hyperlink"/>
             </w:rPr>
-            <w:t>file</w:t>
+            <w:t>file/8</w:t>
           </w:r>
         </w:hyperlink>
       </w:r>
@@ -2436,41 +2307,6 @@
           <w:color w:val="0066CC"/>
           <w:sz w:val="24"/>
           <w:u w:val="single"/>
-        </w:rPr>
-        <w:hyperlink r:id="rId14" w:history="1">
-          <w:r>
-            <w:rPr>
-              <w:rStyle w:val="Hyperlink"/>
-            </w:rPr>
-            <w:t>/</w:t>
-          </w:r>
-        </w:hyperlink>
-      </w:r>
-      <w:r>
-        <w:rPr>
-          <w:rFonts w:ascii="Charis SIL Regular" w:hAnsi="Charis SIL Regular" w:eastAsia="Charis SIL Regular"/>
-          <w:b w:val="0"/>
-          <w:i w:val="0"/>
-          <w:color w:val="0066CC"/>
-          <w:sz w:val="24"/>
-          <w:u w:val="single"/>
-        </w:rPr>
-        <w:hyperlink r:id="rId14" w:history="1">
-          <w:r>
-            <w:rPr>
-              <w:rStyle w:val="Hyperlink"/>
-            </w:rPr>
-            <w:t>8</w:t>
-          </w:r>
-        </w:hyperlink>
-      </w:r>
-      <w:r>
-        <w:rPr>
-          <w:rFonts w:ascii="Charis SIL Regular" w:hAnsi="Charis SIL Regular" w:eastAsia="Charis SIL Regular"/>
-          <w:b w:val="0"/>
-          <w:i w:val="0"/>
-          <w:color w:val="0066CC"/>
-          <w:sz w:val="24"/>
         </w:rPr>
         <w:hyperlink r:id="rId14" w:history="1">
           <w:r>
@@ -2490,7 +2326,14 @@
           <w:sz w:val="24"/>
           <w:u w:val="single"/>
         </w:rPr>
-        <w:t>e</w:t>
+        <w:hyperlink r:id="rId14" w:history="1">
+          <w:r>
+            <w:rPr>
+              <w:rStyle w:val="Hyperlink"/>
+            </w:rPr>
+            <w:t>e</w:t>
+          </w:r>
+        </w:hyperlink>
       </w:r>
       <w:r>
         <w:rPr>
@@ -2519,14 +2362,17 @@
           <w:sz w:val="24"/>
           <w:u w:val="single"/>
         </w:rPr>
-        <w:hyperlink r:id="rId14" w:history="1">
-          <w:r>
-            <w:rPr>
-              <w:rStyle w:val="Hyperlink"/>
-            </w:rPr>
-            <w:t>3a</w:t>
-          </w:r>
-        </w:hyperlink>
+        <w:t>3</w:t>
+      </w:r>
+      <w:r>
+        <w:rPr>
+          <w:rFonts w:ascii="Charis SIL Regular" w:hAnsi="Charis SIL Regular" w:eastAsia="Charis SIL Regular"/>
+          <w:b w:val="0"/>
+          <w:i w:val="0"/>
+          <w:color w:val="0066CC"/>
+          <w:sz w:val="24"/>
+        </w:rPr>
+        <w:t>a</w:t>
       </w:r>
     </w:p>
     <w:p>
@@ -3087,7 +2933,7 @@
           <w:sz w:val="24"/>
           <w:u w:val="single"/>
         </w:rPr>
-        <w:hyperlink r:id="rId10" w:history="1">
+        <w:hyperlink r:id="rId18" w:history="1">
           <w:r>
             <w:rPr>
               <w:rStyle w:val="Hyperlink"/>

--- a/EXPORTS/DOCX/review/niveau3/Dutch/MissiemuseumTilburg.docx
+++ b/EXPORTS/DOCX/review/niveau3/Dutch/MissiemuseumTilburg.docx
@@ -610,24 +610,7 @@
           <w:color w:val="000000"/>
           <w:sz w:val="24"/>
         </w:rPr>
-        <w:hyperlink r:id="rId10" w:history="1">
-          <w:r>
-            <w:rPr>
-              <w:rStyle w:val="Hyperlink"/>
-            </w:rPr>
-            <w:t>van het Volk</w:t>
-          </w:r>
-        </w:hyperlink>
-      </w:r>
-      <w:r>
-        <w:rPr>
-          <w:rFonts w:ascii="Charis SIL Regular" w:hAnsi="Charis SIL Regular" w:eastAsia="Charis SIL Regular"/>
-          <w:b w:val="0"/>
-          <w:i w:val="0"/>
-          <w:color w:val="000000"/>
-          <w:sz w:val="24"/>
-        </w:rPr>
-        <w:t>enku</w:t>
+        <w:t>van het Volkenku</w:t>
       </w:r>
       <w:r>
         <w:rPr>
@@ -1053,25 +1036,7 @@
           <w:color w:val="000000"/>
           <w:sz w:val="24"/>
         </w:rPr>
-        <w:t>van onder andere de Fraters van Til</w:t>
-      </w:r>
-      <w:r>
-        <w:rPr>
-          <w:u w:val="single" w:color="0066cc"/>
-          <w:rFonts w:ascii="Charis SIL Regular" w:hAnsi="Charis SIL Regular" w:eastAsia="Charis SIL Regular"/>
-          <w:b w:val="0"/>
-          <w:i w:val="0"/>
-          <w:color w:val="000000"/>
-          <w:sz w:val="24"/>
-        </w:rPr>
-        <w:hyperlink r:id="rId12" w:history="1">
-          <w:r>
-            <w:rPr>
-              <w:rStyle w:val="Hyperlink"/>
-            </w:rPr>
-            <w:t>burg. Het betr</w:t>
-          </w:r>
-        </w:hyperlink>
+        <w:t>van onder andere de Fraters van Tilburg. Het betr</w:t>
       </w:r>
       <w:r>
         <w:rPr>
@@ -1321,7 +1286,107 @@
           <w:color w:val="000000"/>
           <w:sz w:val="24"/>
         </w:rPr>
-        <w:t xml:space="preserve">Volkenkundig Missiemuseum beschikbaar. In </w:t>
+        <w:t>Volken</w:t>
+      </w:r>
+      <w:r>
+        <w:rPr>
+          <w:u w:val="single" w:color="0066cc"/>
+          <w:rFonts w:ascii="Charis SIL Regular" w:hAnsi="Charis SIL Regular" w:eastAsia="Charis SIL Regular"/>
+          <w:b w:val="0"/>
+          <w:i w:val="0"/>
+          <w:color w:val="000000"/>
+          <w:sz w:val="24"/>
+        </w:rPr>
+        <w:hyperlink r:id="rId14" w:history="1">
+          <w:r>
+            <w:rPr>
+              <w:rStyle w:val="Hyperlink"/>
+            </w:rPr>
+            <w:t>kundig Mi</w:t>
+          </w:r>
+        </w:hyperlink>
+      </w:r>
+      <w:r>
+        <w:rPr>
+          <w:u w:val="single" w:color="0066cc"/>
+          <w:rFonts w:ascii="Charis SIL Regular" w:hAnsi="Charis SIL Regular" w:eastAsia="Charis SIL Regular"/>
+          <w:b w:val="0"/>
+          <w:i w:val="0"/>
+          <w:color w:val="000000"/>
+          <w:sz w:val="24"/>
+        </w:rPr>
+        <w:hyperlink r:id="rId14" w:history="1">
+          <w:r>
+            <w:rPr>
+              <w:rStyle w:val="Hyperlink"/>
+            </w:rPr>
+            <w:t>s</w:t>
+          </w:r>
+        </w:hyperlink>
+      </w:r>
+      <w:r>
+        <w:rPr>
+          <w:u w:val="single" w:color="0066cc"/>
+          <w:rFonts w:ascii="Charis SIL Regular" w:hAnsi="Charis SIL Regular" w:eastAsia="Charis SIL Regular"/>
+          <w:b w:val="0"/>
+          <w:i w:val="0"/>
+          <w:color w:val="000000"/>
+          <w:sz w:val="24"/>
+        </w:rPr>
+        <w:hyperlink r:id="rId14" w:history="1">
+          <w:r>
+            <w:rPr>
+              <w:rStyle w:val="Hyperlink"/>
+            </w:rPr>
+            <w:t>siemus</w:t>
+          </w:r>
+        </w:hyperlink>
+      </w:r>
+      <w:r>
+        <w:rPr>
+          <w:u w:val="single" w:color="0066cc"/>
+          <w:rFonts w:ascii="Charis SIL Regular" w:hAnsi="Charis SIL Regular" w:eastAsia="Charis SIL Regular"/>
+          <w:b w:val="0"/>
+          <w:i w:val="0"/>
+          <w:color w:val="000000"/>
+          <w:sz w:val="24"/>
+        </w:rPr>
+        <w:hyperlink r:id="rId14" w:history="1">
+          <w:r>
+            <w:rPr>
+              <w:rStyle w:val="Hyperlink"/>
+            </w:rPr>
+            <w:t>e</w:t>
+          </w:r>
+        </w:hyperlink>
+      </w:r>
+      <w:r>
+        <w:rPr>
+          <w:u w:val="single" w:color="0066cc"/>
+          <w:rFonts w:ascii="Charis SIL Regular" w:hAnsi="Charis SIL Regular" w:eastAsia="Charis SIL Regular"/>
+          <w:b w:val="0"/>
+          <w:i w:val="0"/>
+          <w:color w:val="000000"/>
+          <w:sz w:val="24"/>
+        </w:rPr>
+        <w:hyperlink r:id="rId14" w:history="1">
+          <w:r>
+            <w:rPr>
+              <w:rStyle w:val="Hyperlink"/>
+            </w:rPr>
+            <w:t>um bes</w:t>
+          </w:r>
+        </w:hyperlink>
+      </w:r>
+      <w:r>
+        <w:rPr>
+          <w:rFonts w:ascii="Charis SIL Regular" w:hAnsi="Charis SIL Regular" w:eastAsia="Charis SIL Regular"/>
+          <w:b w:val="0"/>
+          <w:i w:val="0"/>
+          <w:color w:val="000000"/>
+          <w:sz w:val="24"/>
+        </w:rPr>
+        <w:t xml:space="preserve">chikbaar. In </w:t>
       </w:r>
       <w:r>
         <w:rPr>
@@ -2295,25 +2360,7 @@
             <w:rPr>
               <w:rStyle w:val="Hyperlink"/>
             </w:rPr>
-            <w:t>file/8</w:t>
-          </w:r>
-        </w:hyperlink>
-      </w:r>
-      <w:r>
-        <w:rPr>
-          <w:rFonts w:ascii="Charis SIL Regular" w:hAnsi="Charis SIL Regular" w:eastAsia="Charis SIL Regular"/>
-          <w:b w:val="0"/>
-          <w:i w:val="0"/>
-          <w:color w:val="0066CC"/>
-          <w:sz w:val="24"/>
-          <w:u w:val="single"/>
-        </w:rPr>
-        <w:hyperlink r:id="rId14" w:history="1">
-          <w:r>
-            <w:rPr>
-              <w:rStyle w:val="Hyperlink"/>
-            </w:rPr>
-            <w:t>f</w:t>
+            <w:t>file/8f</w:t>
           </w:r>
         </w:hyperlink>
       </w:r>
@@ -2349,9 +2396,20 @@
             <w:rPr>
               <w:rStyle w:val="Hyperlink"/>
             </w:rPr>
-            <w:t>8c8d66b2d3d5d8a2e8a73eb8756</w:t>
+            <w:t>8c8d66b2d3d5d8a2e8a73eb875</w:t>
           </w:r>
         </w:hyperlink>
+      </w:r>
+      <w:r>
+        <w:rPr>
+          <w:rFonts w:ascii="Charis SIL Regular" w:hAnsi="Charis SIL Regular" w:eastAsia="Charis SIL Regular"/>
+          <w:b w:val="0"/>
+          <w:i w:val="0"/>
+          <w:color w:val="0066CC"/>
+          <w:sz w:val="24"/>
+          <w:u w:val="single"/>
+        </w:rPr>
+        <w:t>6</w:t>
       </w:r>
       <w:r>
         <w:rPr>
@@ -2915,7 +2973,7 @@
           <w:sz w:val="24"/>
           <w:u w:val="single"/>
         </w:rPr>
-        <w:hyperlink r:id="rId10" w:history="1">
+        <w:hyperlink r:id="rId18" w:history="1">
           <w:r>
             <w:rPr>
               <w:rStyle w:val="Hyperlink"/>

--- a/EXPORTS/DOCX/review/niveau3/Dutch/MissiemuseumTilburg.docx
+++ b/EXPORTS/DOCX/review/niveau3/Dutch/MissiemuseumTilburg.docx
@@ -931,7 +931,54 @@
           <w:color w:val="000000"/>
           <w:sz w:val="24"/>
         </w:rPr>
-        <w:t>Donders, die als missionaris in Suriname en vo</w:t>
+        <w:t>Donders, die als missionaris in</w:t>
+      </w:r>
+      <w:r>
+        <w:rPr>
+          <w:u w:val="single" w:color="0066cc"/>
+          <w:rFonts w:ascii="Charis SIL Regular" w:hAnsi="Charis SIL Regular" w:eastAsia="Charis SIL Regular"/>
+          <w:b w:val="0"/>
+          <w:i w:val="0"/>
+          <w:color w:val="000000"/>
+          <w:sz w:val="24"/>
+        </w:rPr>
+        <w:t xml:space="preserve"> </w:t>
+      </w:r>
+      <w:r>
+        <w:rPr>
+          <w:u w:val="single" w:color="0066cc"/>
+          <w:rFonts w:ascii="Charis SIL Regular" w:hAnsi="Charis SIL Regular" w:eastAsia="Charis SIL Regular"/>
+          <w:b w:val="0"/>
+          <w:i w:val="0"/>
+          <w:color w:val="000000"/>
+          <w:sz w:val="24"/>
+        </w:rPr>
+        <w:hyperlink r:id="rId11" w:history="1">
+          <w:r>
+            <w:rPr>
+              <w:rStyle w:val="Hyperlink"/>
+            </w:rPr>
+            <w:t>Surina</w:t>
+          </w:r>
+        </w:hyperlink>
+      </w:r>
+      <w:r>
+        <w:rPr>
+          <w:u w:val="single" w:color="0066cc"/>
+          <w:rFonts w:ascii="Charis SIL Regular" w:hAnsi="Charis SIL Regular" w:eastAsia="Charis SIL Regular"/>
+          <w:b w:val="0"/>
+          <w:i w:val="0"/>
+          <w:color w:val="000000"/>
+          <w:sz w:val="24"/>
+        </w:rPr>
+        <w:hyperlink r:id="rId11" w:history="1">
+          <w:r>
+            <w:rPr>
+              <w:rStyle w:val="Hyperlink"/>
+            </w:rPr>
+            <w:t>me en vo</w:t>
+          </w:r>
+        </w:hyperlink>
       </w:r>
       <w:r>
         <w:rPr>
@@ -1036,7 +1083,25 @@
           <w:color w:val="000000"/>
           <w:sz w:val="24"/>
         </w:rPr>
-        <w:t>van onder andere de Fraters van Tilburg. Het betr</w:t>
+        <w:t>van onder andere de Fraters van Til</w:t>
+      </w:r>
+      <w:r>
+        <w:rPr>
+          <w:u w:val="single" w:color="0066cc"/>
+          <w:rFonts w:ascii="Charis SIL Regular" w:hAnsi="Charis SIL Regular" w:eastAsia="Charis SIL Regular"/>
+          <w:b w:val="0"/>
+          <w:i w:val="0"/>
+          <w:color w:val="000000"/>
+          <w:sz w:val="24"/>
+        </w:rPr>
+        <w:hyperlink r:id="rId12" w:history="1">
+          <w:r>
+            <w:rPr>
+              <w:rStyle w:val="Hyperlink"/>
+            </w:rPr>
+            <w:t>burg. Het betr</w:t>
+          </w:r>
+        </w:hyperlink>
       </w:r>
       <w:r>
         <w:rPr>
@@ -1362,31 +1427,13 @@
       </w:r>
       <w:r>
         <w:rPr>
-          <w:u w:val="single" w:color="0066cc"/>
           <w:rFonts w:ascii="Charis SIL Regular" w:hAnsi="Charis SIL Regular" w:eastAsia="Charis SIL Regular"/>
           <w:b w:val="0"/>
           <w:i w:val="0"/>
           <w:color w:val="000000"/>
           <w:sz w:val="24"/>
         </w:rPr>
-        <w:hyperlink r:id="rId14" w:history="1">
-          <w:r>
-            <w:rPr>
-              <w:rStyle w:val="Hyperlink"/>
-            </w:rPr>
-            <w:t>um bes</w:t>
-          </w:r>
-        </w:hyperlink>
-      </w:r>
-      <w:r>
-        <w:rPr>
-          <w:rFonts w:ascii="Charis SIL Regular" w:hAnsi="Charis SIL Regular" w:eastAsia="Charis SIL Regular"/>
-          <w:b w:val="0"/>
-          <w:i w:val="0"/>
-          <w:color w:val="000000"/>
-          <w:sz w:val="24"/>
-        </w:rPr>
-        <w:t xml:space="preserve">chikbaar. In </w:t>
+        <w:t xml:space="preserve">um beschikbaar. In </w:t>
       </w:r>
       <w:r>
         <w:rPr>
@@ -2360,7 +2407,25 @@
             <w:rPr>
               <w:rStyle w:val="Hyperlink"/>
             </w:rPr>
-            <w:t>file/8f</w:t>
+            <w:t>file/8</w:t>
+          </w:r>
+        </w:hyperlink>
+      </w:r>
+      <w:r>
+        <w:rPr>
+          <w:rFonts w:ascii="Charis SIL Regular" w:hAnsi="Charis SIL Regular" w:eastAsia="Charis SIL Regular"/>
+          <w:b w:val="0"/>
+          <w:i w:val="0"/>
+          <w:color w:val="0066CC"/>
+          <w:sz w:val="24"/>
+          <w:u w:val="single"/>
+        </w:rPr>
+        <w:hyperlink r:id="rId14" w:history="1">
+          <w:r>
+            <w:rPr>
+              <w:rStyle w:val="Hyperlink"/>
+            </w:rPr>
+            <w:t>f</w:t>
           </w:r>
         </w:hyperlink>
       </w:r>
@@ -2396,20 +2461,9 @@
             <w:rPr>
               <w:rStyle w:val="Hyperlink"/>
             </w:rPr>
-            <w:t>8c8d66b2d3d5d8a2e8a73eb875</w:t>
+            <w:t>8c8d66b2d3d5d8a2e8a73eb8756</w:t>
           </w:r>
         </w:hyperlink>
-      </w:r>
-      <w:r>
-        <w:rPr>
-          <w:rFonts w:ascii="Charis SIL Regular" w:hAnsi="Charis SIL Regular" w:eastAsia="Charis SIL Regular"/>
-          <w:b w:val="0"/>
-          <w:i w:val="0"/>
-          <w:color w:val="0066CC"/>
-          <w:sz w:val="24"/>
-          <w:u w:val="single"/>
-        </w:rPr>
-        <w:t>6</w:t>
       </w:r>
       <w:r>
         <w:rPr>
@@ -2973,7 +3027,7 @@
           <w:sz w:val="24"/>
           <w:u w:val="single"/>
         </w:rPr>
-        <w:hyperlink r:id="rId18" w:history="1">
+        <w:hyperlink r:id="rId10" w:history="1">
           <w:r>
             <w:rPr>
               <w:rStyle w:val="Hyperlink"/>
@@ -2991,7 +3045,7 @@
           <w:sz w:val="24"/>
           <w:u w:val="single"/>
         </w:rPr>
-        <w:hyperlink r:id="rId18" w:history="1">
+        <w:hyperlink r:id="rId10" w:history="1">
           <w:r>
             <w:rPr>
               <w:rStyle w:val="Hyperlink"/>

--- a/EXPORTS/DOCX/review/niveau3/Dutch/MissiemuseumTilburg.docx
+++ b/EXPORTS/DOCX/review/niveau3/Dutch/MissiemuseumTilburg.docx
@@ -610,7 +610,32 @@
           <w:color w:val="000000"/>
           <w:sz w:val="24"/>
         </w:rPr>
-        <w:t>van het Volkenku</w:t>
+        <w:hyperlink r:id="rId10" w:history="1">
+          <w:r>
+            <w:rPr>
+              <w:rStyle w:val="Hyperlink"/>
+            </w:rPr>
+            <w:t>van het Volk</w:t>
+          </w:r>
+        </w:hyperlink>
+      </w:r>
+      <w:r>
+        <w:rPr>
+          <w:u w:val="single" w:color="0066cc"/>
+          <w:rFonts w:ascii="Charis SIL Regular" w:hAnsi="Charis SIL Regular" w:eastAsia="Charis SIL Regular"/>
+          <w:b w:val="0"/>
+          <w:i w:val="0"/>
+          <w:color w:val="000000"/>
+          <w:sz w:val="24"/>
+        </w:rPr>
+        <w:hyperlink r:id="rId10" w:history="1">
+          <w:r>
+            <w:rPr>
+              <w:rStyle w:val="Hyperlink"/>
+            </w:rPr>
+            <w:t>enku</w:t>
+          </w:r>
+        </w:hyperlink>
       </w:r>
       <w:r>
         <w:rPr>
@@ -931,54 +956,7 @@
           <w:color w:val="000000"/>
           <w:sz w:val="24"/>
         </w:rPr>
-        <w:t>Donders, die als missionaris in</w:t>
-      </w:r>
-      <w:r>
-        <w:rPr>
-          <w:u w:val="single" w:color="0066cc"/>
-          <w:rFonts w:ascii="Charis SIL Regular" w:hAnsi="Charis SIL Regular" w:eastAsia="Charis SIL Regular"/>
-          <w:b w:val="0"/>
-          <w:i w:val="0"/>
-          <w:color w:val="000000"/>
-          <w:sz w:val="24"/>
-        </w:rPr>
-        <w:t xml:space="preserve"> </w:t>
-      </w:r>
-      <w:r>
-        <w:rPr>
-          <w:u w:val="single" w:color="0066cc"/>
-          <w:rFonts w:ascii="Charis SIL Regular" w:hAnsi="Charis SIL Regular" w:eastAsia="Charis SIL Regular"/>
-          <w:b w:val="0"/>
-          <w:i w:val="0"/>
-          <w:color w:val="000000"/>
-          <w:sz w:val="24"/>
-        </w:rPr>
-        <w:hyperlink r:id="rId11" w:history="1">
-          <w:r>
-            <w:rPr>
-              <w:rStyle w:val="Hyperlink"/>
-            </w:rPr>
-            <w:t>Surina</w:t>
-          </w:r>
-        </w:hyperlink>
-      </w:r>
-      <w:r>
-        <w:rPr>
-          <w:u w:val="single" w:color="0066cc"/>
-          <w:rFonts w:ascii="Charis SIL Regular" w:hAnsi="Charis SIL Regular" w:eastAsia="Charis SIL Regular"/>
-          <w:b w:val="0"/>
-          <w:i w:val="0"/>
-          <w:color w:val="000000"/>
-          <w:sz w:val="24"/>
-        </w:rPr>
-        <w:hyperlink r:id="rId11" w:history="1">
-          <w:r>
-            <w:rPr>
-              <w:rStyle w:val="Hyperlink"/>
-            </w:rPr>
-            <w:t>me en vo</w:t>
-          </w:r>
-        </w:hyperlink>
+        <w:t>Donders, die als missionaris in Suriname en vo</w:t>
       </w:r>
       <w:r>
         <w:rPr>
@@ -1427,13 +1405,31 @@
       </w:r>
       <w:r>
         <w:rPr>
+          <w:u w:val="single" w:color="0066cc"/>
           <w:rFonts w:ascii="Charis SIL Regular" w:hAnsi="Charis SIL Regular" w:eastAsia="Charis SIL Regular"/>
           <w:b w:val="0"/>
           <w:i w:val="0"/>
           <w:color w:val="000000"/>
           <w:sz w:val="24"/>
         </w:rPr>
-        <w:t xml:space="preserve">um beschikbaar. In </w:t>
+        <w:hyperlink r:id="rId14" w:history="1">
+          <w:r>
+            <w:rPr>
+              <w:rStyle w:val="Hyperlink"/>
+            </w:rPr>
+            <w:t>um bes</w:t>
+          </w:r>
+        </w:hyperlink>
+      </w:r>
+      <w:r>
+        <w:rPr>
+          <w:rFonts w:ascii="Charis SIL Regular" w:hAnsi="Charis SIL Regular" w:eastAsia="Charis SIL Regular"/>
+          <w:b w:val="0"/>
+          <w:i w:val="0"/>
+          <w:color w:val="000000"/>
+          <w:sz w:val="24"/>
+        </w:rPr>
+        <w:t xml:space="preserve">chikbaar. In </w:t>
       </w:r>
       <w:r>
         <w:rPr>
@@ -2407,7 +2403,25 @@
             <w:rPr>
               <w:rStyle w:val="Hyperlink"/>
             </w:rPr>
-            <w:t>file/8</w:t>
+            <w:t>file/</w:t>
+          </w:r>
+        </w:hyperlink>
+      </w:r>
+      <w:r>
+        <w:rPr>
+          <w:rFonts w:ascii="Charis SIL Regular" w:hAnsi="Charis SIL Regular" w:eastAsia="Charis SIL Regular"/>
+          <w:b w:val="0"/>
+          <w:i w:val="0"/>
+          <w:color w:val="0066CC"/>
+          <w:sz w:val="24"/>
+          <w:u w:val="single"/>
+        </w:rPr>
+        <w:hyperlink r:id="rId14" w:history="1">
+          <w:r>
+            <w:rPr>
+              <w:rStyle w:val="Hyperlink"/>
+            </w:rPr>
+            <w:t>8</w:t>
           </w:r>
         </w:hyperlink>
       </w:r>
@@ -2438,14 +2452,7 @@
           <w:sz w:val="24"/>
           <w:u w:val="single"/>
         </w:rPr>
-        <w:hyperlink r:id="rId14" w:history="1">
-          <w:r>
-            <w:rPr>
-              <w:rStyle w:val="Hyperlink"/>
-            </w:rPr>
-            <w:t>e</w:t>
-          </w:r>
-        </w:hyperlink>
+        <w:t>e</w:t>
       </w:r>
       <w:r>
         <w:rPr>
@@ -2474,7 +2481,14 @@
           <w:sz w:val="24"/>
           <w:u w:val="single"/>
         </w:rPr>
-        <w:t>3</w:t>
+        <w:hyperlink r:id="rId14" w:history="1">
+          <w:r>
+            <w:rPr>
+              <w:rStyle w:val="Hyperlink"/>
+            </w:rPr>
+            <w:t>3</w:t>
+          </w:r>
+        </w:hyperlink>
       </w:r>
       <w:r>
         <w:rPr>

--- a/EXPORTS/DOCX/review/niveau3/Dutch/MissiemuseumTilburg.docx
+++ b/EXPORTS/DOCX/review/niveau3/Dutch/MissiemuseumTilburg.docx
@@ -610,32 +610,7 @@
           <w:color w:val="000000"/>
           <w:sz w:val="24"/>
         </w:rPr>
-        <w:hyperlink r:id="rId10" w:history="1">
-          <w:r>
-            <w:rPr>
-              <w:rStyle w:val="Hyperlink"/>
-            </w:rPr>
-            <w:t>van het Volk</w:t>
-          </w:r>
-        </w:hyperlink>
-      </w:r>
-      <w:r>
-        <w:rPr>
-          <w:u w:val="single" w:color="0066cc"/>
-          <w:rFonts w:ascii="Charis SIL Regular" w:hAnsi="Charis SIL Regular" w:eastAsia="Charis SIL Regular"/>
-          <w:b w:val="0"/>
-          <w:i w:val="0"/>
-          <w:color w:val="000000"/>
-          <w:sz w:val="24"/>
-        </w:rPr>
-        <w:hyperlink r:id="rId10" w:history="1">
-          <w:r>
-            <w:rPr>
-              <w:rStyle w:val="Hyperlink"/>
-            </w:rPr>
-            <w:t>enku</w:t>
-          </w:r>
-        </w:hyperlink>
+        <w:t>van het Volkenku</w:t>
       </w:r>
       <w:r>
         <w:rPr>
@@ -956,7 +931,54 @@
           <w:color w:val="000000"/>
           <w:sz w:val="24"/>
         </w:rPr>
-        <w:t>Donders, die als missionaris in Suriname en vo</w:t>
+        <w:t>Donders, die als missionaris in</w:t>
+      </w:r>
+      <w:r>
+        <w:rPr>
+          <w:u w:val="single" w:color="0066cc"/>
+          <w:rFonts w:ascii="Charis SIL Regular" w:hAnsi="Charis SIL Regular" w:eastAsia="Charis SIL Regular"/>
+          <w:b w:val="0"/>
+          <w:i w:val="0"/>
+          <w:color w:val="000000"/>
+          <w:sz w:val="24"/>
+        </w:rPr>
+        <w:t xml:space="preserve"> </w:t>
+      </w:r>
+      <w:r>
+        <w:rPr>
+          <w:u w:val="single" w:color="0066cc"/>
+          <w:rFonts w:ascii="Charis SIL Regular" w:hAnsi="Charis SIL Regular" w:eastAsia="Charis SIL Regular"/>
+          <w:b w:val="0"/>
+          <w:i w:val="0"/>
+          <w:color w:val="000000"/>
+          <w:sz w:val="24"/>
+        </w:rPr>
+        <w:hyperlink r:id="rId11" w:history="1">
+          <w:r>
+            <w:rPr>
+              <w:rStyle w:val="Hyperlink"/>
+            </w:rPr>
+            <w:t>Surina</w:t>
+          </w:r>
+        </w:hyperlink>
+      </w:r>
+      <w:r>
+        <w:rPr>
+          <w:u w:val="single" w:color="0066cc"/>
+          <w:rFonts w:ascii="Charis SIL Regular" w:hAnsi="Charis SIL Regular" w:eastAsia="Charis SIL Regular"/>
+          <w:b w:val="0"/>
+          <w:i w:val="0"/>
+          <w:color w:val="000000"/>
+          <w:sz w:val="24"/>
+        </w:rPr>
+        <w:hyperlink r:id="rId11" w:history="1">
+          <w:r>
+            <w:rPr>
+              <w:rStyle w:val="Hyperlink"/>
+            </w:rPr>
+            <w:t>me en vo</w:t>
+          </w:r>
+        </w:hyperlink>
       </w:r>
       <w:r>
         <w:rPr>
@@ -2403,7 +2425,25 @@
             <w:rPr>
               <w:rStyle w:val="Hyperlink"/>
             </w:rPr>
-            <w:t>file/</w:t>
+            <w:t>file</w:t>
+          </w:r>
+        </w:hyperlink>
+      </w:r>
+      <w:r>
+        <w:rPr>
+          <w:rFonts w:ascii="Charis SIL Regular" w:hAnsi="Charis SIL Regular" w:eastAsia="Charis SIL Regular"/>
+          <w:b w:val="0"/>
+          <w:i w:val="0"/>
+          <w:color w:val="0066CC"/>
+          <w:sz w:val="24"/>
+          <w:u w:val="single"/>
+        </w:rPr>
+        <w:hyperlink r:id="rId14" w:history="1">
+          <w:r>
+            <w:rPr>
+              <w:rStyle w:val="Hyperlink"/>
+            </w:rPr>
+            <w:t>/</w:t>
           </w:r>
         </w:hyperlink>
       </w:r>
@@ -2434,14 +2474,7 @@
           <w:sz w:val="24"/>
           <w:u w:val="single"/>
         </w:rPr>
-        <w:hyperlink r:id="rId14" w:history="1">
-          <w:r>
-            <w:rPr>
-              <w:rStyle w:val="Hyperlink"/>
-            </w:rPr>
-            <w:t>f</w:t>
-          </w:r>
-        </w:hyperlink>
+        <w:t>f</w:t>
       </w:r>
       <w:r>
         <w:rPr>
@@ -2450,7 +2483,6 @@
           <w:i w:val="0"/>
           <w:color w:val="0066CC"/>
           <w:sz w:val="24"/>
-          <w:u w:val="single"/>
         </w:rPr>
         <w:t>e</w:t>
       </w:r>
@@ -2486,19 +2518,9 @@
             <w:rPr>
               <w:rStyle w:val="Hyperlink"/>
             </w:rPr>
-            <w:t>3</w:t>
+            <w:t>3a</w:t>
           </w:r>
         </w:hyperlink>
-      </w:r>
-      <w:r>
-        <w:rPr>
-          <w:rFonts w:ascii="Charis SIL Regular" w:hAnsi="Charis SIL Regular" w:eastAsia="Charis SIL Regular"/>
-          <w:b w:val="0"/>
-          <w:i w:val="0"/>
-          <w:color w:val="0066CC"/>
-          <w:sz w:val="24"/>
-        </w:rPr>
-        <w:t>a</w:t>
       </w:r>
     </w:p>
     <w:p>
@@ -3041,7 +3063,7 @@
           <w:sz w:val="24"/>
           <w:u w:val="single"/>
         </w:rPr>
-        <w:hyperlink r:id="rId10" w:history="1">
+        <w:hyperlink r:id="rId18" w:history="1">
           <w:r>
             <w:rPr>
               <w:rStyle w:val="Hyperlink"/>
@@ -3059,7 +3081,7 @@
           <w:sz w:val="24"/>
           <w:u w:val="single"/>
         </w:rPr>
-        <w:hyperlink r:id="rId10" w:history="1">
+        <w:hyperlink r:id="rId18" w:history="1">
           <w:r>
             <w:rPr>
               <w:rStyle w:val="Hyperlink"/>

--- a/EXPORTS/DOCX/review/niveau3/Dutch/MissiemuseumTilburg.docx
+++ b/EXPORTS/DOCX/review/niveau3/Dutch/MissiemuseumTilburg.docx
@@ -942,43 +942,7 @@
           <w:color w:val="000000"/>
           <w:sz w:val="24"/>
         </w:rPr>
-        <w:t xml:space="preserve"> </w:t>
-      </w:r>
-      <w:r>
-        <w:rPr>
-          <w:u w:val="single" w:color="0066cc"/>
-          <w:rFonts w:ascii="Charis SIL Regular" w:hAnsi="Charis SIL Regular" w:eastAsia="Charis SIL Regular"/>
-          <w:b w:val="0"/>
-          <w:i w:val="0"/>
-          <w:color w:val="000000"/>
-          <w:sz w:val="24"/>
-        </w:rPr>
-        <w:hyperlink r:id="rId11" w:history="1">
-          <w:r>
-            <w:rPr>
-              <w:rStyle w:val="Hyperlink"/>
-            </w:rPr>
-            <w:t>Surina</w:t>
-          </w:r>
-        </w:hyperlink>
-      </w:r>
-      <w:r>
-        <w:rPr>
-          <w:u w:val="single" w:color="0066cc"/>
-          <w:rFonts w:ascii="Charis SIL Regular" w:hAnsi="Charis SIL Regular" w:eastAsia="Charis SIL Regular"/>
-          <w:b w:val="0"/>
-          <w:i w:val="0"/>
-          <w:color w:val="000000"/>
-          <w:sz w:val="24"/>
-        </w:rPr>
-        <w:hyperlink r:id="rId11" w:history="1">
-          <w:r>
-            <w:rPr>
-              <w:rStyle w:val="Hyperlink"/>
-            </w:rPr>
-            <w:t>me en vo</w:t>
-          </w:r>
-        </w:hyperlink>
+        <w:t xml:space="preserve"> Suriname en vo</w:t>
       </w:r>
       <w:r>
         <w:rPr>
@@ -1083,25 +1047,7 @@
           <w:color w:val="000000"/>
           <w:sz w:val="24"/>
         </w:rPr>
-        <w:t>van onder andere de Fraters van Til</w:t>
-      </w:r>
-      <w:r>
-        <w:rPr>
-          <w:u w:val="single" w:color="0066cc"/>
-          <w:rFonts w:ascii="Charis SIL Regular" w:hAnsi="Charis SIL Regular" w:eastAsia="Charis SIL Regular"/>
-          <w:b w:val="0"/>
-          <w:i w:val="0"/>
-          <w:color w:val="000000"/>
-          <w:sz w:val="24"/>
-        </w:rPr>
-        <w:hyperlink r:id="rId12" w:history="1">
-          <w:r>
-            <w:rPr>
-              <w:rStyle w:val="Hyperlink"/>
-            </w:rPr>
-            <w:t>burg. Het betr</w:t>
-          </w:r>
-        </w:hyperlink>
+        <w:t>van onder andere de Fraters van Tilburg. Het betr</w:t>
       </w:r>
       <w:r>
         <w:rPr>
@@ -1351,107 +1297,7 @@
           <w:color w:val="000000"/>
           <w:sz w:val="24"/>
         </w:rPr>
-        <w:t>Volken</w:t>
-      </w:r>
-      <w:r>
-        <w:rPr>
-          <w:u w:val="single" w:color="0066cc"/>
-          <w:rFonts w:ascii="Charis SIL Regular" w:hAnsi="Charis SIL Regular" w:eastAsia="Charis SIL Regular"/>
-          <w:b w:val="0"/>
-          <w:i w:val="0"/>
-          <w:color w:val="000000"/>
-          <w:sz w:val="24"/>
-        </w:rPr>
-        <w:hyperlink r:id="rId14" w:history="1">
-          <w:r>
-            <w:rPr>
-              <w:rStyle w:val="Hyperlink"/>
-            </w:rPr>
-            <w:t>kundig Mi</w:t>
-          </w:r>
-        </w:hyperlink>
-      </w:r>
-      <w:r>
-        <w:rPr>
-          <w:u w:val="single" w:color="0066cc"/>
-          <w:rFonts w:ascii="Charis SIL Regular" w:hAnsi="Charis SIL Regular" w:eastAsia="Charis SIL Regular"/>
-          <w:b w:val="0"/>
-          <w:i w:val="0"/>
-          <w:color w:val="000000"/>
-          <w:sz w:val="24"/>
-        </w:rPr>
-        <w:hyperlink r:id="rId14" w:history="1">
-          <w:r>
-            <w:rPr>
-              <w:rStyle w:val="Hyperlink"/>
-            </w:rPr>
-            <w:t>s</w:t>
-          </w:r>
-        </w:hyperlink>
-      </w:r>
-      <w:r>
-        <w:rPr>
-          <w:u w:val="single" w:color="0066cc"/>
-          <w:rFonts w:ascii="Charis SIL Regular" w:hAnsi="Charis SIL Regular" w:eastAsia="Charis SIL Regular"/>
-          <w:b w:val="0"/>
-          <w:i w:val="0"/>
-          <w:color w:val="000000"/>
-          <w:sz w:val="24"/>
-        </w:rPr>
-        <w:hyperlink r:id="rId14" w:history="1">
-          <w:r>
-            <w:rPr>
-              <w:rStyle w:val="Hyperlink"/>
-            </w:rPr>
-            <w:t>siemus</w:t>
-          </w:r>
-        </w:hyperlink>
-      </w:r>
-      <w:r>
-        <w:rPr>
-          <w:u w:val="single" w:color="0066cc"/>
-          <w:rFonts w:ascii="Charis SIL Regular" w:hAnsi="Charis SIL Regular" w:eastAsia="Charis SIL Regular"/>
-          <w:b w:val="0"/>
-          <w:i w:val="0"/>
-          <w:color w:val="000000"/>
-          <w:sz w:val="24"/>
-        </w:rPr>
-        <w:hyperlink r:id="rId14" w:history="1">
-          <w:r>
-            <w:rPr>
-              <w:rStyle w:val="Hyperlink"/>
-            </w:rPr>
-            <w:t>e</w:t>
-          </w:r>
-        </w:hyperlink>
-      </w:r>
-      <w:r>
-        <w:rPr>
-          <w:u w:val="single" w:color="0066cc"/>
-          <w:rFonts w:ascii="Charis SIL Regular" w:hAnsi="Charis SIL Regular" w:eastAsia="Charis SIL Regular"/>
-          <w:b w:val="0"/>
-          <w:i w:val="0"/>
-          <w:color w:val="000000"/>
-          <w:sz w:val="24"/>
-        </w:rPr>
-        <w:hyperlink r:id="rId14" w:history="1">
-          <w:r>
-            <w:rPr>
-              <w:rStyle w:val="Hyperlink"/>
-            </w:rPr>
-            <w:t>um bes</w:t>
-          </w:r>
-        </w:hyperlink>
-      </w:r>
-      <w:r>
-        <w:rPr>
-          <w:rFonts w:ascii="Charis SIL Regular" w:hAnsi="Charis SIL Regular" w:eastAsia="Charis SIL Regular"/>
-          <w:b w:val="0"/>
-          <w:i w:val="0"/>
-          <w:color w:val="000000"/>
-          <w:sz w:val="24"/>
-        </w:rPr>
-        <w:t xml:space="preserve">chikbaar. In </w:t>
+        <w:t xml:space="preserve">Volkenkundig Missiemuseum beschikbaar. In </w:t>
       </w:r>
       <w:r>
         <w:rPr>
@@ -2425,7 +2271,7 @@
             <w:rPr>
               <w:rStyle w:val="Hyperlink"/>
             </w:rPr>
-            <w:t>file</w:t>
+            <w:t>file/8</w:t>
           </w:r>
         </w:hyperlink>
       </w:r>
@@ -2443,7 +2289,7 @@
             <w:rPr>
               <w:rStyle w:val="Hyperlink"/>
             </w:rPr>
-            <w:t>/</w:t>
+            <w:t>f</w:t>
           </w:r>
         </w:hyperlink>
       </w:r>
@@ -2461,30 +2307,9 @@
             <w:rPr>
               <w:rStyle w:val="Hyperlink"/>
             </w:rPr>
-            <w:t>8</w:t>
+            <w:t>e</w:t>
           </w:r>
         </w:hyperlink>
-      </w:r>
-      <w:r>
-        <w:rPr>
-          <w:rFonts w:ascii="Charis SIL Regular" w:hAnsi="Charis SIL Regular" w:eastAsia="Charis SIL Regular"/>
-          <w:b w:val="0"/>
-          <w:i w:val="0"/>
-          <w:color w:val="0066CC"/>
-          <w:sz w:val="24"/>
-          <w:u w:val="single"/>
-        </w:rPr>
-        <w:t>f</w:t>
-      </w:r>
-      <w:r>
-        <w:rPr>
-          <w:rFonts w:ascii="Charis SIL Regular" w:hAnsi="Charis SIL Regular" w:eastAsia="Charis SIL Regular"/>
-          <w:b w:val="0"/>
-          <w:i w:val="0"/>
-          <w:color w:val="0066CC"/>
-          <w:sz w:val="24"/>
-        </w:rPr>
-        <w:t>e</w:t>
       </w:r>
       <w:r>
         <w:rPr>
@@ -2500,9 +2325,30 @@
             <w:rPr>
               <w:rStyle w:val="Hyperlink"/>
             </w:rPr>
-            <w:t>8c8d66b2d3d5d8a2e8a73eb8756</w:t>
+            <w:t>8c8d66b2d3d5d8a2e8a73eb87</w:t>
           </w:r>
         </w:hyperlink>
+      </w:r>
+      <w:r>
+        <w:rPr>
+          <w:rFonts w:ascii="Charis SIL Regular" w:hAnsi="Charis SIL Regular" w:eastAsia="Charis SIL Regular"/>
+          <w:b w:val="0"/>
+          <w:i w:val="0"/>
+          <w:color w:val="0066CC"/>
+          <w:sz w:val="24"/>
+          <w:u w:val="single"/>
+        </w:rPr>
+        <w:t>5</w:t>
+      </w:r>
+      <w:r>
+        <w:rPr>
+          <w:rFonts w:ascii="Charis SIL Regular" w:hAnsi="Charis SIL Regular" w:eastAsia="Charis SIL Regular"/>
+          <w:b w:val="0"/>
+          <w:i w:val="0"/>
+          <w:color w:val="0066CC"/>
+          <w:sz w:val="24"/>
+        </w:rPr>
+        <w:t>6</w:t>
       </w:r>
       <w:r>
         <w:rPr>
@@ -3081,7 +2927,7 @@
           <w:sz w:val="24"/>
           <w:u w:val="single"/>
         </w:rPr>
-        <w:hyperlink r:id="rId18" w:history="1">
+        <w:hyperlink r:id="rId10" w:history="1">
           <w:r>
             <w:rPr>
               <w:rStyle w:val="Hyperlink"/>

--- a/EXPORTS/DOCX/review/niveau3/Dutch/MissiemuseumTilburg.docx
+++ b/EXPORTS/DOCX/review/niveau3/Dutch/MissiemuseumTilburg.docx
@@ -603,6 +603,16 @@
       </w:r>
       <w:r>
         <w:rPr>
+          <w:rFonts w:ascii="Charis SIL Regular" w:hAnsi="Charis SIL Regular" w:eastAsia="Charis SIL Regular"/>
+          <w:b w:val="0"/>
+          <w:i w:val="0"/>
+          <w:color w:val="000000"/>
+          <w:sz w:val="24"/>
+        </w:rPr>
+        <w:t>van het Volk</w:t>
+      </w:r>
+      <w:r>
+        <w:rPr>
           <w:u w:val="single" w:color="0066cc"/>
           <w:rFonts w:ascii="Charis SIL Regular" w:hAnsi="Charis SIL Regular" w:eastAsia="Charis SIL Regular"/>
           <w:b w:val="0"/>
@@ -610,7 +620,14 @@
           <w:color w:val="000000"/>
           <w:sz w:val="24"/>
         </w:rPr>
-        <w:t>van het Volkenku</w:t>
+        <w:hyperlink r:id="rId10" w:history="1">
+          <w:r>
+            <w:rPr>
+              <w:rStyle w:val="Hyperlink"/>
+            </w:rPr>
+            <w:t>enku</w:t>
+          </w:r>
+        </w:hyperlink>
       </w:r>
       <w:r>
         <w:rPr>
@@ -942,7 +959,25 @@
           <w:color w:val="000000"/>
           <w:sz w:val="24"/>
         </w:rPr>
-        <w:t xml:space="preserve"> Suriname en vo</w:t>
+        <w:t xml:space="preserve"> Surina</w:t>
+      </w:r>
+      <w:r>
+        <w:rPr>
+          <w:u w:val="single" w:color="0066cc"/>
+          <w:rFonts w:ascii="Charis SIL Regular" w:hAnsi="Charis SIL Regular" w:eastAsia="Charis SIL Regular"/>
+          <w:b w:val="0"/>
+          <w:i w:val="0"/>
+          <w:color w:val="000000"/>
+          <w:sz w:val="24"/>
+        </w:rPr>
+        <w:hyperlink r:id="rId11" w:history="1">
+          <w:r>
+            <w:rPr>
+              <w:rStyle w:val="Hyperlink"/>
+            </w:rPr>
+            <w:t>me en vo</w:t>
+          </w:r>
+        </w:hyperlink>
       </w:r>
       <w:r>
         <w:rPr>
@@ -1047,7 +1082,25 @@
           <w:color w:val="000000"/>
           <w:sz w:val="24"/>
         </w:rPr>
-        <w:t>van onder andere de Fraters van Tilburg. Het betr</w:t>
+        <w:t>van onder andere de Fraters van Til</w:t>
+      </w:r>
+      <w:r>
+        <w:rPr>
+          <w:u w:val="single" w:color="0066cc"/>
+          <w:rFonts w:ascii="Charis SIL Regular" w:hAnsi="Charis SIL Regular" w:eastAsia="Charis SIL Regular"/>
+          <w:b w:val="0"/>
+          <w:i w:val="0"/>
+          <w:color w:val="000000"/>
+          <w:sz w:val="24"/>
+        </w:rPr>
+        <w:hyperlink r:id="rId12" w:history="1">
+          <w:r>
+            <w:rPr>
+              <w:rStyle w:val="Hyperlink"/>
+            </w:rPr>
+            <w:t>burg. Het betr</w:t>
+          </w:r>
+        </w:hyperlink>
       </w:r>
       <w:r>
         <w:rPr>
@@ -1297,7 +1350,107 @@
           <w:color w:val="000000"/>
           <w:sz w:val="24"/>
         </w:rPr>
-        <w:t xml:space="preserve">Volkenkundig Missiemuseum beschikbaar. In </w:t>
+        <w:t>Volken</w:t>
+      </w:r>
+      <w:r>
+        <w:rPr>
+          <w:u w:val="single" w:color="0066cc"/>
+          <w:rFonts w:ascii="Charis SIL Regular" w:hAnsi="Charis SIL Regular" w:eastAsia="Charis SIL Regular"/>
+          <w:b w:val="0"/>
+          <w:i w:val="0"/>
+          <w:color w:val="000000"/>
+          <w:sz w:val="24"/>
+        </w:rPr>
+        <w:hyperlink r:id="rId14" w:history="1">
+          <w:r>
+            <w:rPr>
+              <w:rStyle w:val="Hyperlink"/>
+            </w:rPr>
+            <w:t>kundig Mi</w:t>
+          </w:r>
+        </w:hyperlink>
+      </w:r>
+      <w:r>
+        <w:rPr>
+          <w:u w:val="single" w:color="0066cc"/>
+          <w:rFonts w:ascii="Charis SIL Regular" w:hAnsi="Charis SIL Regular" w:eastAsia="Charis SIL Regular"/>
+          <w:b w:val="0"/>
+          <w:i w:val="0"/>
+          <w:color w:val="000000"/>
+          <w:sz w:val="24"/>
+        </w:rPr>
+        <w:hyperlink r:id="rId14" w:history="1">
+          <w:r>
+            <w:rPr>
+              <w:rStyle w:val="Hyperlink"/>
+            </w:rPr>
+            <w:t>s</w:t>
+          </w:r>
+        </w:hyperlink>
+      </w:r>
+      <w:r>
+        <w:rPr>
+          <w:u w:val="single" w:color="0066cc"/>
+          <w:rFonts w:ascii="Charis SIL Regular" w:hAnsi="Charis SIL Regular" w:eastAsia="Charis SIL Regular"/>
+          <w:b w:val="0"/>
+          <w:i w:val="0"/>
+          <w:color w:val="000000"/>
+          <w:sz w:val="24"/>
+        </w:rPr>
+        <w:hyperlink r:id="rId14" w:history="1">
+          <w:r>
+            <w:rPr>
+              <w:rStyle w:val="Hyperlink"/>
+            </w:rPr>
+            <w:t>siemus</w:t>
+          </w:r>
+        </w:hyperlink>
+      </w:r>
+      <w:r>
+        <w:rPr>
+          <w:u w:val="single" w:color="0066cc"/>
+          <w:rFonts w:ascii="Charis SIL Regular" w:hAnsi="Charis SIL Regular" w:eastAsia="Charis SIL Regular"/>
+          <w:b w:val="0"/>
+          <w:i w:val="0"/>
+          <w:color w:val="000000"/>
+          <w:sz w:val="24"/>
+        </w:rPr>
+        <w:hyperlink r:id="rId14" w:history="1">
+          <w:r>
+            <w:rPr>
+              <w:rStyle w:val="Hyperlink"/>
+            </w:rPr>
+            <w:t>e</w:t>
+          </w:r>
+        </w:hyperlink>
+      </w:r>
+      <w:r>
+        <w:rPr>
+          <w:u w:val="single" w:color="0066cc"/>
+          <w:rFonts w:ascii="Charis SIL Regular" w:hAnsi="Charis SIL Regular" w:eastAsia="Charis SIL Regular"/>
+          <w:b w:val="0"/>
+          <w:i w:val="0"/>
+          <w:color w:val="000000"/>
+          <w:sz w:val="24"/>
+        </w:rPr>
+        <w:hyperlink r:id="rId14" w:history="1">
+          <w:r>
+            <w:rPr>
+              <w:rStyle w:val="Hyperlink"/>
+            </w:rPr>
+            <w:t>um bes</w:t>
+          </w:r>
+        </w:hyperlink>
+      </w:r>
+      <w:r>
+        <w:rPr>
+          <w:rFonts w:ascii="Charis SIL Regular" w:hAnsi="Charis SIL Regular" w:eastAsia="Charis SIL Regular"/>
+          <w:b w:val="0"/>
+          <w:i w:val="0"/>
+          <w:color w:val="000000"/>
+          <w:sz w:val="24"/>
+        </w:rPr>
+        <w:t xml:space="preserve">chikbaar. In </w:t>
       </w:r>
       <w:r>
         <w:rPr>
@@ -2271,7 +2424,7 @@
             <w:rPr>
               <w:rStyle w:val="Hyperlink"/>
             </w:rPr>
-            <w:t>file/8</w:t>
+            <w:t>file</w:t>
           </w:r>
         </w:hyperlink>
       </w:r>
@@ -2289,7 +2442,7 @@
             <w:rPr>
               <w:rStyle w:val="Hyperlink"/>
             </w:rPr>
-            <w:t>f</w:t>
+            <w:t>/</w:t>
           </w:r>
         </w:hyperlink>
       </w:r>
@@ -2307,9 +2460,36 @@
             <w:rPr>
               <w:rStyle w:val="Hyperlink"/>
             </w:rPr>
-            <w:t>e</w:t>
+            <w:t>8</w:t>
           </w:r>
         </w:hyperlink>
+      </w:r>
+      <w:r>
+        <w:rPr>
+          <w:rFonts w:ascii="Charis SIL Regular" w:hAnsi="Charis SIL Regular" w:eastAsia="Charis SIL Regular"/>
+          <w:b w:val="0"/>
+          <w:i w:val="0"/>
+          <w:color w:val="0066CC"/>
+          <w:sz w:val="24"/>
+        </w:rPr>
+        <w:hyperlink r:id="rId14" w:history="1">
+          <w:r>
+            <w:rPr>
+              <w:rStyle w:val="Hyperlink"/>
+            </w:rPr>
+            <w:t>f</w:t>
+          </w:r>
+        </w:hyperlink>
+      </w:r>
+      <w:r>
+        <w:rPr>
+          <w:rFonts w:ascii="Charis SIL Regular" w:hAnsi="Charis SIL Regular" w:eastAsia="Charis SIL Regular"/>
+          <w:b w:val="0"/>
+          <w:i w:val="0"/>
+          <w:color w:val="0066CC"/>
+          <w:sz w:val="24"/>
+        </w:rPr>
+        <w:t>e</w:t>
       </w:r>
       <w:r>
         <w:rPr>
@@ -2325,30 +2505,9 @@
             <w:rPr>
               <w:rStyle w:val="Hyperlink"/>
             </w:rPr>
-            <w:t>8c8d66b2d3d5d8a2e8a73eb87</w:t>
+            <w:t>8c8d66b2d3d5d8a2e8a73eb8756</w:t>
           </w:r>
         </w:hyperlink>
-      </w:r>
-      <w:r>
-        <w:rPr>
-          <w:rFonts w:ascii="Charis SIL Regular" w:hAnsi="Charis SIL Regular" w:eastAsia="Charis SIL Regular"/>
-          <w:b w:val="0"/>
-          <w:i w:val="0"/>
-          <w:color w:val="0066CC"/>
-          <w:sz w:val="24"/>
-          <w:u w:val="single"/>
-        </w:rPr>
-        <w:t>5</w:t>
-      </w:r>
-      <w:r>
-        <w:rPr>
-          <w:rFonts w:ascii="Charis SIL Regular" w:hAnsi="Charis SIL Regular" w:eastAsia="Charis SIL Regular"/>
-          <w:b w:val="0"/>
-          <w:i w:val="0"/>
-          <w:color w:val="0066CC"/>
-          <w:sz w:val="24"/>
-        </w:rPr>
-        <w:t>6</w:t>
       </w:r>
       <w:r>
         <w:rPr>
@@ -2909,7 +3068,7 @@
           <w:sz w:val="24"/>
           <w:u w:val="single"/>
         </w:rPr>
-        <w:hyperlink r:id="rId18" w:history="1">
+        <w:hyperlink r:id="rId10" w:history="1">
           <w:r>
             <w:rPr>
               <w:rStyle w:val="Hyperlink"/>

--- a/EXPORTS/DOCX/review/niveau3/Dutch/MissiemuseumTilburg.docx
+++ b/EXPORTS/DOCX/review/niveau3/Dutch/MissiemuseumTilburg.docx
@@ -603,13 +603,21 @@
       </w:r>
       <w:r>
         <w:rPr>
+          <w:u w:val="single" w:color="0066cc"/>
           <w:rFonts w:ascii="Charis SIL Regular" w:hAnsi="Charis SIL Regular" w:eastAsia="Charis SIL Regular"/>
           <w:b w:val="0"/>
           <w:i w:val="0"/>
           <w:color w:val="000000"/>
           <w:sz w:val="24"/>
         </w:rPr>
-        <w:t>van het Volk</w:t>
+        <w:hyperlink r:id="rId10" w:history="1">
+          <w:r>
+            <w:rPr>
+              <w:rStyle w:val="Hyperlink"/>
+            </w:rPr>
+            <w:t>van het Volk</w:t>
+          </w:r>
+        </w:hyperlink>
       </w:r>
       <w:r>
         <w:rPr>
@@ -959,7 +967,25 @@
           <w:color w:val="000000"/>
           <w:sz w:val="24"/>
         </w:rPr>
-        <w:t xml:space="preserve"> Surina</w:t>
+        <w:t xml:space="preserve"> </w:t>
+      </w:r>
+      <w:r>
+        <w:rPr>
+          <w:u w:val="single" w:color="0066cc"/>
+          <w:rFonts w:ascii="Charis SIL Regular" w:hAnsi="Charis SIL Regular" w:eastAsia="Charis SIL Regular"/>
+          <w:b w:val="0"/>
+          <w:i w:val="0"/>
+          <w:color w:val="000000"/>
+          <w:sz w:val="24"/>
+        </w:rPr>
+        <w:hyperlink r:id="rId11" w:history="1">
+          <w:r>
+            <w:rPr>
+              <w:rStyle w:val="Hyperlink"/>
+            </w:rPr>
+            <w:t>Surina</w:t>
+          </w:r>
+        </w:hyperlink>
       </w:r>
       <w:r>
         <w:rPr>
@@ -2424,25 +2450,7 @@
             <w:rPr>
               <w:rStyle w:val="Hyperlink"/>
             </w:rPr>
-            <w:t>file</w:t>
-          </w:r>
-        </w:hyperlink>
-      </w:r>
-      <w:r>
-        <w:rPr>
-          <w:rFonts w:ascii="Charis SIL Regular" w:hAnsi="Charis SIL Regular" w:eastAsia="Charis SIL Regular"/>
-          <w:b w:val="0"/>
-          <w:i w:val="0"/>
-          <w:color w:val="0066CC"/>
-          <w:sz w:val="24"/>
-          <w:u w:val="single"/>
-        </w:rPr>
-        <w:hyperlink r:id="rId14" w:history="1">
-          <w:r>
-            <w:rPr>
-              <w:rStyle w:val="Hyperlink"/>
-            </w:rPr>
-            <w:t>/</w:t>
+            <w:t>file/</w:t>
           </w:r>
         </w:hyperlink>
       </w:r>
@@ -2488,8 +2496,16 @@
           <w:i w:val="0"/>
           <w:color w:val="0066CC"/>
           <w:sz w:val="24"/>
+          <w:u w:val="single"/>
         </w:rPr>
-        <w:t>e</w:t>
+        <w:hyperlink r:id="rId14" w:history="1">
+          <w:r>
+            <w:rPr>
+              <w:rStyle w:val="Hyperlink"/>
+            </w:rPr>
+            <w:t>e</w:t>
+          </w:r>
+        </w:hyperlink>
       </w:r>
       <w:r>
         <w:rPr>
@@ -2523,9 +2539,19 @@
             <w:rPr>
               <w:rStyle w:val="Hyperlink"/>
             </w:rPr>
-            <w:t>3a</w:t>
+            <w:t>3</w:t>
           </w:r>
         </w:hyperlink>
+      </w:r>
+      <w:r>
+        <w:rPr>
+          <w:rFonts w:ascii="Charis SIL Regular" w:hAnsi="Charis SIL Regular" w:eastAsia="Charis SIL Regular"/>
+          <w:b w:val="0"/>
+          <w:i w:val="0"/>
+          <w:color w:val="0066CC"/>
+          <w:sz w:val="24"/>
+        </w:rPr>
+        <w:t>a</w:t>
       </w:r>
     </w:p>
     <w:p>
@@ -3068,7 +3094,7 @@
           <w:sz w:val="24"/>
           <w:u w:val="single"/>
         </w:rPr>
-        <w:hyperlink r:id="rId10" w:history="1">
+        <w:hyperlink r:id="rId18" w:history="1">
           <w:r>
             <w:rPr>
               <w:rStyle w:val="Hyperlink"/>
@@ -3086,7 +3112,7 @@
           <w:sz w:val="24"/>
           <w:u w:val="single"/>
         </w:rPr>
-        <w:hyperlink r:id="rId10" w:history="1">
+        <w:hyperlink r:id="rId18" w:history="1">
           <w:r>
             <w:rPr>
               <w:rStyle w:val="Hyperlink"/>

--- a/EXPORTS/DOCX/review/niveau3/Dutch/MissiemuseumTilburg.docx
+++ b/EXPORTS/DOCX/review/niveau3/Dutch/MissiemuseumTilburg.docx
@@ -603,21 +603,13 @@
       </w:r>
       <w:r>
         <w:rPr>
-          <w:u w:val="single" w:color="0066cc"/>
           <w:rFonts w:ascii="Charis SIL Regular" w:hAnsi="Charis SIL Regular" w:eastAsia="Charis SIL Regular"/>
           <w:b w:val="0"/>
           <w:i w:val="0"/>
           <w:color w:val="000000"/>
           <w:sz w:val="24"/>
         </w:rPr>
-        <w:hyperlink r:id="rId10" w:history="1">
-          <w:r>
-            <w:rPr>
-              <w:rStyle w:val="Hyperlink"/>
-            </w:rPr>
-            <w:t>van het Volk</w:t>
-          </w:r>
-        </w:hyperlink>
+        <w:t>van het Volk</w:t>
       </w:r>
       <w:r>
         <w:rPr>
@@ -2450,7 +2442,7 @@
             <w:rPr>
               <w:rStyle w:val="Hyperlink"/>
             </w:rPr>
-            <w:t>file/</w:t>
+            <w:t>file/8</w:t>
           </w:r>
         </w:hyperlink>
       </w:r>
@@ -2462,23 +2454,6 @@
           <w:color w:val="0066CC"/>
           <w:sz w:val="24"/>
           <w:u w:val="single"/>
-        </w:rPr>
-        <w:hyperlink r:id="rId14" w:history="1">
-          <w:r>
-            <w:rPr>
-              <w:rStyle w:val="Hyperlink"/>
-            </w:rPr>
-            <w:t>8</w:t>
-          </w:r>
-        </w:hyperlink>
-      </w:r>
-      <w:r>
-        <w:rPr>
-          <w:rFonts w:ascii="Charis SIL Regular" w:hAnsi="Charis SIL Regular" w:eastAsia="Charis SIL Regular"/>
-          <w:b w:val="0"/>
-          <w:i w:val="0"/>
-          <w:color w:val="0066CC"/>
-          <w:sz w:val="24"/>
         </w:rPr>
         <w:hyperlink r:id="rId14" w:history="1">
           <w:r>
@@ -2532,7 +2507,6 @@
           <w:i w:val="0"/>
           <w:color w:val="0066CC"/>
           <w:sz w:val="24"/>
-          <w:u w:val="single"/>
         </w:rPr>
         <w:hyperlink r:id="rId14" w:history="1">
           <w:r>

--- a/EXPORTS/DOCX/review/niveau3/Dutch/MissiemuseumTilburg.docx
+++ b/EXPORTS/DOCX/review/niveau3/Dutch/MissiemuseumTilburg.docx
@@ -1390,85 +1390,13 @@
       </w:r>
       <w:r>
         <w:rPr>
-          <w:u w:val="single" w:color="0066cc"/>
           <w:rFonts w:ascii="Charis SIL Regular" w:hAnsi="Charis SIL Regular" w:eastAsia="Charis SIL Regular"/>
           <w:b w:val="0"/>
           <w:i w:val="0"/>
           <w:color w:val="000000"/>
           <w:sz w:val="24"/>
         </w:rPr>
-        <w:hyperlink r:id="rId14" w:history="1">
-          <w:r>
-            <w:rPr>
-              <w:rStyle w:val="Hyperlink"/>
-            </w:rPr>
-            <w:t>s</w:t>
-          </w:r>
-        </w:hyperlink>
-      </w:r>
-      <w:r>
-        <w:rPr>
-          <w:u w:val="single" w:color="0066cc"/>
-          <w:rFonts w:ascii="Charis SIL Regular" w:hAnsi="Charis SIL Regular" w:eastAsia="Charis SIL Regular"/>
-          <w:b w:val="0"/>
-          <w:i w:val="0"/>
-          <w:color w:val="000000"/>
-          <w:sz w:val="24"/>
-        </w:rPr>
-        <w:hyperlink r:id="rId14" w:history="1">
-          <w:r>
-            <w:rPr>
-              <w:rStyle w:val="Hyperlink"/>
-            </w:rPr>
-            <w:t>siemus</w:t>
-          </w:r>
-        </w:hyperlink>
-      </w:r>
-      <w:r>
-        <w:rPr>
-          <w:u w:val="single" w:color="0066cc"/>
-          <w:rFonts w:ascii="Charis SIL Regular" w:hAnsi="Charis SIL Regular" w:eastAsia="Charis SIL Regular"/>
-          <w:b w:val="0"/>
-          <w:i w:val="0"/>
-          <w:color w:val="000000"/>
-          <w:sz w:val="24"/>
-        </w:rPr>
-        <w:hyperlink r:id="rId14" w:history="1">
-          <w:r>
-            <w:rPr>
-              <w:rStyle w:val="Hyperlink"/>
-            </w:rPr>
-            <w:t>e</w:t>
-          </w:r>
-        </w:hyperlink>
-      </w:r>
-      <w:r>
-        <w:rPr>
-          <w:u w:val="single" w:color="0066cc"/>
-          <w:rFonts w:ascii="Charis SIL Regular" w:hAnsi="Charis SIL Regular" w:eastAsia="Charis SIL Regular"/>
-          <w:b w:val="0"/>
-          <w:i w:val="0"/>
-          <w:color w:val="000000"/>
-          <w:sz w:val="24"/>
-        </w:rPr>
-        <w:hyperlink r:id="rId14" w:history="1">
-          <w:r>
-            <w:rPr>
-              <w:rStyle w:val="Hyperlink"/>
-            </w:rPr>
-            <w:t>um bes</w:t>
-          </w:r>
-        </w:hyperlink>
-      </w:r>
-      <w:r>
-        <w:rPr>
-          <w:rFonts w:ascii="Charis SIL Regular" w:hAnsi="Charis SIL Regular" w:eastAsia="Charis SIL Regular"/>
-          <w:b w:val="0"/>
-          <w:i w:val="0"/>
-          <w:color w:val="000000"/>
-          <w:sz w:val="24"/>
-        </w:rPr>
-        <w:t xml:space="preserve">chikbaar. In </w:t>
+        <w:t xml:space="preserve">ssiemuseum beschikbaar. In </w:t>
       </w:r>
       <w:r>
         <w:rPr>
@@ -2442,7 +2370,7 @@
             <w:rPr>
               <w:rStyle w:val="Hyperlink"/>
             </w:rPr>
-            <w:t>file/8</w:t>
+            <w:t>file</w:t>
           </w:r>
         </w:hyperlink>
       </w:r>
@@ -2460,7 +2388,7 @@
             <w:rPr>
               <w:rStyle w:val="Hyperlink"/>
             </w:rPr>
-            <w:t>f</w:t>
+            <w:t>/</w:t>
           </w:r>
         </w:hyperlink>
       </w:r>
@@ -2478,9 +2406,30 @@
             <w:rPr>
               <w:rStyle w:val="Hyperlink"/>
             </w:rPr>
-            <w:t>e</w:t>
+            <w:t>8</w:t>
           </w:r>
         </w:hyperlink>
+      </w:r>
+      <w:r>
+        <w:rPr>
+          <w:rFonts w:ascii="Charis SIL Regular" w:hAnsi="Charis SIL Regular" w:eastAsia="Charis SIL Regular"/>
+          <w:b w:val="0"/>
+          <w:i w:val="0"/>
+          <w:color w:val="0066CC"/>
+          <w:sz w:val="24"/>
+          <w:u w:val="single"/>
+        </w:rPr>
+        <w:t>f</w:t>
+      </w:r>
+      <w:r>
+        <w:rPr>
+          <w:rFonts w:ascii="Charis SIL Regular" w:hAnsi="Charis SIL Regular" w:eastAsia="Charis SIL Regular"/>
+          <w:b w:val="0"/>
+          <w:i w:val="0"/>
+          <w:color w:val="0066CC"/>
+          <w:sz w:val="24"/>
+        </w:rPr>
+        <w:t>e</w:t>
       </w:r>
       <w:r>
         <w:rPr>
@@ -2507,25 +2456,16 @@
           <w:i w:val="0"/>
           <w:color w:val="0066CC"/>
           <w:sz w:val="24"/>
+          <w:u w:val="single"/>
         </w:rPr>
         <w:hyperlink r:id="rId14" w:history="1">
           <w:r>
             <w:rPr>
               <w:rStyle w:val="Hyperlink"/>
             </w:rPr>
-            <w:t>3</w:t>
+            <w:t>3a</w:t>
           </w:r>
         </w:hyperlink>
-      </w:r>
-      <w:r>
-        <w:rPr>
-          <w:rFonts w:ascii="Charis SIL Regular" w:hAnsi="Charis SIL Regular" w:eastAsia="Charis SIL Regular"/>
-          <w:b w:val="0"/>
-          <w:i w:val="0"/>
-          <w:color w:val="0066CC"/>
-          <w:sz w:val="24"/>
-        </w:rPr>
-        <w:t>a</w:t>
       </w:r>
     </w:p>
     <w:p>
@@ -3068,7 +3008,7 @@
           <w:sz w:val="24"/>
           <w:u w:val="single"/>
         </w:rPr>
-        <w:hyperlink r:id="rId18" w:history="1">
+        <w:hyperlink r:id="rId10" w:history="1">
           <w:r>
             <w:rPr>
               <w:rStyle w:val="Hyperlink"/>

--- a/EXPORTS/DOCX/review/niveau3/Dutch/MissiemuseumTilburg.docx
+++ b/EXPORTS/DOCX/review/niveau3/Dutch/MissiemuseumTilburg.docx
@@ -603,16 +603,6 @@
       </w:r>
       <w:r>
         <w:rPr>
-          <w:rFonts w:ascii="Charis SIL Regular" w:hAnsi="Charis SIL Regular" w:eastAsia="Charis SIL Regular"/>
-          <w:b w:val="0"/>
-          <w:i w:val="0"/>
-          <w:color w:val="000000"/>
-          <w:sz w:val="24"/>
-        </w:rPr>
-        <w:t>van het Volk</w:t>
-      </w:r>
-      <w:r>
-        <w:rPr>
           <w:u w:val="single" w:color="0066cc"/>
           <w:rFonts w:ascii="Charis SIL Regular" w:hAnsi="Charis SIL Regular" w:eastAsia="Charis SIL Regular"/>
           <w:b w:val="0"/>
@@ -620,14 +610,7 @@
           <w:color w:val="000000"/>
           <w:sz w:val="24"/>
         </w:rPr>
-        <w:hyperlink r:id="rId10" w:history="1">
-          <w:r>
-            <w:rPr>
-              <w:rStyle w:val="Hyperlink"/>
-            </w:rPr>
-            <w:t>enku</w:t>
-          </w:r>
-        </w:hyperlink>
+        <w:t>van het Volkenku</w:t>
       </w:r>
       <w:r>
         <w:rPr>
@@ -1390,13 +1373,31 @@
       </w:r>
       <w:r>
         <w:rPr>
+          <w:u w:val="single" w:color="0066cc"/>
           <w:rFonts w:ascii="Charis SIL Regular" w:hAnsi="Charis SIL Regular" w:eastAsia="Charis SIL Regular"/>
           <w:b w:val="0"/>
           <w:i w:val="0"/>
           <w:color w:val="000000"/>
           <w:sz w:val="24"/>
         </w:rPr>
-        <w:t xml:space="preserve">ssiemuseum beschikbaar. In </w:t>
+        <w:hyperlink r:id="rId14" w:history="1">
+          <w:r>
+            <w:rPr>
+              <w:rStyle w:val="Hyperlink"/>
+            </w:rPr>
+            <w:t>s</w:t>
+          </w:r>
+        </w:hyperlink>
+      </w:r>
+      <w:r>
+        <w:rPr>
+          <w:rFonts w:ascii="Charis SIL Regular" w:hAnsi="Charis SIL Regular" w:eastAsia="Charis SIL Regular"/>
+          <w:b w:val="0"/>
+          <w:i w:val="0"/>
+          <w:color w:val="000000"/>
+          <w:sz w:val="24"/>
+        </w:rPr>
+        <w:t xml:space="preserve">siemuseum beschikbaar. In </w:t>
       </w:r>
       <w:r>
         <w:rPr>
@@ -2417,9 +2418,15 @@
           <w:i w:val="0"/>
           <w:color w:val="0066CC"/>
           <w:sz w:val="24"/>
-          <w:u w:val="single"/>
         </w:rPr>
-        <w:t>f</w:t>
+        <w:hyperlink r:id="rId14" w:history="1">
+          <w:r>
+            <w:rPr>
+              <w:rStyle w:val="Hyperlink"/>
+            </w:rPr>
+            <w:t>f</w:t>
+          </w:r>
+        </w:hyperlink>
       </w:r>
       <w:r>
         <w:rPr>
@@ -2428,6 +2435,7 @@
           <w:i w:val="0"/>
           <w:color w:val="0066CC"/>
           <w:sz w:val="24"/>
+          <w:u w:val="single"/>
         </w:rPr>
         <w:t>e</w:t>
       </w:r>
@@ -3026,7 +3034,7 @@
           <w:sz w:val="24"/>
           <w:u w:val="single"/>
         </w:rPr>
-        <w:hyperlink r:id="rId18" w:history="1">
+        <w:hyperlink r:id="rId10" w:history="1">
           <w:r>
             <w:rPr>
               <w:rStyle w:val="Hyperlink"/>

--- a/EXPORTS/DOCX/review/niveau3/Dutch/MissiemuseumTilburg.docx
+++ b/EXPORTS/DOCX/review/niveau3/Dutch/MissiemuseumTilburg.docx
@@ -603,6 +603,16 @@
       </w:r>
       <w:r>
         <w:rPr>
+          <w:rFonts w:ascii="Charis SIL Regular" w:hAnsi="Charis SIL Regular" w:eastAsia="Charis SIL Regular"/>
+          <w:b w:val="0"/>
+          <w:i w:val="0"/>
+          <w:color w:val="000000"/>
+          <w:sz w:val="24"/>
+        </w:rPr>
+        <w:t>van het Volk</w:t>
+      </w:r>
+      <w:r>
+        <w:rPr>
           <w:u w:val="single" w:color="0066cc"/>
           <w:rFonts w:ascii="Charis SIL Regular" w:hAnsi="Charis SIL Regular" w:eastAsia="Charis SIL Regular"/>
           <w:b w:val="0"/>
@@ -610,7 +620,14 @@
           <w:color w:val="000000"/>
           <w:sz w:val="24"/>
         </w:rPr>
-        <w:t>van het Volkenku</w:t>
+        <w:hyperlink r:id="rId10" w:history="1">
+          <w:r>
+            <w:rPr>
+              <w:rStyle w:val="Hyperlink"/>
+            </w:rPr>
+            <w:t>enku</w:t>
+          </w:r>
+        </w:hyperlink>
       </w:r>
       <w:r>
         <w:rPr>
@@ -1391,13 +1408,67 @@
       </w:r>
       <w:r>
         <w:rPr>
+          <w:u w:val="single" w:color="0066cc"/>
           <w:rFonts w:ascii="Charis SIL Regular" w:hAnsi="Charis SIL Regular" w:eastAsia="Charis SIL Regular"/>
           <w:b w:val="0"/>
           <w:i w:val="0"/>
           <w:color w:val="000000"/>
           <w:sz w:val="24"/>
         </w:rPr>
-        <w:t xml:space="preserve">siemuseum beschikbaar. In </w:t>
+        <w:hyperlink r:id="rId14" w:history="1">
+          <w:r>
+            <w:rPr>
+              <w:rStyle w:val="Hyperlink"/>
+            </w:rPr>
+            <w:t>siemus</w:t>
+          </w:r>
+        </w:hyperlink>
+      </w:r>
+      <w:r>
+        <w:rPr>
+          <w:u w:val="single" w:color="0066cc"/>
+          <w:rFonts w:ascii="Charis SIL Regular" w:hAnsi="Charis SIL Regular" w:eastAsia="Charis SIL Regular"/>
+          <w:b w:val="0"/>
+          <w:i w:val="0"/>
+          <w:color w:val="000000"/>
+          <w:sz w:val="24"/>
+        </w:rPr>
+        <w:hyperlink r:id="rId14" w:history="1">
+          <w:r>
+            <w:rPr>
+              <w:rStyle w:val="Hyperlink"/>
+            </w:rPr>
+            <w:t>e</w:t>
+          </w:r>
+        </w:hyperlink>
+      </w:r>
+      <w:r>
+        <w:rPr>
+          <w:u w:val="single" w:color="0066cc"/>
+          <w:rFonts w:ascii="Charis SIL Regular" w:hAnsi="Charis SIL Regular" w:eastAsia="Charis SIL Regular"/>
+          <w:b w:val="0"/>
+          <w:i w:val="0"/>
+          <w:color w:val="000000"/>
+          <w:sz w:val="24"/>
+        </w:rPr>
+        <w:hyperlink r:id="rId14" w:history="1">
+          <w:r>
+            <w:rPr>
+              <w:rStyle w:val="Hyperlink"/>
+            </w:rPr>
+            <w:t>um bes</w:t>
+          </w:r>
+        </w:hyperlink>
+      </w:r>
+      <w:r>
+        <w:rPr>
+          <w:rFonts w:ascii="Charis SIL Regular" w:hAnsi="Charis SIL Regular" w:eastAsia="Charis SIL Regular"/>
+          <w:b w:val="0"/>
+          <w:i w:val="0"/>
+          <w:color w:val="000000"/>
+          <w:sz w:val="24"/>
+        </w:rPr>
+        <w:t xml:space="preserve">chikbaar. In </w:t>
       </w:r>
       <w:r>
         <w:rPr>
@@ -2371,25 +2442,7 @@
             <w:rPr>
               <w:rStyle w:val="Hyperlink"/>
             </w:rPr>
-            <w:t>file</w:t>
-          </w:r>
-        </w:hyperlink>
-      </w:r>
-      <w:r>
-        <w:rPr>
-          <w:rFonts w:ascii="Charis SIL Regular" w:hAnsi="Charis SIL Regular" w:eastAsia="Charis SIL Regular"/>
-          <w:b w:val="0"/>
-          <w:i w:val="0"/>
-          <w:color w:val="0066CC"/>
-          <w:sz w:val="24"/>
-          <w:u w:val="single"/>
-        </w:rPr>
-        <w:hyperlink r:id="rId14" w:history="1">
-          <w:r>
-            <w:rPr>
-              <w:rStyle w:val="Hyperlink"/>
-            </w:rPr>
-            <w:t>/</w:t>
+            <w:t>file/</w:t>
           </w:r>
         </w:hyperlink>
       </w:r>
@@ -2437,7 +2490,14 @@
           <w:sz w:val="24"/>
           <w:u w:val="single"/>
         </w:rPr>
-        <w:t>e</w:t>
+        <w:hyperlink r:id="rId14" w:history="1">
+          <w:r>
+            <w:rPr>
+              <w:rStyle w:val="Hyperlink"/>
+            </w:rPr>
+            <w:t>e</w:t>
+          </w:r>
+        </w:hyperlink>
       </w:r>
       <w:r>
         <w:rPr>
@@ -2471,9 +2531,19 @@
             <w:rPr>
               <w:rStyle w:val="Hyperlink"/>
             </w:rPr>
-            <w:t>3a</w:t>
+            <w:t>3</w:t>
           </w:r>
         </w:hyperlink>
+      </w:r>
+      <w:r>
+        <w:rPr>
+          <w:rFonts w:ascii="Charis SIL Regular" w:hAnsi="Charis SIL Regular" w:eastAsia="Charis SIL Regular"/>
+          <w:b w:val="0"/>
+          <w:i w:val="0"/>
+          <w:color w:val="0066CC"/>
+          <w:sz w:val="24"/>
+        </w:rPr>
+        <w:t>a</w:t>
       </w:r>
     </w:p>
     <w:p>
@@ -3016,7 +3086,7 @@
           <w:sz w:val="24"/>
           <w:u w:val="single"/>
         </w:rPr>
-        <w:hyperlink r:id="rId10" w:history="1">
+        <w:hyperlink r:id="rId18" w:history="1">
           <w:r>
             <w:rPr>
               <w:rStyle w:val="Hyperlink"/>
@@ -3034,7 +3104,7 @@
           <w:sz w:val="24"/>
           <w:u w:val="single"/>
         </w:rPr>
-        <w:hyperlink r:id="rId10" w:history="1">
+        <w:hyperlink r:id="rId18" w:history="1">
           <w:r>
             <w:rPr>
               <w:rStyle w:val="Hyperlink"/>

--- a/EXPORTS/DOCX/review/niveau3/Dutch/MissiemuseumTilburg.docx
+++ b/EXPORTS/DOCX/review/niveau3/Dutch/MissiemuseumTilburg.docx
@@ -609,25 +609,7 @@
           <w:color w:val="000000"/>
           <w:sz w:val="24"/>
         </w:rPr>
-        <w:t>van het Volk</w:t>
-      </w:r>
-      <w:r>
-        <w:rPr>
-          <w:u w:val="single" w:color="0066cc"/>
-          <w:rFonts w:ascii="Charis SIL Regular" w:hAnsi="Charis SIL Regular" w:eastAsia="Charis SIL Regular"/>
-          <w:b w:val="0"/>
-          <w:i w:val="0"/>
-          <w:color w:val="000000"/>
-          <w:sz w:val="24"/>
-        </w:rPr>
-        <w:hyperlink r:id="rId10" w:history="1">
-          <w:r>
-            <w:rPr>
-              <w:rStyle w:val="Hyperlink"/>
-            </w:rPr>
-            <w:t>enku</w:t>
-          </w:r>
-        </w:hyperlink>
+        <w:t>van het Volkenku</w:t>
       </w:r>
       <w:r>
         <w:rPr>

--- a/EXPORTS/DOCX/review/niveau3/Dutch/MissiemuseumTilburg.docx
+++ b/EXPORTS/DOCX/review/niveau3/Dutch/MissiemuseumTilburg.docx
@@ -609,7 +609,25 @@
           <w:color w:val="000000"/>
           <w:sz w:val="24"/>
         </w:rPr>
-        <w:t>van het Volkenku</w:t>
+        <w:t>van het Volk</w:t>
+      </w:r>
+      <w:r>
+        <w:rPr>
+          <w:u w:val="single" w:color="0066cc"/>
+          <w:rFonts w:ascii="Charis SIL Regular" w:hAnsi="Charis SIL Regular" w:eastAsia="Charis SIL Regular"/>
+          <w:b w:val="0"/>
+          <w:i w:val="0"/>
+          <w:color w:val="000000"/>
+          <w:sz w:val="24"/>
+        </w:rPr>
+        <w:hyperlink r:id="rId10" w:history="1">
+          <w:r>
+            <w:rPr>
+              <w:rStyle w:val="Hyperlink"/>
+            </w:rPr>
+            <w:t>enku</w:t>
+          </w:r>
+        </w:hyperlink>
       </w:r>
       <w:r>
         <w:rPr>
@@ -1082,25 +1100,7 @@
           <w:color w:val="000000"/>
           <w:sz w:val="24"/>
         </w:rPr>
-        <w:t>van onder andere de Fraters van Til</w:t>
-      </w:r>
-      <w:r>
-        <w:rPr>
-          <w:u w:val="single" w:color="0066cc"/>
-          <w:rFonts w:ascii="Charis SIL Regular" w:hAnsi="Charis SIL Regular" w:eastAsia="Charis SIL Regular"/>
-          <w:b w:val="0"/>
-          <w:i w:val="0"/>
-          <w:color w:val="000000"/>
-          <w:sz w:val="24"/>
-        </w:rPr>
-        <w:hyperlink r:id="rId12" w:history="1">
-          <w:r>
-            <w:rPr>
-              <w:rStyle w:val="Hyperlink"/>
-            </w:rPr>
-            <w:t>burg. Het betr</w:t>
-          </w:r>
-        </w:hyperlink>
+        <w:t>van onder andere de Fraters van Tilburg. Het betr</w:t>
       </w:r>
       <w:r>
         <w:rPr>

--- a/EXPORTS/DOCX/review/niveau3/Dutch/MissiemuseumTilburg.docx
+++ b/EXPORTS/DOCX/review/niveau3/Dutch/MissiemuseumTilburg.docx
@@ -57,7 +57,7 @@
         <w:autoSpaceDE w:val="0"/>
         <w:widowControl/>
         <w:spacing w:line="288" w:lineRule="exact" w:before="292" w:after="0"/>
-        <w:ind w:left="10" w:right="432" w:firstLine="0"/>
+        <w:ind w:left="10" w:right="144" w:firstLine="0"/>
         <w:jc w:val="left"/>
       </w:pPr>
       <w:r>
@@ -78,7 +78,7 @@
           <w:color w:val="000000"/>
           <w:sz w:val="24"/>
         </w:rPr>
-        <w:t xml:space="preserve">collecties die missionarissen mee hadden gebracht naar Nederland samenvoegde. In 1987 </w:t>
+        <w:t xml:space="preserve">collecties van missionarissen samenvoegde. In 1987 sloot het museum haar deuren, waarna </w:t>
       </w:r>
       <w:r>
         <w:rPr>
@@ -88,17 +88,7 @@
           <w:color w:val="000000"/>
           <w:sz w:val="24"/>
         </w:rPr>
-        <w:t xml:space="preserve">sloot het museum haar deuren, waarna de collectie in bruikleen werd gegeven aan het </w:t>
-      </w:r>
-      <w:r>
-        <w:rPr>
-          <w:rFonts w:ascii="Charis SIL Regular" w:hAnsi="Charis SIL Regular" w:eastAsia="Charis SIL Regular"/>
-          <w:b w:val="0"/>
-          <w:i w:val="0"/>
-          <w:color w:val="000000"/>
-          <w:sz w:val="24"/>
-        </w:rPr>
-        <w:t>Nijmeegs Volkenkundig Museum.</w:t>
+        <w:t>de collectie in bruikleen werd gegeven aan het Nijmeegs Volkenkundig Museum.</w:t>
       </w:r>
     </w:p>
     <w:p>
@@ -148,54 +138,7 @@
           <w:color w:val="000000"/>
           <w:sz w:val="24"/>
         </w:rPr>
-        <w:t xml:space="preserve">Missiemuseum opgericht, onder andere omdat </w:t>
-      </w:r>
-      <w:r>
-        <w:rPr>
-          <w:rFonts w:ascii="Charis SIL Regular" w:hAnsi="Charis SIL Regular" w:eastAsia="Charis SIL Regular"/>
-          <w:b w:val="0"/>
-          <w:i w:val="0"/>
-          <w:color w:val="0066CC"/>
-          <w:sz w:val="24"/>
-          <w:u w:val="single"/>
-        </w:rPr>
-        <w:hyperlink r:id="rId9" w:history="1">
-          <w:r>
-            <w:rPr>
-              <w:rStyle w:val="Hyperlink"/>
-            </w:rPr>
-            <w:t>Hendrik</w:t>
-          </w:r>
-        </w:hyperlink>
-      </w:r>
-      <w:r>
-        <w:rPr>
-          <w:rFonts w:ascii="Charis SIL Regular" w:hAnsi="Charis SIL Regular" w:eastAsia="Charis SIL Regular"/>
-          <w:b w:val="0"/>
-          <w:i w:val="0"/>
-          <w:color w:val="0066CC"/>
-          <w:sz w:val="24"/>
-          <w:u w:val="single"/>
-        </w:rPr>
-        <w:t xml:space="preserve"> </w:t>
-      </w:r>
-      <w:r>
-        <w:rPr>
-          <w:rFonts w:ascii="Charis SIL Regular" w:hAnsi="Charis SIL Regular" w:eastAsia="Charis SIL Regular"/>
-          <w:b w:val="0"/>
-          <w:i w:val="0"/>
-          <w:color w:val="0066CC"/>
-          <w:sz w:val="24"/>
-          <w:u w:val="single"/>
-        </w:rPr>
-        <w:hyperlink r:id="rId9" w:history="1">
-          <w:r>
-            <w:rPr>
-              <w:rStyle w:val="Hyperlink"/>
-            </w:rPr>
-            <w:t>Moller</w:t>
-          </w:r>
-        </w:hyperlink>
+        <w:t xml:space="preserve">Missiemuseum opgericht. Rond die tijd waren er verschillende katholieke congregaties in </w:t>
       </w:r>
       <w:r>
         <w:rPr>
@@ -205,10 +148,7 @@
           <w:color w:val="000000"/>
           <w:sz w:val="24"/>
         </w:rPr>
-        <w:t xml:space="preserve">, die op dat moment </w:t>
-      </w:r>
-      <w:r>
-        <w:br/>
+        <w:t xml:space="preserve">Tilburg actief die allemaal een eigen collectie onderhielden. De stichting had als doel deze </w:t>
       </w:r>
       <w:r>
         <w:rPr>
@@ -218,61 +158,7 @@
           <w:color w:val="000000"/>
           <w:sz w:val="24"/>
         </w:rPr>
-        <w:t>wethouder was in Tilburg, zich achter het idee</w:t>
-      </w:r>
-      <w:r>
-        <w:rPr>
-          <w:u w:val="single" w:color="0066cc"/>
-          <w:rFonts w:ascii="Charis SIL Regular" w:hAnsi="Charis SIL Regular" w:eastAsia="Charis SIL Regular"/>
-          <w:b w:val="0"/>
-          <w:i w:val="0"/>
-          <w:color w:val="000000"/>
-          <w:sz w:val="24"/>
-        </w:rPr>
-        <w:hyperlink r:id="rId9" w:history="1">
-          <w:r>
-            <w:rPr>
-              <w:rStyle w:val="Hyperlink"/>
-            </w:rPr>
-            <w:t xml:space="preserve"> had ges</w:t>
-          </w:r>
-        </w:hyperlink>
-      </w:r>
-      <w:r>
-        <w:rPr>
-          <w:u w:val="single" w:color="0066cc"/>
-          <w:rFonts w:ascii="Charis SIL Regular" w:hAnsi="Charis SIL Regular" w:eastAsia="Charis SIL Regular"/>
-          <w:b w:val="0"/>
-          <w:i w:val="0"/>
-          <w:color w:val="000000"/>
-          <w:sz w:val="24"/>
-        </w:rPr>
-        <w:hyperlink r:id="rId9" w:history="1">
-          <w:r>
-            <w:rPr>
-              <w:rStyle w:val="Hyperlink"/>
-            </w:rPr>
-            <w:t>c</w:t>
-          </w:r>
-        </w:hyperlink>
-      </w:r>
-      <w:r>
-        <w:rPr>
-          <w:u w:val="single" w:color="0066cc"/>
-          <w:rFonts w:ascii="Charis SIL Regular" w:hAnsi="Charis SIL Regular" w:eastAsia="Charis SIL Regular"/>
-          <w:b w:val="0"/>
-          <w:i w:val="0"/>
-          <w:color w:val="000000"/>
-          <w:sz w:val="24"/>
-        </w:rPr>
-        <w:hyperlink r:id="rId9" w:history="1">
-          <w:r>
-            <w:rPr>
-              <w:rStyle w:val="Hyperlink"/>
-            </w:rPr>
-            <w:t>haard.</w:t>
-          </w:r>
-        </w:hyperlink>
+        <w:t xml:space="preserve">collecties samen te brengen ter bevordering van de katholieke missie en om het publiek het </w:t>
       </w:r>
       <w:r>
         <w:rPr>
@@ -282,7 +168,7 @@
           <w:color w:val="000000"/>
           <w:sz w:val="24"/>
         </w:rPr>
-        <w:t xml:space="preserve"> De stichting had als doel een </w:t>
+        <w:t xml:space="preserve">kennis laten maken met de godsdienstige opvattingen, kunst, zeden en gebruiken van de </w:t>
       </w:r>
       <w:r>
         <w:rPr>
@@ -292,7 +178,7 @@
           <w:color w:val="000000"/>
           <w:sz w:val="24"/>
         </w:rPr>
-        <w:t xml:space="preserve">museum te stichten door het bijeenbrengen van verschillende objectcollecties die door </w:t>
+        <w:t xml:space="preserve">mensen uit de missielanden. Samen met het Natuurhistorisch Museum Tilburg (tegenwoordig </w:t>
       </w:r>
       <w:r>
         <w:rPr>
@@ -302,7 +188,7 @@
           <w:color w:val="000000"/>
           <w:sz w:val="24"/>
         </w:rPr>
-        <w:t xml:space="preserve">missionarissen mee naar Nederland waren gebracht. Rond die tijd waren er verschillende </w:t>
+        <w:t xml:space="preserve">Natuurmuseum Brabant), werd in 1936 het Nederlands Volkenkundig Museum geopend aan </w:t>
       </w:r>
       <w:r>
         <w:rPr>
@@ -312,7 +198,7 @@
           <w:color w:val="000000"/>
           <w:sz w:val="24"/>
         </w:rPr>
-        <w:t xml:space="preserve">congregaties in Tilburg actief die alle een eigen collectie onderhielden. Het doel van het </w:t>
+        <w:t xml:space="preserve">de Paleisstraat in Tilburg. Beide musea verhuisden enkele malen, totdat het volkenkundige </w:t>
       </w:r>
       <w:r>
         <w:rPr>
@@ -322,70 +208,7 @@
           <w:color w:val="000000"/>
           <w:sz w:val="24"/>
         </w:rPr>
-        <w:t xml:space="preserve">Nederlands Volkenkundig Missiemuseum was tweeledig: ten eerste de bevordering van de </w:t>
-      </w:r>
-      <w:r>
-        <w:rPr>
-          <w:rFonts w:ascii="Charis SIL Regular" w:hAnsi="Charis SIL Regular" w:eastAsia="Charis SIL Regular"/>
-          <w:b w:val="0"/>
-          <w:i w:val="0"/>
-          <w:color w:val="000000"/>
-          <w:sz w:val="24"/>
-        </w:rPr>
-        <w:t xml:space="preserve">katholieke missie en ten tweede het kennis laten maken met de godsdienstige opvattingen, </w:t>
-      </w:r>
-      <w:r>
-        <w:rPr>
-          <w:rFonts w:ascii="Charis SIL Regular" w:hAnsi="Charis SIL Regular" w:eastAsia="Charis SIL Regular"/>
-          <w:b w:val="0"/>
-          <w:i w:val="0"/>
-          <w:color w:val="000000"/>
-          <w:sz w:val="24"/>
-        </w:rPr>
-        <w:t xml:space="preserve">kunst, zeden en gebruiken van de mensen uit de missielanden. Samen met het </w:t>
-      </w:r>
-      <w:r>
-        <w:br/>
-      </w:r>
-      <w:r>
-        <w:rPr>
-          <w:rFonts w:ascii="Charis SIL Regular" w:hAnsi="Charis SIL Regular" w:eastAsia="Charis SIL Regular"/>
-          <w:b w:val="0"/>
-          <w:i w:val="0"/>
-          <w:color w:val="000000"/>
-          <w:sz w:val="24"/>
-        </w:rPr>
-        <w:t xml:space="preserve">Natuurhistorisch Museum Tilburg (tegenwoordig Natuurmuseum Brabant), werd in 1936 het </w:t>
-      </w:r>
-      <w:r>
-        <w:rPr>
-          <w:rFonts w:ascii="Charis SIL Regular" w:hAnsi="Charis SIL Regular" w:eastAsia="Charis SIL Regular"/>
-          <w:b w:val="0"/>
-          <w:i w:val="0"/>
-          <w:color w:val="000000"/>
-          <w:sz w:val="24"/>
-        </w:rPr>
-        <w:t xml:space="preserve">Nederlands Volkenkundig Museum geopend aan de Paleisstraat in Tilburg. Beide musea </w:t>
-      </w:r>
-      <w:r>
-        <w:rPr>
-          <w:rFonts w:ascii="Charis SIL Regular" w:hAnsi="Charis SIL Regular" w:eastAsia="Charis SIL Regular"/>
-          <w:b w:val="0"/>
-          <w:i w:val="0"/>
-          <w:color w:val="000000"/>
-          <w:sz w:val="24"/>
-        </w:rPr>
-        <w:t xml:space="preserve">verhuisden enkele malen, totdat het volkenkundige museum vanwege bezuinigingen in 1987 </w:t>
-      </w:r>
-      <w:r>
-        <w:rPr>
-          <w:rFonts w:ascii="Charis SIL Regular" w:hAnsi="Charis SIL Regular" w:eastAsia="Charis SIL Regular"/>
-          <w:b w:val="0"/>
-          <w:i w:val="0"/>
-          <w:color w:val="000000"/>
-          <w:sz w:val="24"/>
-        </w:rPr>
-        <w:t>haar deuren sloot.</w:t>
+        <w:t>museum vanwege bezuinigingen in 1987 haar deuren sloot.</w:t>
       </w:r>
     </w:p>
     <w:p>
@@ -394,36 +217,6 @@
         <w:autoSpaceDE w:val="0"/>
         <w:widowControl/>
         <w:spacing w:line="288" w:lineRule="exact" w:before="240" w:after="0"/>
-        <w:ind w:left="10" w:right="288" w:firstLine="0"/>
-        <w:jc w:val="left"/>
-      </w:pPr>
-      <w:r>
-        <w:rPr>
-          <w:rFonts w:ascii="Charis SIL Regular" w:hAnsi="Charis SIL Regular" w:eastAsia="Charis SIL Regular"/>
-          <w:b w:val="0"/>
-          <w:i w:val="0"/>
-          <w:color w:val="000000"/>
-          <w:sz w:val="24"/>
-        </w:rPr>
-        <w:t xml:space="preserve">In het Nederlands Volkenkundig Missiemuseum werden zodoende collecties tentoongesteld </w:t>
-      </w:r>
-      <w:r>
-        <w:rPr>
-          <w:rFonts w:ascii="Charis SIL Regular" w:hAnsi="Charis SIL Regular" w:eastAsia="Charis SIL Regular"/>
-          <w:b w:val="0"/>
-          <w:i w:val="0"/>
-          <w:color w:val="000000"/>
-          <w:sz w:val="24"/>
-        </w:rPr>
-        <w:t>van verschillende Nederlandse congregaties die missiewerk verrichten over de hele wereld.</w:t>
-      </w:r>
-    </w:p>
-    <w:p>
-      <w:pPr>
-        <w:autoSpaceDN w:val="0"/>
-        <w:autoSpaceDE w:val="0"/>
-        <w:widowControl/>
-        <w:spacing w:line="288" w:lineRule="exact" w:before="64" w:after="0"/>
         <w:ind w:left="10" w:right="144" w:firstLine="0"/>
         <w:jc w:val="left"/>
       </w:pPr>
@@ -506,7 +299,7 @@
           <w:sz w:val="24"/>
           <w:u w:val="single"/>
         </w:rPr>
-        <w:hyperlink r:id="rId10" w:history="1">
+        <w:hyperlink r:id="rId9" w:history="1">
           <w:r>
             <w:rPr>
               <w:rStyle w:val="Hyperlink"/>
@@ -535,7 +328,7 @@
           <w:sz w:val="24"/>
           <w:u w:val="single"/>
         </w:rPr>
-        <w:hyperlink r:id="rId10" w:history="1">
+        <w:hyperlink r:id="rId9" w:history="1">
           <w:r>
             <w:rPr>
               <w:rStyle w:val="Hyperlink"/>
@@ -564,7 +357,7 @@
           <w:sz w:val="24"/>
           <w:u w:val="single"/>
         </w:rPr>
-        <w:hyperlink r:id="rId10" w:history="1">
+        <w:hyperlink r:id="rId9" w:history="1">
           <w:r>
             <w:rPr>
               <w:rStyle w:val="Hyperlink"/>
@@ -582,7 +375,7 @@
           <w:sz w:val="24"/>
           <w:u w:val="single"/>
         </w:rPr>
-        <w:hyperlink r:id="rId10" w:history="1">
+        <w:hyperlink r:id="rId9" w:history="1">
           <w:r>
             <w:rPr>
               <w:rStyle w:val="Hyperlink"/>
@@ -603,13 +396,21 @@
       </w:r>
       <w:r>
         <w:rPr>
+          <w:u w:val="single" w:color="0066cc"/>
           <w:rFonts w:ascii="Charis SIL Regular" w:hAnsi="Charis SIL Regular" w:eastAsia="Charis SIL Regular"/>
           <w:b w:val="0"/>
           <w:i w:val="0"/>
           <w:color w:val="000000"/>
           <w:sz w:val="24"/>
         </w:rPr>
-        <w:t>van het Volk</w:t>
+        <w:hyperlink r:id="rId9" w:history="1">
+          <w:r>
+            <w:rPr>
+              <w:rStyle w:val="Hyperlink"/>
+            </w:rPr>
+            <w:t>van het Volk</w:t>
+          </w:r>
+        </w:hyperlink>
       </w:r>
       <w:r>
         <w:rPr>
@@ -620,7 +421,7 @@
           <w:color w:val="000000"/>
           <w:sz w:val="24"/>
         </w:rPr>
-        <w:hyperlink r:id="rId10" w:history="1">
+        <w:hyperlink r:id="rId9" w:history="1">
           <w:r>
             <w:rPr>
               <w:rStyle w:val="Hyperlink"/>
@@ -638,7 +439,7 @@
           <w:color w:val="000000"/>
           <w:sz w:val="24"/>
         </w:rPr>
-        <w:hyperlink r:id="rId10" w:history="1">
+        <w:hyperlink r:id="rId9" w:history="1">
           <w:r>
             <w:rPr>
               <w:rStyle w:val="Hyperlink"/>
@@ -656,7 +457,7 @@
           <w:color w:val="000000"/>
           <w:sz w:val="24"/>
         </w:rPr>
-        <w:hyperlink r:id="rId10" w:history="1">
+        <w:hyperlink r:id="rId9" w:history="1">
           <w:r>
             <w:rPr>
               <w:rStyle w:val="Hyperlink"/>
@@ -683,7 +484,7 @@
           <w:color w:val="000000"/>
           <w:sz w:val="24"/>
         </w:rPr>
-        <w:t xml:space="preserve">omvangrijke eigen collectie: Latijns-Amerika, Indonesië, Nieuw-Guinea en Afrika, De afdeling </w:t>
+        <w:t xml:space="preserve">omvangrijke eigen collectie: Latijns-Amerika, Indonesië, Nieuw-Guinea en Afrika. De afdeling </w:t>
       </w:r>
       <w:r>
         <w:rPr>
@@ -723,7 +524,7 @@
           <w:color w:val="000000"/>
           <w:sz w:val="24"/>
         </w:rPr>
-        <w:t>stond er een groot voorouderaltaar, afkomstig van de Tarimbar-eilanden. De afdeling Nieuw-</w:t>
+        <w:t>stond er een groot voorouderaltaar, afkomstig van de Tanimbar-eilanden. De afdeling Nieuw-</w:t>
       </w:r>
       <w:r>
         <w:rPr>
@@ -818,30 +619,11 @@
     </w:p>
     <w:p>
       <w:pPr>
-        <w:sectPr>
-          <w:pgSz w:w="11900" w:h="16840"/>
-          <w:pgMar w:top="448" w:right="958" w:bottom="520" w:left="950" w:header="720" w:footer="720" w:gutter="0"/>
-          <w:cols/>
-          <w:docGrid w:linePitch="360"/>
-        </w:sectPr>
-      </w:pPr>
-    </w:p>
-    <w:p>
-      <w:pPr>
         <w:autoSpaceDN w:val="0"/>
         <w:autoSpaceDE w:val="0"/>
         <w:widowControl/>
-        <w:spacing w:line="220" w:lineRule="exact" w:before="0" w:after="104"/>
-        <w:ind w:left="0" w:right="0"/>
-      </w:pPr>
-    </w:p>
-    <w:p>
-      <w:pPr>
-        <w:autoSpaceDN w:val="0"/>
-        <w:autoSpaceDE w:val="0"/>
-        <w:widowControl/>
-        <w:spacing w:line="288" w:lineRule="exact" w:before="64" w:after="0"/>
-        <w:ind w:left="10" w:right="0" w:firstLine="0"/>
+        <w:spacing w:line="288" w:lineRule="exact" w:before="240" w:after="0"/>
+        <w:ind w:left="10" w:right="144" w:firstLine="0"/>
         <w:jc w:val="left"/>
       </w:pPr>
       <w:r>
@@ -863,7 +645,7 @@
           <w:sz w:val="24"/>
           <w:u w:val="single"/>
         </w:rPr>
-        <w:hyperlink r:id="rId11" w:history="1">
+        <w:hyperlink r:id="rId10" w:history="1">
           <w:r>
             <w:rPr>
               <w:rStyle w:val="Hyperlink"/>
@@ -892,7 +674,7 @@
           <w:sz w:val="24"/>
           <w:u w:val="single"/>
         </w:rPr>
-        <w:hyperlink r:id="rId11" w:history="1">
+        <w:hyperlink r:id="rId10" w:history="1">
           <w:r>
             <w:rPr>
               <w:rStyle w:val="Hyperlink"/>
@@ -921,7 +703,7 @@
           <w:sz w:val="24"/>
           <w:u w:val="single"/>
         </w:rPr>
-        <w:hyperlink r:id="rId11" w:history="1">
+        <w:hyperlink r:id="rId10" w:history="1">
           <w:r>
             <w:rPr>
               <w:rStyle w:val="Hyperlink"/>
@@ -948,7 +730,7 @@
           <w:color w:val="000000"/>
           <w:sz w:val="24"/>
         </w:rPr>
-        <w:t>Donders, die als missionaris in</w:t>
+        <w:t>Donders, die als missionaris in Suriname en vo</w:t>
       </w:r>
       <w:r>
         <w:rPr>
@@ -959,54 +741,7 @@
           <w:color w:val="000000"/>
           <w:sz w:val="24"/>
         </w:rPr>
-        <w:t xml:space="preserve"> </w:t>
-      </w:r>
-      <w:r>
-        <w:rPr>
-          <w:u w:val="single" w:color="0066cc"/>
-          <w:rFonts w:ascii="Charis SIL Regular" w:hAnsi="Charis SIL Regular" w:eastAsia="Charis SIL Regular"/>
-          <w:b w:val="0"/>
-          <w:i w:val="0"/>
-          <w:color w:val="000000"/>
-          <w:sz w:val="24"/>
-        </w:rPr>
-        <w:hyperlink r:id="rId11" w:history="1">
-          <w:r>
-            <w:rPr>
-              <w:rStyle w:val="Hyperlink"/>
-            </w:rPr>
-            <w:t>Surina</w:t>
-          </w:r>
-        </w:hyperlink>
-      </w:r>
-      <w:r>
-        <w:rPr>
-          <w:u w:val="single" w:color="0066cc"/>
-          <w:rFonts w:ascii="Charis SIL Regular" w:hAnsi="Charis SIL Regular" w:eastAsia="Charis SIL Regular"/>
-          <w:b w:val="0"/>
-          <w:i w:val="0"/>
-          <w:color w:val="000000"/>
-          <w:sz w:val="24"/>
-        </w:rPr>
-        <w:hyperlink r:id="rId11" w:history="1">
-          <w:r>
-            <w:rPr>
-              <w:rStyle w:val="Hyperlink"/>
-            </w:rPr>
-            <w:t>me en vo</w:t>
-          </w:r>
-        </w:hyperlink>
-      </w:r>
-      <w:r>
-        <w:rPr>
-          <w:u w:val="single" w:color="0066cc"/>
-          <w:rFonts w:ascii="Charis SIL Regular" w:hAnsi="Charis SIL Regular" w:eastAsia="Charis SIL Regular"/>
-          <w:b w:val="0"/>
-          <w:i w:val="0"/>
-          <w:color w:val="000000"/>
-          <w:sz w:val="24"/>
-        </w:rPr>
-        <w:hyperlink r:id="rId11" w:history="1">
+        <w:hyperlink r:id="rId10" w:history="1">
           <w:r>
             <w:rPr>
               <w:rStyle w:val="Hyperlink"/>
@@ -1044,7 +779,7 @@
           <w:sz w:val="24"/>
           <w:u w:val="single"/>
         </w:rPr>
-        <w:hyperlink r:id="rId12" w:history="1">
+        <w:hyperlink r:id="rId11" w:history="1">
           <w:r>
             <w:rPr>
               <w:rStyle w:val="Hyperlink"/>
@@ -1073,7 +808,7 @@
           <w:sz w:val="24"/>
           <w:u w:val="single"/>
         </w:rPr>
-        <w:hyperlink r:id="rId12" w:history="1">
+        <w:hyperlink r:id="rId11" w:history="1">
           <w:r>
             <w:rPr>
               <w:rStyle w:val="Hyperlink"/>
@@ -1090,7 +825,7 @@
           <w:color w:val="000000"/>
           <w:sz w:val="24"/>
         </w:rPr>
-        <w:t xml:space="preserve"> beheerd een interessante collectie, </w:t>
+        <w:t xml:space="preserve"> beheert een interessante collectie, </w:t>
       </w:r>
       <w:r>
         <w:rPr>
@@ -1100,7 +835,7 @@
           <w:color w:val="000000"/>
           <w:sz w:val="24"/>
         </w:rPr>
-        <w:t>van onder andere de Fraters van Tilburg. Het betr</w:t>
+        <w:t>van onder andere de Fraters van Til</w:t>
       </w:r>
       <w:r>
         <w:rPr>
@@ -1111,7 +846,25 @@
           <w:color w:val="000000"/>
           <w:sz w:val="24"/>
         </w:rPr>
-        <w:hyperlink r:id="rId12" w:history="1">
+        <w:hyperlink r:id="rId11" w:history="1">
+          <w:r>
+            <w:rPr>
+              <w:rStyle w:val="Hyperlink"/>
+            </w:rPr>
+            <w:t>burg. Het betr</w:t>
+          </w:r>
+        </w:hyperlink>
+      </w:r>
+      <w:r>
+        <w:rPr>
+          <w:u w:val="single" w:color="0066cc"/>
+          <w:rFonts w:ascii="Charis SIL Regular" w:hAnsi="Charis SIL Regular" w:eastAsia="Charis SIL Regular"/>
+          <w:b w:val="0"/>
+          <w:i w:val="0"/>
+          <w:color w:val="000000"/>
+          <w:sz w:val="24"/>
+        </w:rPr>
+        <w:hyperlink r:id="rId11" w:history="1">
           <w:r>
             <w:rPr>
               <w:rStyle w:val="Hyperlink"/>
@@ -1139,7 +892,7 @@
           <w:sz w:val="24"/>
           <w:u w:val="single"/>
         </w:rPr>
-        <w:hyperlink r:id="rId13" w:history="1">
+        <w:hyperlink r:id="rId12" w:history="1">
           <w:r>
             <w:rPr>
               <w:rStyle w:val="Hyperlink"/>
@@ -1168,7 +921,7 @@
           <w:sz w:val="24"/>
           <w:u w:val="single"/>
         </w:rPr>
-        <w:hyperlink r:id="rId13" w:history="1">
+        <w:hyperlink r:id="rId12" w:history="1">
           <w:r>
             <w:rPr>
               <w:rStyle w:val="Hyperlink"/>
@@ -1197,7 +950,7 @@
           <w:sz w:val="24"/>
           <w:u w:val="single"/>
         </w:rPr>
-        <w:hyperlink r:id="rId13" w:history="1">
+        <w:hyperlink r:id="rId12" w:history="1">
           <w:r>
             <w:rPr>
               <w:rStyle w:val="Hyperlink"/>
@@ -1239,10 +992,29 @@
     </w:p>
     <w:p>
       <w:pPr>
+        <w:sectPr>
+          <w:pgSz w:w="11900" w:h="16840"/>
+          <w:pgMar w:top="448" w:right="958" w:bottom="376" w:left="950" w:header="720" w:footer="720" w:gutter="0"/>
+          <w:cols/>
+          <w:docGrid w:linePitch="360"/>
+        </w:sectPr>
+      </w:pPr>
+    </w:p>
+    <w:p>
+      <w:pPr>
         <w:autoSpaceDN w:val="0"/>
         <w:autoSpaceDE w:val="0"/>
         <w:widowControl/>
-        <w:spacing w:line="288" w:lineRule="exact" w:before="274" w:after="0"/>
+        <w:spacing w:line="220" w:lineRule="exact" w:before="0" w:after="104"/>
+        <w:ind w:left="0" w:right="0"/>
+      </w:pPr>
+    </w:p>
+    <w:p>
+      <w:pPr>
+        <w:autoSpaceDN w:val="0"/>
+        <w:autoSpaceDE w:val="0"/>
+        <w:widowControl/>
+        <w:spacing w:line="288" w:lineRule="exact" w:before="64" w:after="0"/>
         <w:ind w:left="10" w:right="144" w:firstLine="0"/>
         <w:jc w:val="left"/>
       </w:pPr>
@@ -1265,7 +1037,7 @@
           <w:sz w:val="24"/>
           <w:u w:val="single"/>
         </w:rPr>
-        <w:hyperlink r:id="rId14" w:history="1">
+        <w:hyperlink r:id="rId13" w:history="1">
           <w:r>
             <w:rPr>
               <w:rStyle w:val="Hyperlink"/>
@@ -1294,7 +1066,7 @@
           <w:sz w:val="24"/>
           <w:u w:val="single"/>
         </w:rPr>
-        <w:hyperlink r:id="rId14" w:history="1">
+        <w:hyperlink r:id="rId13" w:history="1">
           <w:r>
             <w:rPr>
               <w:rStyle w:val="Hyperlink"/>
@@ -1323,7 +1095,7 @@
           <w:sz w:val="24"/>
           <w:u w:val="single"/>
         </w:rPr>
-        <w:hyperlink r:id="rId14" w:history="1">
+        <w:hyperlink r:id="rId13" w:history="1">
           <w:r>
             <w:rPr>
               <w:rStyle w:val="Hyperlink"/>
@@ -1361,7 +1133,7 @@
           <w:color w:val="000000"/>
           <w:sz w:val="24"/>
         </w:rPr>
-        <w:hyperlink r:id="rId14" w:history="1">
+        <w:hyperlink r:id="rId13" w:history="1">
           <w:r>
             <w:rPr>
               <w:rStyle w:val="Hyperlink"/>
@@ -1379,7 +1151,7 @@
           <w:color w:val="000000"/>
           <w:sz w:val="24"/>
         </w:rPr>
-        <w:hyperlink r:id="rId14" w:history="1">
+        <w:hyperlink r:id="rId13" w:history="1">
           <w:r>
             <w:rPr>
               <w:rStyle w:val="Hyperlink"/>
@@ -1397,7 +1169,7 @@
           <w:color w:val="000000"/>
           <w:sz w:val="24"/>
         </w:rPr>
-        <w:hyperlink r:id="rId14" w:history="1">
+        <w:hyperlink r:id="rId13" w:history="1">
           <w:r>
             <w:rPr>
               <w:rStyle w:val="Hyperlink"/>
@@ -1415,7 +1187,7 @@
           <w:color w:val="000000"/>
           <w:sz w:val="24"/>
         </w:rPr>
-        <w:hyperlink r:id="rId14" w:history="1">
+        <w:hyperlink r:id="rId13" w:history="1">
           <w:r>
             <w:rPr>
               <w:rStyle w:val="Hyperlink"/>
@@ -1433,7 +1205,7 @@
           <w:color w:val="000000"/>
           <w:sz w:val="24"/>
         </w:rPr>
-        <w:hyperlink r:id="rId14" w:history="1">
+        <w:hyperlink r:id="rId13" w:history="1">
           <w:r>
             <w:rPr>
               <w:rStyle w:val="Hyperlink"/>
@@ -1461,7 +1233,7 @@
           <w:sz w:val="24"/>
           <w:u w:val="single"/>
         </w:rPr>
-        <w:hyperlink r:id="rId15" w:history="1">
+        <w:hyperlink r:id="rId14" w:history="1">
           <w:r>
             <w:rPr>
               <w:rStyle w:val="Hyperlink"/>
@@ -1490,7 +1262,7 @@
           <w:sz w:val="24"/>
           <w:u w:val="single"/>
         </w:rPr>
-        <w:hyperlink r:id="rId15" w:history="1">
+        <w:hyperlink r:id="rId14" w:history="1">
           <w:r>
             <w:rPr>
               <w:rStyle w:val="Hyperlink"/>
@@ -1528,7 +1300,7 @@
           <w:color w:val="000000"/>
           <w:sz w:val="24"/>
         </w:rPr>
-        <w:hyperlink r:id="rId15" w:history="1">
+        <w:hyperlink r:id="rId14" w:history="1">
           <w:r>
             <w:rPr>
               <w:rStyle w:val="Hyperlink"/>
@@ -1546,7 +1318,7 @@
           <w:color w:val="000000"/>
           <w:sz w:val="24"/>
         </w:rPr>
-        <w:hyperlink r:id="rId15" w:history="1">
+        <w:hyperlink r:id="rId14" w:history="1">
           <w:r>
             <w:rPr>
               <w:rStyle w:val="Hyperlink"/>
@@ -1564,7 +1336,7 @@
           <w:color w:val="000000"/>
           <w:sz w:val="24"/>
         </w:rPr>
-        <w:hyperlink r:id="rId15" w:history="1">
+        <w:hyperlink r:id="rId14" w:history="1">
           <w:r>
             <w:rPr>
               <w:rStyle w:val="Hyperlink"/>
@@ -1592,7 +1364,7 @@
           <w:sz w:val="24"/>
           <w:u w:val="single"/>
         </w:rPr>
-        <w:hyperlink r:id="rId16" w:history="1">
+        <w:hyperlink r:id="rId15" w:history="1">
           <w:r>
             <w:rPr>
               <w:rStyle w:val="Hyperlink"/>
@@ -1610,7 +1382,7 @@
           <w:sz w:val="24"/>
           <w:u w:val="single"/>
         </w:rPr>
-        <w:hyperlink r:id="rId16" w:history="1">
+        <w:hyperlink r:id="rId15" w:history="1">
           <w:r>
             <w:rPr>
               <w:rStyle w:val="Hyperlink"/>
@@ -1639,7 +1411,7 @@
           <w:sz w:val="24"/>
           <w:u w:val="single"/>
         </w:rPr>
-        <w:hyperlink r:id="rId16" w:history="1">
+        <w:hyperlink r:id="rId15" w:history="1">
           <w:r>
             <w:rPr>
               <w:rStyle w:val="Hyperlink"/>
@@ -1668,7 +1440,7 @@
           <w:sz w:val="24"/>
           <w:u w:val="single"/>
         </w:rPr>
-        <w:hyperlink r:id="rId16" w:history="1">
+        <w:hyperlink r:id="rId15" w:history="1">
           <w:r>
             <w:rPr>
               <w:rStyle w:val="Hyperlink"/>
@@ -1697,7 +1469,7 @@
           <w:sz w:val="24"/>
           <w:u w:val="single"/>
         </w:rPr>
-        <w:hyperlink r:id="rId16" w:history="1">
+        <w:hyperlink r:id="rId15" w:history="1">
           <w:r>
             <w:rPr>
               <w:rStyle w:val="Hyperlink"/>
@@ -1726,7 +1498,7 @@
           <w:sz w:val="24"/>
           <w:u w:val="single"/>
         </w:rPr>
-        <w:hyperlink r:id="rId16" w:history="1">
+        <w:hyperlink r:id="rId15" w:history="1">
           <w:r>
             <w:rPr>
               <w:rStyle w:val="Hyperlink"/>
@@ -1755,7 +1527,7 @@
           <w:sz w:val="24"/>
           <w:u w:val="single"/>
         </w:rPr>
-        <w:hyperlink r:id="rId16" w:history="1">
+        <w:hyperlink r:id="rId15" w:history="1">
           <w:r>
             <w:rPr>
               <w:rStyle w:val="Hyperlink"/>
@@ -1784,7 +1556,7 @@
           <w:sz w:val="24"/>
           <w:u w:val="single"/>
         </w:rPr>
-        <w:hyperlink r:id="rId16" w:history="1">
+        <w:hyperlink r:id="rId15" w:history="1">
           <w:r>
             <w:rPr>
               <w:rStyle w:val="Hyperlink"/>
@@ -1812,7 +1584,7 @@
           <w:color w:val="000000"/>
           <w:sz w:val="24"/>
         </w:rPr>
-        <w:hyperlink r:id="rId16" w:history="1">
+        <w:hyperlink r:id="rId15" w:history="1">
           <w:r>
             <w:rPr>
               <w:rStyle w:val="Hyperlink"/>
@@ -1829,7 +1601,7 @@
           <w:color w:val="000000"/>
           <w:sz w:val="24"/>
         </w:rPr>
-        <w:hyperlink r:id="rId16" w:history="1">
+        <w:hyperlink r:id="rId15" w:history="1">
           <w:r>
             <w:rPr>
               <w:rStyle w:val="Hyperlink"/>
@@ -1857,7 +1629,7 @@
           <w:color w:val="000000"/>
           <w:sz w:val="24"/>
         </w:rPr>
-        <w:hyperlink r:id="rId16" w:history="1">
+        <w:hyperlink r:id="rId15" w:history="1">
           <w:r>
             <w:rPr>
               <w:rStyle w:val="Hyperlink"/>
@@ -1975,7 +1747,7 @@
           <w:sz w:val="24"/>
           <w:u w:val="single"/>
         </w:rPr>
-        <w:hyperlink r:id="rId17" w:history="1">
+        <w:hyperlink r:id="rId16" w:history="1">
           <w:r>
             <w:rPr>
               <w:rStyle w:val="Hyperlink"/>
@@ -2004,7 +1776,7 @@
           <w:sz w:val="24"/>
           <w:u w:val="single"/>
         </w:rPr>
-        <w:hyperlink r:id="rId17" w:history="1">
+        <w:hyperlink r:id="rId16" w:history="1">
           <w:r>
             <w:rPr>
               <w:rStyle w:val="Hyperlink"/>
@@ -2029,7 +1801,7 @@
         <w:autoSpaceDN w:val="0"/>
         <w:autoSpaceDE w:val="0"/>
         <w:widowControl/>
-        <w:spacing w:line="540" w:lineRule="exact" w:before="198" w:after="0"/>
+        <w:spacing w:line="538" w:lineRule="exact" w:before="198" w:after="0"/>
         <w:ind w:left="10" w:right="0" w:firstLine="0"/>
         <w:jc w:val="left"/>
       </w:pPr>
@@ -2049,7 +1821,7 @@
         <w:autoSpaceDN w:val="0"/>
         <w:autoSpaceDE w:val="0"/>
         <w:widowControl/>
-        <w:spacing w:line="288" w:lineRule="exact" w:before="292" w:after="0"/>
+        <w:spacing w:line="288" w:lineRule="exact" w:before="294" w:after="0"/>
         <w:ind w:left="398" w:right="3168" w:firstLine="0"/>
         <w:jc w:val="left"/>
       </w:pPr>
@@ -2216,7 +1988,7 @@
         <w:autoSpaceDN w:val="0"/>
         <w:autoSpaceDE w:val="0"/>
         <w:widowControl/>
-        <w:spacing w:line="540" w:lineRule="exact" w:before="198" w:after="0"/>
+        <w:spacing w:line="538" w:lineRule="exact" w:before="198" w:after="0"/>
         <w:ind w:left="10" w:right="0" w:firstLine="0"/>
         <w:jc w:val="left"/>
       </w:pPr>
@@ -2236,7 +2008,7 @@
         <w:autoSpaceDN w:val="0"/>
         <w:autoSpaceDE w:val="0"/>
         <w:widowControl/>
-        <w:spacing w:line="352" w:lineRule="exact" w:before="228" w:after="0"/>
+        <w:spacing w:line="354" w:lineRule="exact" w:before="228" w:after="0"/>
         <w:ind w:left="10" w:right="0" w:firstLine="0"/>
         <w:jc w:val="left"/>
       </w:pPr>
@@ -2329,7 +2101,7 @@
           <w:sz w:val="24"/>
           <w:u w:val="single"/>
         </w:rPr>
-        <w:hyperlink r:id="rId14" w:history="1">
+        <w:hyperlink r:id="rId13" w:history="1">
           <w:r>
             <w:rPr>
               <w:rStyle w:val="Hyperlink"/>
@@ -2347,7 +2119,7 @@
           <w:sz w:val="24"/>
           <w:u w:val="single"/>
         </w:rPr>
-        <w:hyperlink r:id="rId14" w:history="1">
+        <w:hyperlink r:id="rId13" w:history="1">
           <w:r>
             <w:rPr>
               <w:rStyle w:val="Hyperlink"/>
@@ -2365,7 +2137,7 @@
           <w:sz w:val="24"/>
           <w:u w:val="single"/>
         </w:rPr>
-        <w:hyperlink r:id="rId14" w:history="1">
+        <w:hyperlink r:id="rId13" w:history="1">
           <w:r>
             <w:rPr>
               <w:rStyle w:val="Hyperlink"/>
@@ -2383,7 +2155,7 @@
           <w:sz w:val="24"/>
           <w:u w:val="single"/>
         </w:rPr>
-        <w:hyperlink r:id="rId14" w:history="1">
+        <w:hyperlink r:id="rId13" w:history="1">
           <w:r>
             <w:rPr>
               <w:rStyle w:val="Hyperlink"/>
@@ -2401,7 +2173,7 @@
           <w:sz w:val="24"/>
           <w:u w:val="single"/>
         </w:rPr>
-        <w:hyperlink r:id="rId14" w:history="1">
+        <w:hyperlink r:id="rId13" w:history="1">
           <w:r>
             <w:rPr>
               <w:rStyle w:val="Hyperlink"/>
@@ -2419,12 +2191,12 @@
           <w:sz w:val="24"/>
           <w:u w:val="single"/>
         </w:rPr>
-        <w:hyperlink r:id="rId14" w:history="1">
+        <w:hyperlink r:id="rId13" w:history="1">
           <w:r>
             <w:rPr>
               <w:rStyle w:val="Hyperlink"/>
             </w:rPr>
-            <w:t>file/</w:t>
+            <w:t>file/8</w:t>
           </w:r>
         </w:hyperlink>
       </w:r>
@@ -2437,24 +2209,7 @@
           <w:sz w:val="24"/>
           <w:u w:val="single"/>
         </w:rPr>
-        <w:hyperlink r:id="rId14" w:history="1">
-          <w:r>
-            <w:rPr>
-              <w:rStyle w:val="Hyperlink"/>
-            </w:rPr>
-            <w:t>8</w:t>
-          </w:r>
-        </w:hyperlink>
-      </w:r>
-      <w:r>
-        <w:rPr>
-          <w:rFonts w:ascii="Charis SIL Regular" w:hAnsi="Charis SIL Regular" w:eastAsia="Charis SIL Regular"/>
-          <w:b w:val="0"/>
-          <w:i w:val="0"/>
-          <w:color w:val="0066CC"/>
-          <w:sz w:val="24"/>
-        </w:rPr>
-        <w:hyperlink r:id="rId14" w:history="1">
+        <w:hyperlink r:id="rId13" w:history="1">
           <w:r>
             <w:rPr>
               <w:rStyle w:val="Hyperlink"/>
@@ -2472,7 +2227,7 @@
           <w:sz w:val="24"/>
           <w:u w:val="single"/>
         </w:rPr>
-        <w:hyperlink r:id="rId14" w:history="1">
+        <w:hyperlink r:id="rId13" w:history="1">
           <w:r>
             <w:rPr>
               <w:rStyle w:val="Hyperlink"/>
@@ -2490,7 +2245,7 @@
           <w:sz w:val="24"/>
           <w:u w:val="single"/>
         </w:rPr>
-        <w:hyperlink r:id="rId14" w:history="1">
+        <w:hyperlink r:id="rId13" w:history="1">
           <w:r>
             <w:rPr>
               <w:rStyle w:val="Hyperlink"/>
@@ -2508,14 +2263,7 @@
           <w:sz w:val="24"/>
           <w:u w:val="single"/>
         </w:rPr>
-        <w:hyperlink r:id="rId14" w:history="1">
-          <w:r>
-            <w:rPr>
-              <w:rStyle w:val="Hyperlink"/>
-            </w:rPr>
-            <w:t>3</w:t>
-          </w:r>
-        </w:hyperlink>
+        <w:t>3</w:t>
       </w:r>
       <w:r>
         <w:rPr>
@@ -2553,7 +2301,7 @@
         <w:autoSpaceDN w:val="0"/>
         <w:autoSpaceDE w:val="0"/>
         <w:widowControl/>
-        <w:spacing w:line="352" w:lineRule="exact" w:before="230" w:after="0"/>
+        <w:spacing w:line="354" w:lineRule="exact" w:before="228" w:after="0"/>
         <w:ind w:left="10" w:right="0" w:firstLine="0"/>
         <w:jc w:val="left"/>
       </w:pPr>
@@ -2574,8 +2322,8 @@
         <w:autoSpaceDE w:val="0"/>
         <w:widowControl/>
         <w:spacing w:line="288" w:lineRule="exact" w:before="240" w:after="0"/>
-        <w:ind w:left="720" w:right="864" w:firstLine="0"/>
-        <w:jc w:val="center"/>
+        <w:ind w:left="810" w:right="864" w:firstLine="0"/>
+        <w:jc w:val="left"/>
       </w:pPr>
       <w:r>
         <w:rPr>
@@ -2615,37 +2363,8 @@
           <w:color w:val="000000"/>
           <w:sz w:val="24"/>
         </w:rPr>
-        <w:t>Artikel van Cees van Raak over de geschiedenis van het</w:t>
+        <w:t xml:space="preserve">Artikel van Cees van Raak over de geschiedenis van het </w:t>
       </w:r>
-    </w:p>
-    <w:p>
-      <w:pPr>
-        <w:sectPr>
-          <w:pgSz w:w="11900" w:h="16840"/>
-          <w:pgMar w:top="324" w:right="958" w:bottom="406" w:left="950" w:header="720" w:footer="720" w:gutter="0"/>
-          <w:cols/>
-          <w:docGrid w:linePitch="360"/>
-        </w:sectPr>
-      </w:pPr>
-    </w:p>
-    <w:p>
-      <w:pPr>
-        <w:autoSpaceDN w:val="0"/>
-        <w:autoSpaceDE w:val="0"/>
-        <w:widowControl/>
-        <w:spacing w:line="220" w:lineRule="exact" w:before="0" w:after="104"/>
-        <w:ind w:left="0" w:right="0"/>
-      </w:pPr>
-    </w:p>
-    <w:p>
-      <w:pPr>
-        <w:autoSpaceDN w:val="0"/>
-        <w:autoSpaceDE w:val="0"/>
-        <w:widowControl/>
-        <w:spacing w:line="288" w:lineRule="exact" w:before="64" w:after="0"/>
-        <w:ind w:left="800" w:right="1008" w:firstLine="0"/>
-        <w:jc w:val="left"/>
-      </w:pPr>
       <w:r>
         <w:rPr>
           <w:rFonts w:ascii="Charis SIL Italic" w:hAnsi="Charis SIL Italic" w:eastAsia="Charis SIL Italic"/>
@@ -2683,7 +2402,7 @@
         <w:autoSpaceDE w:val="0"/>
         <w:widowControl/>
         <w:spacing w:line="288" w:lineRule="exact" w:before="240" w:after="0"/>
-        <w:ind w:left="800" w:right="1440" w:firstLine="0"/>
+        <w:ind w:left="810" w:right="1440" w:firstLine="0"/>
         <w:jc w:val="left"/>
       </w:pPr>
       <w:r>
@@ -2695,7 +2414,7 @@
           <w:sz w:val="24"/>
           <w:u w:val="single"/>
         </w:rPr>
-        <w:hyperlink r:id="rId16" w:history="1">
+        <w:hyperlink r:id="rId15" w:history="1">
           <w:r>
             <w:rPr>
               <w:rStyle w:val="Hyperlink"/>
@@ -2713,7 +2432,7 @@
           <w:sz w:val="24"/>
           <w:u w:val="single"/>
         </w:rPr>
-        <w:hyperlink r:id="rId16" w:history="1">
+        <w:hyperlink r:id="rId15" w:history="1">
           <w:r>
             <w:rPr>
               <w:rStyle w:val="Hyperlink"/>
@@ -2731,7 +2450,7 @@
           <w:sz w:val="24"/>
           <w:u w:val="single"/>
         </w:rPr>
-        <w:hyperlink r:id="rId16" w:history="1">
+        <w:hyperlink r:id="rId15" w:history="1">
           <w:r>
             <w:rPr>
               <w:rStyle w:val="Hyperlink"/>
@@ -2749,7 +2468,7 @@
           <w:sz w:val="24"/>
           <w:u w:val="single"/>
         </w:rPr>
-        <w:hyperlink r:id="rId16" w:history="1">
+        <w:hyperlink r:id="rId15" w:history="1">
           <w:r>
             <w:rPr>
               <w:rStyle w:val="Hyperlink"/>
@@ -2767,7 +2486,7 @@
           <w:sz w:val="24"/>
           <w:u w:val="single"/>
         </w:rPr>
-        <w:hyperlink r:id="rId16" w:history="1">
+        <w:hyperlink r:id="rId15" w:history="1">
           <w:r>
             <w:rPr>
               <w:rStyle w:val="Hyperlink"/>
@@ -2785,7 +2504,7 @@
           <w:sz w:val="24"/>
           <w:u w:val="single"/>
         </w:rPr>
-        <w:hyperlink r:id="rId16" w:history="1">
+        <w:hyperlink r:id="rId15" w:history="1">
           <w:r>
             <w:rPr>
               <w:rStyle w:val="Hyperlink"/>
@@ -2803,7 +2522,7 @@
           <w:sz w:val="24"/>
           <w:u w:val="single"/>
         </w:rPr>
-        <w:hyperlink r:id="rId16" w:history="1">
+        <w:hyperlink r:id="rId15" w:history="1">
           <w:r>
             <w:rPr>
               <w:rStyle w:val="Hyperlink"/>
@@ -2821,7 +2540,7 @@
           <w:sz w:val="24"/>
           <w:u w:val="single"/>
         </w:rPr>
-        <w:hyperlink r:id="rId16" w:history="1">
+        <w:hyperlink r:id="rId15" w:history="1">
           <w:r>
             <w:rPr>
               <w:rStyle w:val="Hyperlink"/>
@@ -2836,8 +2555,8 @@
         <w:autoSpaceDN w:val="0"/>
         <w:autoSpaceDE w:val="0"/>
         <w:widowControl/>
-        <w:spacing w:line="352" w:lineRule="exact" w:before="176" w:after="0"/>
-        <w:ind w:left="0" w:right="0" w:firstLine="0"/>
+        <w:spacing w:line="354" w:lineRule="exact" w:before="174" w:after="0"/>
+        <w:ind w:left="10" w:right="0" w:firstLine="0"/>
         <w:jc w:val="left"/>
       </w:pPr>
       <w:r>
@@ -2853,10 +2572,29 @@
     </w:p>
     <w:p>
       <w:pPr>
+        <w:sectPr>
+          <w:pgSz w:w="11900" w:h="16840"/>
+          <w:pgMar w:top="324" w:right="958" w:bottom="470" w:left="950" w:header="720" w:footer="720" w:gutter="0"/>
+          <w:cols/>
+          <w:docGrid w:linePitch="360"/>
+        </w:sectPr>
+      </w:pPr>
+    </w:p>
+    <w:p>
+      <w:pPr>
         <w:autoSpaceDN w:val="0"/>
         <w:autoSpaceDE w:val="0"/>
         <w:widowControl/>
-        <w:spacing w:line="288" w:lineRule="exact" w:before="240" w:after="0"/>
+        <w:spacing w:line="220" w:lineRule="exact" w:before="0" w:after="104"/>
+        <w:ind w:left="0" w:right="0"/>
+      </w:pPr>
+    </w:p>
+    <w:p>
+      <w:pPr>
+        <w:autoSpaceDN w:val="0"/>
+        <w:autoSpaceDE w:val="0"/>
+        <w:widowControl/>
+        <w:spacing w:line="288" w:lineRule="exact" w:before="64" w:after="0"/>
         <w:ind w:left="800" w:right="864" w:firstLine="0"/>
         <w:jc w:val="left"/>
       </w:pPr>
@@ -2929,7 +2667,7 @@
           <w:sz w:val="24"/>
           <w:u w:val="single"/>
         </w:rPr>
-        <w:hyperlink r:id="rId10" w:history="1">
+        <w:hyperlink r:id="rId9" w:history="1">
           <w:r>
             <w:rPr>
               <w:rStyle w:val="Hyperlink"/>
@@ -2947,7 +2685,7 @@
           <w:sz w:val="24"/>
           <w:u w:val="single"/>
         </w:rPr>
-        <w:hyperlink r:id="rId10" w:history="1">
+        <w:hyperlink r:id="rId9" w:history="1">
           <w:r>
             <w:rPr>
               <w:rStyle w:val="Hyperlink"/>
@@ -2965,7 +2703,7 @@
           <w:sz w:val="24"/>
           <w:u w:val="single"/>
         </w:rPr>
-        <w:hyperlink r:id="rId10" w:history="1">
+        <w:hyperlink r:id="rId9" w:history="1">
           <w:r>
             <w:rPr>
               <w:rStyle w:val="Hyperlink"/>
@@ -2993,7 +2731,7 @@
           <w:sz w:val="24"/>
           <w:u w:val="single"/>
         </w:rPr>
-        <w:hyperlink r:id="rId10" w:history="1">
+        <w:hyperlink r:id="rId9" w:history="1">
           <w:r>
             <w:rPr>
               <w:rStyle w:val="Hyperlink"/>
@@ -3022,7 +2760,7 @@
           <w:sz w:val="24"/>
           <w:u w:val="single"/>
         </w:rPr>
-        <w:hyperlink r:id="rId10" w:history="1">
+        <w:hyperlink r:id="rId9" w:history="1">
           <w:r>
             <w:rPr>
               <w:rStyle w:val="Hyperlink"/>
@@ -3050,7 +2788,7 @@
           <w:sz w:val="24"/>
           <w:u w:val="single"/>
         </w:rPr>
-        <w:hyperlink r:id="rId18" w:history="1">
+        <w:hyperlink r:id="rId17" w:history="1">
           <w:r>
             <w:rPr>
               <w:rStyle w:val="Hyperlink"/>
@@ -3068,7 +2806,7 @@
           <w:sz w:val="24"/>
           <w:u w:val="single"/>
         </w:rPr>
-        <w:hyperlink r:id="rId18" w:history="1">
+        <w:hyperlink r:id="rId17" w:history="1">
           <w:r>
             <w:rPr>
               <w:rStyle w:val="Hyperlink"/>
@@ -3086,7 +2824,7 @@
           <w:sz w:val="24"/>
           <w:u w:val="single"/>
         </w:rPr>
-        <w:hyperlink r:id="rId18" w:history="1">
+        <w:hyperlink r:id="rId17" w:history="1">
           <w:r>
             <w:rPr>
               <w:rStyle w:val="Hyperlink"/>
@@ -3101,7 +2839,7 @@
         <w:autoSpaceDN w:val="0"/>
         <w:autoSpaceDE w:val="0"/>
         <w:widowControl/>
-        <w:spacing w:line="538" w:lineRule="exact" w:before="478" w:after="0"/>
+        <w:spacing w:line="540" w:lineRule="exact" w:before="478" w:after="0"/>
         <w:ind w:left="0" w:right="0" w:firstLine="0"/>
         <w:jc w:val="left"/>
       </w:pPr>
@@ -3121,7 +2859,7 @@
         <w:autoSpaceDN w:val="0"/>
         <w:autoSpaceDE w:val="0"/>
         <w:widowControl/>
-        <w:spacing w:line="352" w:lineRule="exact" w:before="230" w:after="0"/>
+        <w:spacing w:line="352" w:lineRule="exact" w:before="228" w:after="0"/>
         <w:ind w:left="0" w:right="0" w:firstLine="0"/>
         <w:jc w:val="left"/>
       </w:pPr>
@@ -3142,8 +2880,8 @@
         <w:autoSpaceDE w:val="0"/>
         <w:widowControl/>
         <w:spacing w:line="288" w:lineRule="exact" w:before="240" w:after="0"/>
-        <w:ind w:left="0" w:right="432" w:firstLine="0"/>
-        <w:jc w:val="left"/>
+        <w:ind w:left="0" w:right="3744" w:firstLine="0"/>
+        <w:jc w:val="center"/>
       </w:pPr>
       <w:r>
         <w:rPr>
@@ -3156,9 +2894,6 @@
         <w:t xml:space="preserve">first edited by Wiebe Reints as original_author on 2025-07-07 </w:t>
       </w:r>
       <w:r>
-        <w:br/>
-      </w:r>
-      <w:r>
         <w:rPr>
           <w:rFonts w:ascii="Charis SIL Italic" w:hAnsi="Charis SIL Italic" w:eastAsia="Charis SIL Italic"/>
           <w:b w:val="0"/>
@@ -3166,7 +2901,7 @@
           <w:color w:val="000000"/>
           <w:sz w:val="24"/>
         </w:rPr>
-        <w:t>last edited by Maarten van der Bent as reviewer on 2025-09-16 (applies to section: Main-text)</w:t>
+        <w:t>last edited by Wiebe Reints as original_author on 2026-01-06</w:t>
       </w:r>
     </w:p>
     <w:sectPr>
